--- a/src/carpeta que debemos borrar cuando acabemos/MEMORIA WORD.docx
+++ b/src/carpeta que debemos borrar cuando acabemos/MEMORIA WORD.docx
@@ -23,12 +23,6 @@
         <w:t>3. ANÁLISIS EXPLORATORIO</w:t>
       </w:r>
     </w:p>
-    <w:p/>
-    <w:p>
-      <w:r>
-        <w:t xml:space="preserve">        3.1. PREPROCESADO Y LIMPIEZA DE DATOS</w:t>
-      </w:r>
-    </w:p>
     <w:p>
       <w:r>
         <w:t xml:space="preserve">        3.2. ANÁLISIS UNIVARIANTE Y HALLAZGOS</w:t>
@@ -55,13 +49,6 @@
         <w:t>5. CONCLUSIONES</w:t>
       </w:r>
     </w:p>
-    <w:p/>
-    <w:p>
-      <w:r>
-        <w:t xml:space="preserve">        5.1. VERIFICACIÓN DE HIPÓTESIS</w:t>
-      </w:r>
-    </w:p>
-    <w:p/>
     <w:p>
       <w:r>
         <w:t>6. RECOMENDACIONES</w:t>
@@ -426,93 +413,114 @@
         <w:pStyle w:val="Ttulo3"/>
       </w:pPr>
       <w:r>
-        <w:t xml:space="preserve"> Distribución del consumo por género</w:t>
-      </w:r>
-    </w:p>
-    <w:p>
-      <w:r>
-        <w:t>En primer lugar, se analizó la prevalencia del consumo de estupefacientes en función del género. Los datos muestran diferencias claras entre hombres y mujeres, observándose una mayor prevalencia de consumo en la población masculina para la mayoría de las sustancias analizadas.</w:t>
-      </w:r>
-    </w:p>
-    <w:p>
-      <w:r>
-        <w:t>Esta diferencia sugiere la existencia de una brecha de género en los patrones de consumo, coherente con lo descrito en estudios previos. No obstante, la magnitud de esta diferencia varía en función del tipo de sustancia y del contexto analizado, lo que justifica un análisis más detallado en apartados posteriores.</w:t>
-      </w:r>
-    </w:p>
-    <w:p>
-      <w:r>
+        <w:t xml:space="preserve"> Distribución </w:t>
+      </w:r>
+      <w:r>
+        <w:t>del</w:t>
+      </w:r>
+      <w:r>
+        <w:t xml:space="preserve"> género</w:t>
+      </w:r>
+    </w:p>
+    <w:p>
+      <w:r>
+        <w:t xml:space="preserve">El análisis univariante del consumo de estupefacientes según el sexo evidencia una mayor prevalencia de consumo en hombres respecto a mujeres. En el conjunto del </w:t>
+      </w:r>
+      <w:proofErr w:type="spellStart"/>
+      <w:r>
+        <w:t>dataset</w:t>
+      </w:r>
+      <w:proofErr w:type="spellEnd"/>
+      <w:r>
+        <w:t xml:space="preserve">, la prevalencia media de consumo en </w:t>
+      </w:r>
+      <w:r>
+        <w:rPr>
+          <w:b/>
+          <w:bCs/>
+        </w:rPr>
+        <w:t>hombres alcanza el 19,9 %</w:t>
+      </w:r>
+      <w:r>
+        <w:t xml:space="preserve">, mientras que en </w:t>
+      </w:r>
+      <w:r>
+        <w:rPr>
+          <w:b/>
+          <w:bCs/>
+        </w:rPr>
+        <w:t xml:space="preserve">mujeres </w:t>
+      </w:r>
+      <w:r>
+        <w:t xml:space="preserve">se sitúa en torno al </w:t>
+      </w:r>
+      <w:r>
+        <w:rPr>
+          <w:b/>
+          <w:bCs/>
+        </w:rPr>
+        <w:t>15,6 %.</w:t>
+      </w:r>
+    </w:p>
+    <w:p>
+      <w:r>
+        <w:t>Esta diferencia se mantiene al analizar la mediana de la distribución, con valores del 3,9 % en hombres y del 1,8 % en mujeres, lo que sugiere que la brecha de género no se limita a valores extremos, sino que está presente en el conjunto de la distribución. Asimismo, la amplitud de los valores observados indica una elevada variabilidad en los niveles de consumo.</w:t>
+      </w:r>
+    </w:p>
+    <w:p>
+      <w:pPr>
         <w:rPr>
           <w:rStyle w:val="nfasis"/>
         </w:rPr>
-        <w:t>(Aquí iría el gráfico de distribución por género)</w:t>
-      </w:r>
-    </w:p>
-    <w:p>
-      <w:pPr>
-        <w:pStyle w:val="Ttulo3"/>
-      </w:pPr>
-      <w:r>
-        <w:t>Distribución del consumo por grupos de edad</w:t>
-      </w:r>
-    </w:p>
-    <w:p>
-      <w:r>
-        <w:t>A continuación, se examinó la distribución del consumo según los distintos grupos de edad presentes en el conjunto de datos. Los resultados indican que la prevalencia de consumo no es homogénea entre los distintos rangos etarios, concentrándose principalmente en los grupos de edad más jóvenes y adultos jóvenes.</w:t>
-      </w:r>
-    </w:p>
-    <w:p>
-      <w:r>
-        <w:t>Este patrón sugiere que la edad es una variable relevante en el análisis del consumo de estupefacientes, aunque su impacto específico puede diferir según el tipo de sustancia considerada.</w:t>
-      </w:r>
-    </w:p>
-    <w:p>
-      <w:r>
-        <w:rPr>
-          <w:rStyle w:val="nfasis"/>
-        </w:rPr>
-        <w:t>(Aquí iría el gráfico de distribución por edad)</w:t>
-      </w:r>
-    </w:p>
-    <w:p>
-      <w:pPr>
-        <w:pStyle w:val="Ttulo3"/>
-      </w:pPr>
-      <w:r>
-        <w:t>Distribución del consumo por país</w:t>
-      </w:r>
-    </w:p>
-    <w:p>
-      <w:r>
-        <w:t>Finalmente, se analizó la prevalencia del consumo de estupefacientes por país. El análisis univariante revela una notable heterogeneidad entre los distintos países europeos, con diferencias claras en los niveles de consumo registrados.</w:t>
-      </w:r>
-    </w:p>
-    <w:p>
-      <w:r>
-        <w:t>Estas variaciones ponen de manifiesto la influencia del contexto geográfico en los patrones de consumo y refuerzan la necesidad de incorporar la variable país en el análisis, especialmente en relación con la hipótesis planteada sobre diferencias entre países europeos.</w:t>
-      </w:r>
-    </w:p>
-    <w:p>
-      <w:r>
-        <w:rPr>
-          <w:rStyle w:val="nfasis"/>
-        </w:rPr>
-        <w:t>(Aquí iría el gráfico de distribución por país)</w:t>
-      </w:r>
-    </w:p>
-    <w:p>
-      <w:pPr>
-        <w:rPr>
-          <w:color w:val="auto"/>
-        </w:rPr>
-      </w:pPr>
-      <w:r>
-        <w:rPr>
+      </w:pPr>
+      <w:r>
+        <w:rPr>
+          <w:i/>
+          <w:iCs/>
           <w:noProof/>
           <w14:ligatures w14:val="standardContextual"/>
         </w:rPr>
-        <w:pict>
-          <v:rect id="_x0000_i1025" alt="" style="width:424.75pt;height:.05pt;mso-width-percent:0;mso-height-percent:0;mso-width-percent:0;mso-height-percent:0" o:hrpct="999" o:hralign="center" o:hrstd="t" o:hr="t" fillcolor="#a0a0a0" stroked="f"/>
-        </w:pict>
+        <w:drawing>
+          <wp:inline distT="0" distB="0" distL="0" distR="0">
+            <wp:extent cx="4318000" cy="3416300"/>
+            <wp:effectExtent l="0" t="0" r="0" b="0"/>
+            <wp:docPr id="1741655306" name="Imagen 16"/>
+            <wp:cNvGraphicFramePr>
+              <a:graphicFrameLocks xmlns:a="http://schemas.openxmlformats.org/drawingml/2006/main" noChangeAspect="1"/>
+            </wp:cNvGraphicFramePr>
+            <a:graphic xmlns:a="http://schemas.openxmlformats.org/drawingml/2006/main">
+              <a:graphicData uri="http://schemas.openxmlformats.org/drawingml/2006/picture">
+                <pic:pic xmlns:pic="http://schemas.openxmlformats.org/drawingml/2006/picture">
+                  <pic:nvPicPr>
+                    <pic:cNvPr id="1741655306" name="Imagen 1741655306"/>
+                    <pic:cNvPicPr/>
+                  </pic:nvPicPr>
+                  <pic:blipFill>
+                    <a:blip r:embed="rId5" cstate="print">
+                      <a:extLst>
+                        <a:ext uri="{28A0092B-C50C-407E-A947-70E740481C1C}">
+                          <a14:useLocalDpi xmlns:a14="http://schemas.microsoft.com/office/drawing/2010/main" val="0"/>
+                        </a:ext>
+                      </a:extLst>
+                    </a:blip>
+                    <a:stretch>
+                      <a:fillRect/>
+                    </a:stretch>
+                  </pic:blipFill>
+                  <pic:spPr>
+                    <a:xfrm>
+                      <a:off x="0" y="0"/>
+                      <a:ext cx="4318000" cy="3416300"/>
+                    </a:xfrm>
+                    <a:prstGeom prst="rect">
+                      <a:avLst/>
+                    </a:prstGeom>
+                  </pic:spPr>
+                </pic:pic>
+              </a:graphicData>
+            </a:graphic>
+          </wp:inline>
+        </w:drawing>
       </w:r>
     </w:p>
     <w:p>
@@ -520,28 +528,323 @@
         <w:pStyle w:val="Ttulo3"/>
       </w:pPr>
       <w:r>
+        <w:t>Distribución de</w:t>
+      </w:r>
+      <w:r>
+        <w:t xml:space="preserve"> la </w:t>
+      </w:r>
+      <w:r>
+        <w:t>edad</w:t>
+      </w:r>
+    </w:p>
+    <w:p>
+      <w:r>
+        <w:t xml:space="preserve">El análisis univariante por grupo de edad muestra que el conjunto de datos distingue únicamente entre dos categorías etarias, siendo la población </w:t>
+      </w:r>
+      <w:r>
+        <w:rPr>
+          <w:b/>
+          <w:bCs/>
+        </w:rPr>
+        <w:t>adulta (15–64 años) la más representada</w:t>
+      </w:r>
+      <w:r>
+        <w:t>. Al comparar la prevalencia media de consumo entre los grupos de edad, se observan diferencias que sugieren patrones de consumo diferenciados. Sin embargo, la limitada desagregación de la variable edad constituye una restricción del análisis, ya que impide evaluar el consumo en rangos etarios más específicos.</w:t>
+      </w:r>
+    </w:p>
+    <w:p>
+      <w:r>
+        <w:rPr>
+          <w:noProof/>
+          <w14:ligatures w14:val="standardContextual"/>
+        </w:rPr>
         <w:lastRenderedPageBreak/>
-        <w:t>Distribución del consumo por tipo de sustancia</w:t>
-      </w:r>
-    </w:p>
-    <w:p>
-      <w:r>
-        <w:t>Por último, se estudió la distribución del consumo según el tipo de sustancia. Los resultados muestran que algunas sustancias presentan una prevalencia significativamente mayor que otras, lo que permite identificar cuáles son las más consumidas en el conjunto de países analizados.</w:t>
-      </w:r>
-    </w:p>
-    <w:p>
-      <w:r>
-        <w:t>Este análisis proporciona una visión general del peso relativo de cada sustancia y sirve como base para posteriores comparaciones entre grupos poblacionales.</w:t>
-      </w:r>
-    </w:p>
-    <w:p>
-      <w:r>
-        <w:rPr>
-          <w:rStyle w:val="nfasis"/>
-        </w:rPr>
-        <w:t>(Aquí iría el gráfico de distribución por sustancia)</w:t>
-      </w:r>
-    </w:p>
+        <w:drawing>
+          <wp:inline distT="0" distB="0" distL="0" distR="0">
+            <wp:extent cx="4229100" cy="3581400"/>
+            <wp:effectExtent l="0" t="0" r="0" b="0"/>
+            <wp:docPr id="799891511" name="Imagen 17"/>
+            <wp:cNvGraphicFramePr>
+              <a:graphicFrameLocks xmlns:a="http://schemas.openxmlformats.org/drawingml/2006/main" noChangeAspect="1"/>
+            </wp:cNvGraphicFramePr>
+            <a:graphic xmlns:a="http://schemas.openxmlformats.org/drawingml/2006/main">
+              <a:graphicData uri="http://schemas.openxmlformats.org/drawingml/2006/picture">
+                <pic:pic xmlns:pic="http://schemas.openxmlformats.org/drawingml/2006/picture">
+                  <pic:nvPicPr>
+                    <pic:cNvPr id="799891511" name="Imagen 799891511"/>
+                    <pic:cNvPicPr/>
+                  </pic:nvPicPr>
+                  <pic:blipFill>
+                    <a:blip r:embed="rId6" cstate="print">
+                      <a:extLst>
+                        <a:ext uri="{28A0092B-C50C-407E-A947-70E740481C1C}">
+                          <a14:useLocalDpi xmlns:a14="http://schemas.microsoft.com/office/drawing/2010/main" val="0"/>
+                        </a:ext>
+                      </a:extLst>
+                    </a:blip>
+                    <a:stretch>
+                      <a:fillRect/>
+                    </a:stretch>
+                  </pic:blipFill>
+                  <pic:spPr>
+                    <a:xfrm>
+                      <a:off x="0" y="0"/>
+                      <a:ext cx="4229100" cy="3581400"/>
+                    </a:xfrm>
+                    <a:prstGeom prst="rect">
+                      <a:avLst/>
+                    </a:prstGeom>
+                  </pic:spPr>
+                </pic:pic>
+              </a:graphicData>
+            </a:graphic>
+          </wp:inline>
+        </w:drawing>
+      </w:r>
+    </w:p>
+    <w:p>
+      <w:pPr>
+        <w:pStyle w:val="Ttulo3"/>
+      </w:pPr>
+      <w:r>
+        <w:t>Distribución de</w:t>
+      </w:r>
+      <w:r>
+        <w:t xml:space="preserve"> los </w:t>
+      </w:r>
+      <w:r>
+        <w:t>país</w:t>
+      </w:r>
+      <w:r>
+        <w:t>es</w:t>
+      </w:r>
+    </w:p>
+    <w:p>
+      <w:r>
+        <w:t xml:space="preserve">El análisis de la variable país muestra que el conjunto de datos incluye información de </w:t>
+      </w:r>
+      <w:r>
+        <w:rPr>
+          <w:b/>
+          <w:bCs/>
+        </w:rPr>
+        <w:t>29 países europeos</w:t>
+      </w:r>
+      <w:r>
+        <w:t xml:space="preserve">, con una distribución desigual del número de registros por país. Austria es el país con mayor representación en el </w:t>
+      </w:r>
+      <w:proofErr w:type="spellStart"/>
+      <w:r>
+        <w:t>dataset</w:t>
+      </w:r>
+      <w:proofErr w:type="spellEnd"/>
+      <w:r>
+        <w:t xml:space="preserve">, con </w:t>
+      </w:r>
+      <w:r>
+        <w:rPr>
+          <w:b/>
+          <w:bCs/>
+        </w:rPr>
+        <w:t>42 observaciones</w:t>
+      </w:r>
+      <w:r>
+        <w:t>, mientras que otros países presentan una menor frecuencia de registros.</w:t>
+      </w:r>
+      <w:r>
+        <w:t xml:space="preserve"> </w:t>
+      </w:r>
+    </w:p>
+    <w:p>
+      <w:r>
+        <w:rPr>
+          <w:noProof/>
+          <w14:ligatures w14:val="standardContextual"/>
+        </w:rPr>
+        <w:drawing>
+          <wp:inline distT="0" distB="0" distL="0" distR="0">
+            <wp:extent cx="5396865" cy="3473450"/>
+            <wp:effectExtent l="0" t="0" r="635" b="6350"/>
+            <wp:docPr id="1065604712" name="Imagen 18"/>
+            <wp:cNvGraphicFramePr>
+              <a:graphicFrameLocks xmlns:a="http://schemas.openxmlformats.org/drawingml/2006/main" noChangeAspect="1"/>
+            </wp:cNvGraphicFramePr>
+            <a:graphic xmlns:a="http://schemas.openxmlformats.org/drawingml/2006/main">
+              <a:graphicData uri="http://schemas.openxmlformats.org/drawingml/2006/picture">
+                <pic:pic xmlns:pic="http://schemas.openxmlformats.org/drawingml/2006/picture">
+                  <pic:nvPicPr>
+                    <pic:cNvPr id="1065604712" name="Imagen 1065604712"/>
+                    <pic:cNvPicPr/>
+                  </pic:nvPicPr>
+                  <pic:blipFill>
+                    <a:blip r:embed="rId7" cstate="print">
+                      <a:extLst>
+                        <a:ext uri="{28A0092B-C50C-407E-A947-70E740481C1C}">
+                          <a14:useLocalDpi xmlns:a14="http://schemas.microsoft.com/office/drawing/2010/main" val="0"/>
+                        </a:ext>
+                      </a:extLst>
+                    </a:blip>
+                    <a:stretch>
+                      <a:fillRect/>
+                    </a:stretch>
+                  </pic:blipFill>
+                  <pic:spPr>
+                    <a:xfrm>
+                      <a:off x="0" y="0"/>
+                      <a:ext cx="5396865" cy="3473450"/>
+                    </a:xfrm>
+                    <a:prstGeom prst="rect">
+                      <a:avLst/>
+                    </a:prstGeom>
+                  </pic:spPr>
+                </pic:pic>
+              </a:graphicData>
+            </a:graphic>
+          </wp:inline>
+        </w:drawing>
+      </w:r>
+    </w:p>
+    <w:p>
+      <w:pPr>
+        <w:pStyle w:val="Ttulo3"/>
+      </w:pPr>
+      <w:r>
+        <w:lastRenderedPageBreak/>
+        <w:t xml:space="preserve">Distribución </w:t>
+      </w:r>
+      <w:r>
+        <w:t>de tipos</w:t>
+      </w:r>
+      <w:r>
+        <w:t xml:space="preserve"> de sustancia</w:t>
+      </w:r>
+    </w:p>
+    <w:p>
+      <w:pPr>
+        <w:rPr>
+          <w:noProof/>
+          <w14:ligatures w14:val="standardContextual"/>
+        </w:rPr>
+      </w:pPr>
+      <w:r>
+        <w:t>El análisis univariante por tipo de sustancia muestra que el </w:t>
+      </w:r>
+      <w:r>
+        <w:rPr>
+          <w:b/>
+          <w:bCs/>
+        </w:rPr>
+        <w:t>cannabis es la sustancia con mayor número de registros</w:t>
+      </w:r>
+      <w:r>
+        <w:t> en el conjunto de datos, seguido de cocaína y éxtasis, lo que indica una representación relativamente equilibrada entre varias sustancias ilegales.</w:t>
+      </w:r>
+      <w:r>
+        <w:rPr>
+          <w:noProof/>
+          <w14:ligatures w14:val="standardContextual"/>
+        </w:rPr>
+        <w:t xml:space="preserve"> </w:t>
+      </w:r>
+    </w:p>
+    <w:p>
+      <w:pPr>
+        <w:rPr>
+          <w:noProof/>
+          <w14:ligatures w14:val="standardContextual"/>
+        </w:rPr>
+      </w:pPr>
+      <w:r>
+        <w:rPr>
+          <w:noProof/>
+          <w14:ligatures w14:val="standardContextual"/>
+        </w:rPr>
+        <w:drawing>
+          <wp:inline distT="0" distB="0" distL="0" distR="0">
+            <wp:extent cx="4980532" cy="3727048"/>
+            <wp:effectExtent l="0" t="0" r="0" b="0"/>
+            <wp:docPr id="1098395107" name="Imagen 19"/>
+            <wp:cNvGraphicFramePr>
+              <a:graphicFrameLocks xmlns:a="http://schemas.openxmlformats.org/drawingml/2006/main" noChangeAspect="1"/>
+            </wp:cNvGraphicFramePr>
+            <a:graphic xmlns:a="http://schemas.openxmlformats.org/drawingml/2006/main">
+              <a:graphicData uri="http://schemas.openxmlformats.org/drawingml/2006/picture">
+                <pic:pic xmlns:pic="http://schemas.openxmlformats.org/drawingml/2006/picture">
+                  <pic:nvPicPr>
+                    <pic:cNvPr id="1098395107" name="Imagen 1098395107"/>
+                    <pic:cNvPicPr/>
+                  </pic:nvPicPr>
+                  <pic:blipFill>
+                    <a:blip r:embed="rId8" cstate="print">
+                      <a:extLst>
+                        <a:ext uri="{28A0092B-C50C-407E-A947-70E740481C1C}">
+                          <a14:useLocalDpi xmlns:a14="http://schemas.microsoft.com/office/drawing/2010/main" val="0"/>
+                        </a:ext>
+                      </a:extLst>
+                    </a:blip>
+                    <a:stretch>
+                      <a:fillRect/>
+                    </a:stretch>
+                  </pic:blipFill>
+                  <pic:spPr>
+                    <a:xfrm>
+                      <a:off x="0" y="0"/>
+                      <a:ext cx="4983524" cy="3729287"/>
+                    </a:xfrm>
+                    <a:prstGeom prst="rect">
+                      <a:avLst/>
+                    </a:prstGeom>
+                  </pic:spPr>
+                </pic:pic>
+              </a:graphicData>
+            </a:graphic>
+          </wp:inline>
+        </w:drawing>
+      </w:r>
+    </w:p>
+    <w:p/>
+    <w:p>
+      <w:r>
+        <w:t>De forma preliminar, los resultados del análisis univariante sugieren la existencia de diferencias en los patrones de consumo tanto según el sexo como según el país. No obstante, estas observaciones descriptivas deben interpretarse con cautela, ya que no consideran de manera conjunta las posibles interacciones entre variables. Por este motivo, se procede a continuación a un análisis bivariante que permita evaluar las hipótesis planteadas de forma más precisa.</w:t>
+      </w:r>
+    </w:p>
+    <w:p/>
+    <w:p>
+      <w:pPr>
+        <w:pStyle w:val="Ttulo2"/>
+      </w:pPr>
+      <w:r>
+        <w:t>ANÁLISIS BIVARIANTE</w:t>
+      </w:r>
+    </w:p>
+    <w:p>
+      <w:pPr>
+        <w:pStyle w:val="Ttulo3"/>
+      </w:pPr>
+      <w:r>
+        <w:t>Consumo según sexo</w:t>
+      </w:r>
+      <w:r>
+        <w:t xml:space="preserve"> (H1)</w:t>
+      </w:r>
+    </w:p>
+    <w:p/>
+    <w:p>
+      <w:pPr>
+        <w:pStyle w:val="Ttulo3"/>
+      </w:pPr>
+      <w:r>
+        <w:t>Consumo según país</w:t>
+      </w:r>
+      <w:r>
+        <w:t xml:space="preserve"> (H2)</w:t>
+      </w:r>
+    </w:p>
+    <w:p/>
+    <w:p/>
+    <w:p/>
+    <w:p/>
+    <w:p/>
     <w:p/>
     <w:p/>
     <w:p>
@@ -610,11 +913,19 @@
     <w:p/>
     <w:p>
       <w:r>
-        <w:t xml:space="preserve">El consumo de estupefacientes constituye un problema de salud pública relevante a nivel mundial y europeo, con implicaciones sociales, educativas, familiares y laborales. A nivel global, aproximadamente 275 millones de individuos (5.6% de la población) consumieron psicotrópicos al menos una vez </w:t>
+        <w:t xml:space="preserve">El consumo de estupefacientes constituye un problema de salud pública relevante a nivel mundial y europeo, con implicaciones sociales, educativas, familiares y laborales. A nivel global, aproximadamente 275 millones de individuos (5.6% de la población) consumieron psicotrópicos al menos una vez en 2016 (Martínez, Rodríguez &amp; Vinces, 2019; </w:t>
+      </w:r>
+      <w:proofErr w:type="spellStart"/>
+      <w:r>
+        <w:t>Jongenelis</w:t>
+      </w:r>
+      <w:proofErr w:type="spellEnd"/>
+      <w:r>
+        <w:t xml:space="preserve"> et al., 2019). En Europa, los patrones de consumo muestran diferencias según país, género y edad, siendo los jóvenes y adultos jóvenes los grupos con mayor prevalencia, así como los hombres quienes registran consumos más elevados. Este consumo puede </w:t>
       </w:r>
       <w:r>
         <w:lastRenderedPageBreak/>
-        <w:t xml:space="preserve">en 2016 (Martínez, Rodríguez &amp; Vinces, 2019; </w:t>
+        <w:t xml:space="preserve">progresar de un uso puntual hasta la dependencia, afectando, de esta forma, la salud mental y física, así como el desempeño laboral y las relaciones sociales (Martínez, Rodríguez &amp; Vinces, 2019; </w:t>
       </w:r>
       <w:proofErr w:type="spellStart"/>
       <w:r>
@@ -622,7 +933,82 @@
       </w:r>
       <w:proofErr w:type="spellEnd"/>
       <w:r>
-        <w:t xml:space="preserve"> et al., 2019). En Europa, los patrones de consumo muestran diferencias según país, género y edad, siendo los jóvenes y adultos jóvenes los grupos con mayor prevalencia, así como los hombres quienes registran consumos más elevados. Este consumo puede progresar de un uso puntual hasta la dependencia, afectando, de esta forma, la salud mental y física, así como el desempeño laboral y las relaciones sociales (Martínez, Rodríguez &amp; Vinces, 2019; </w:t>
+        <w:t xml:space="preserve"> et al., 2019).</w:t>
+      </w:r>
+    </w:p>
+    <w:p/>
+    <w:p>
+      <w:r>
+        <w:t xml:space="preserve">Por su parte, existen diversos factores que influyen en el consumo de los estupefacientes, tales como el entorno social y familiar, la presión de los pares, las normas culturales y la disponibilidad de las sustancias. Asimismo, los factores socioculturales y psicológicos (como la exclusión social o el abuso) aumentarían la vulnerabilidad de los adolescentes a dicho consumo (Arteaga-Lozada &amp; Plaza-Macías, 2021; </w:t>
+      </w:r>
+      <w:proofErr w:type="spellStart"/>
+      <w:r>
+        <w:t>Kendler</w:t>
+      </w:r>
+      <w:proofErr w:type="spellEnd"/>
+      <w:r>
+        <w:t xml:space="preserve"> et al., 2017).</w:t>
+      </w:r>
+    </w:p>
+    <w:p/>
+    <w:p>
+      <w:r>
+        <w:t>Asimismo, el consumo de sustancias conlleva notables riesgos para los individuos. Como ejemplo, los opioides pueden generar depresión respiratoria; el cannabis puede alterar la memoria y percepción, la cocaína produciría ansiedad y riesgos cardiovasculares y el LSD alteraciones de la conciencia (Valverde Farías, Farías Moya &amp; Benítez-Guerra, 2009).</w:t>
+      </w:r>
+    </w:p>
+    <w:p/>
+    <w:p>
+      <w:r>
+        <w:t xml:space="preserve">Por lo anteriormente mencionado, el tema escogido lo constituye el consumo de estupefacientes en Europa, analizado a partir de un </w:t>
+      </w:r>
+      <w:proofErr w:type="spellStart"/>
+      <w:r>
+        <w:t>dataset</w:t>
+      </w:r>
+      <w:proofErr w:type="spellEnd"/>
+      <w:r>
+        <w:t xml:space="preserve"> que incluye información sobre la prevalencia de consumo por sustancia (como alcohol o cocaína), estado, edad y género.</w:t>
+      </w:r>
+    </w:p>
+    <w:p/>
+    <w:p>
+      <w:r>
+        <w:t>Concretamente, se busca caracterizar los patrones de consumo, así como identificar diferencias demográficas y estudiar como el uso de drogas se distribuye en diversos grupos poblacionales:</w:t>
+      </w:r>
+    </w:p>
+    <w:p/>
+    <w:p>
+      <w:r>
+        <w:t xml:space="preserve">* Diferencias de consumo por género </w:t>
+      </w:r>
+    </w:p>
+    <w:p>
+      <w:r>
+        <w:t>* Prevalencia de consumo por país</w:t>
+      </w:r>
+    </w:p>
+    <w:p>
+      <w:r>
+        <w:t>* Prevalencia y diferencias por edad</w:t>
+      </w:r>
+    </w:p>
+    <w:p>
+      <w:r>
+        <w:t>* Prevalencia del tipo de sustancia por país</w:t>
+      </w:r>
+    </w:p>
+    <w:p/>
+    <w:p/>
+    <w:p>
+      <w:r>
+        <w:lastRenderedPageBreak/>
+        <w:t>1.3. JUSTIFICACIÓN</w:t>
+      </w:r>
+    </w:p>
+    <w:p/>
+    <w:p>
+      <w:r>
+        <w:t>El estudio del consumo de estupefacientes es relevante debido a que el mismo constituye un problema social y sanitario de creciente relevancia. El estudio del consumo de estupefacientes en Europa es fundamental para poder planificar políticas de prevención y salud pública, así como reducir los riesgos y consecuencias vinculados a su uso. Por ello, es imprescindible comprender las inferencias de consumo por edad, género y país ya que ello permite identificar grupos vulnerables, la prevalencia de los tipos de psicotrópicos y, así, priorizar los recursos (</w:t>
       </w:r>
       <w:proofErr w:type="spellStart"/>
       <w:r>
@@ -630,33 +1016,331 @@
       </w:r>
       <w:proofErr w:type="spellEnd"/>
       <w:r>
-        <w:t xml:space="preserve"> et al., 2019).</w:t>
-      </w:r>
-    </w:p>
-    <w:p/>
-    <w:p>
-      <w:r>
-        <w:t xml:space="preserve">Por su parte, existen diversos factores que influyen en el consumo de los estupefacientes, tales como el entorno social y familiar, la presión de los pares, las normas culturales y la disponibilidad de las sustancias. Asimismo, los factores socioculturales y psicológicos (como la exclusión social o el abuso) aumentarían la vulnerabilidad de los adolescentes a dicho consumo (Arteaga-Lozada &amp; Plaza-Macías, 2021; </w:t>
-      </w:r>
-      <w:proofErr w:type="spellStart"/>
-      <w:r>
-        <w:t>Kendler</w:t>
-      </w:r>
-      <w:proofErr w:type="spellEnd"/>
-      <w:r>
-        <w:t xml:space="preserve"> et al., 2017).</w:t>
-      </w:r>
-    </w:p>
-    <w:p/>
-    <w:p>
-      <w:r>
-        <w:t>Asimismo, el consumo de sustancias conlleva notables riesgos para los individuos. Como ejemplo, los opioides pueden generar depresión respiratoria; el cannabis puede alterar la memoria y percepción, la cocaína produciría ansiedad y riesgos cardiovasculares y el LSD alteraciones de la conciencia (Valverde Farías, Farías Moya &amp; Benítez-Guerra, 2009).</w:t>
-      </w:r>
-    </w:p>
-    <w:p/>
-    <w:p>
-      <w:r>
-        <w:t xml:space="preserve">Por lo anteriormente mencionado, el tema escogido lo constituye el consumo de estupefacientes en Europa, analizado a partir de un </w:t>
+        <w:t xml:space="preserve"> et al., 2019; Parrales-Pincay et al., 2023).</w:t>
+      </w:r>
+    </w:p>
+    <w:p/>
+    <w:p>
+      <w:r>
+        <w:t>Entender estos patrones es imprescindible para poder orientar políticas sanitarias, así como diseñar estrategias preventivas. Por lo anterior, se justifica la elaboración de un análisis que nos permita estudiar la prevalencia, así como la distribución de su consumo de Europa a partir de diversas fuentes oficiales.</w:t>
+      </w:r>
+    </w:p>
+    <w:p/>
+    <w:p/>
+    <w:p>
+      <w:r>
+        <w:t>1.4. OBJETIVO</w:t>
+      </w:r>
+    </w:p>
+    <w:p/>
+    <w:p>
+      <w:r>
+        <w:t xml:space="preserve">Por todo lo anteriormente </w:t>
+      </w:r>
+      <w:proofErr w:type="spellStart"/>
+      <w:r>
+        <w:t>mencionao</w:t>
+      </w:r>
+      <w:proofErr w:type="spellEnd"/>
+      <w:r>
+        <w:t xml:space="preserve">, el objetivo principal de este EDA es analizar los patrones de consumo de estupefacientes en la población europea, identificando </w:t>
+      </w:r>
+      <w:proofErr w:type="spellStart"/>
+      <w:r>
+        <w:t>tendenciais</w:t>
+      </w:r>
+      <w:proofErr w:type="spellEnd"/>
+      <w:r>
+        <w:t xml:space="preserve"> y diferencias por país, sustancias, edad y género.</w:t>
+      </w:r>
+    </w:p>
+    <w:p/>
+    <w:p>
+      <w:r>
+        <w:t>Como *objetivos específicos* podemos destacar:</w:t>
+      </w:r>
+    </w:p>
+    <w:p/>
+    <w:p>
+      <w:r>
+        <w:t>* Comparar la prevalencia de distintos estupefacientes entre los países de la UE</w:t>
+      </w:r>
+    </w:p>
+    <w:p>
+      <w:r>
+        <w:t>* Analizar diferencias de consumo según género y rango de edad</w:t>
+      </w:r>
+    </w:p>
+    <w:p>
+      <w:r>
+        <w:t>* Identificar qué sustancias tienen mayor prevalencia y en qué grupos poblacionales</w:t>
+      </w:r>
+    </w:p>
+    <w:p/>
+    <w:p/>
+    <w:p>
+      <w:r>
+        <w:lastRenderedPageBreak/>
+        <w:t>2. HIPÓTESIS</w:t>
+      </w:r>
+    </w:p>
+    <w:p/>
+    <w:p>
+      <w:r>
+        <w:rPr>
+          <w:rFonts w:ascii="Apple Color Emoji" w:hAnsi="Apple Color Emoji" w:cs="Apple Color Emoji"/>
+        </w:rPr>
+        <w:t>🔹</w:t>
+      </w:r>
+      <w:r>
+        <w:t xml:space="preserve"> H1. Los hombres consumen más estupefacientes que las mujeres en todos los grupos de edad y en todos los </w:t>
+      </w:r>
+      <w:proofErr w:type="spellStart"/>
+      <w:r>
+        <w:t>paises</w:t>
+      </w:r>
+      <w:proofErr w:type="spellEnd"/>
+    </w:p>
+    <w:p/>
+    <w:p>
+      <w:r>
+        <w:rPr>
+          <w:rFonts w:ascii="Apple Color Emoji" w:hAnsi="Apple Color Emoji" w:cs="Apple Color Emoji"/>
+        </w:rPr>
+        <w:t>📌</w:t>
+      </w:r>
+      <w:r>
+        <w:t xml:space="preserve"> Problema que se aborda: diferencia de la prevalencia de consumo por grupo de edad, por género y por tipo de estupefaciente </w:t>
+      </w:r>
+    </w:p>
+    <w:p>
+      <w:r>
+        <w:t xml:space="preserve">- Análisis que hacemos: cantidad </w:t>
+      </w:r>
+      <w:proofErr w:type="spellStart"/>
+      <w:r>
+        <w:t>qu</w:t>
+      </w:r>
+      <w:proofErr w:type="spellEnd"/>
+      <w:r>
+        <w:t xml:space="preserve"> consumen hombrees y mujeres, cantidad que consumen por grupo de edad, relaciones entre consumo y </w:t>
+      </w:r>
+      <w:proofErr w:type="spellStart"/>
+      <w:r>
+        <w:t>genero</w:t>
+      </w:r>
+      <w:proofErr w:type="spellEnd"/>
+      <w:r>
+        <w:t xml:space="preserve">, </w:t>
+      </w:r>
+      <w:proofErr w:type="spellStart"/>
+      <w:r>
+        <w:t>relacion</w:t>
+      </w:r>
+      <w:proofErr w:type="spellEnd"/>
+      <w:r>
+        <w:t xml:space="preserve"> entre consumo y grupo de edad, </w:t>
+      </w:r>
+      <w:proofErr w:type="spellStart"/>
+      <w:r>
+        <w:t>analisis</w:t>
+      </w:r>
+      <w:proofErr w:type="spellEnd"/>
+      <w:r>
+        <w:t xml:space="preserve"> de que tipo de droga consumen </w:t>
+      </w:r>
+      <w:proofErr w:type="spellStart"/>
+      <w:r>
+        <w:t>mas</w:t>
+      </w:r>
+      <w:proofErr w:type="spellEnd"/>
+      <w:r>
+        <w:t xml:space="preserve"> por </w:t>
+      </w:r>
+      <w:proofErr w:type="spellStart"/>
+      <w:r>
+        <w:t>genero</w:t>
+      </w:r>
+      <w:proofErr w:type="spellEnd"/>
+      <w:r>
+        <w:t xml:space="preserve"> y que tipo de droga consumen </w:t>
+      </w:r>
+      <w:proofErr w:type="spellStart"/>
+      <w:r>
+        <w:t>mas</w:t>
+      </w:r>
+      <w:proofErr w:type="spellEnd"/>
+      <w:r>
+        <w:t xml:space="preserve"> por edad</w:t>
+      </w:r>
+    </w:p>
+    <w:p>
+      <w:r>
+        <w:t>Aquí unimos la hipótesis 1 y la hipótesis 2</w:t>
+      </w:r>
+    </w:p>
+    <w:p/>
+    <w:p>
+      <w:r>
+        <w:rPr>
+          <w:rFonts w:ascii="Apple Color Emoji" w:hAnsi="Apple Color Emoji" w:cs="Apple Color Emoji"/>
+        </w:rPr>
+        <w:t>🔹</w:t>
+      </w:r>
+      <w:r>
+        <w:t xml:space="preserve"> H2. Existen diferencias en la prevalencia del consumo de estupefacientes entre países europeos</w:t>
+      </w:r>
+    </w:p>
+    <w:p/>
+    <w:p>
+      <w:r>
+        <w:rPr>
+          <w:rFonts w:ascii="Apple Color Emoji" w:hAnsi="Apple Color Emoji" w:cs="Apple Color Emoji"/>
+        </w:rPr>
+        <w:t>📌</w:t>
+      </w:r>
+      <w:r>
+        <w:t xml:space="preserve"> Problema que se aborda: analizamos qué droga se consume más en cada país</w:t>
+      </w:r>
+    </w:p>
+    <w:p>
+      <w:r>
+        <w:t xml:space="preserve">- Análisis que hacemos: la prevalencia del consumo por país y podemos determinar si hay diferencias o no por países respecto el consumo: en qué países se consume más, que tipo de droga consumen más e incluso podemos añadir información para cada </w:t>
+      </w:r>
+      <w:proofErr w:type="spellStart"/>
+      <w:r>
+        <w:t>pais</w:t>
+      </w:r>
+      <w:proofErr w:type="spellEnd"/>
+      <w:r>
+        <w:t xml:space="preserve"> de </w:t>
+      </w:r>
+      <w:proofErr w:type="spellStart"/>
+      <w:r>
+        <w:t>genero</w:t>
+      </w:r>
+      <w:proofErr w:type="spellEnd"/>
+      <w:r>
+        <w:t xml:space="preserve">, edad y tipo de droga (si son muchos países podemos unificarlo tipo: </w:t>
+      </w:r>
+      <w:proofErr w:type="spellStart"/>
+      <w:r>
+        <w:t>paises</w:t>
+      </w:r>
+      <w:proofErr w:type="spellEnd"/>
+      <w:r>
+        <w:t xml:space="preserve"> </w:t>
+      </w:r>
+      <w:proofErr w:type="spellStart"/>
+      <w:r>
+        <w:t>mediterraneos</w:t>
+      </w:r>
+      <w:proofErr w:type="spellEnd"/>
+      <w:r>
+        <w:t xml:space="preserve">, </w:t>
+      </w:r>
+      <w:proofErr w:type="spellStart"/>
+      <w:r>
+        <w:t>paises</w:t>
+      </w:r>
+      <w:proofErr w:type="spellEnd"/>
+      <w:r>
+        <w:t xml:space="preserve"> </w:t>
+      </w:r>
+      <w:proofErr w:type="spellStart"/>
+      <w:r>
+        <w:t>nordicos</w:t>
+      </w:r>
+      <w:proofErr w:type="spellEnd"/>
+      <w:r>
+        <w:t xml:space="preserve">, </w:t>
+      </w:r>
+      <w:proofErr w:type="spellStart"/>
+      <w:r>
+        <w:t>paises</w:t>
+      </w:r>
+      <w:proofErr w:type="spellEnd"/>
+      <w:r>
+        <w:t xml:space="preserve"> </w:t>
+      </w:r>
+      <w:proofErr w:type="spellStart"/>
+      <w:r>
+        <w:t>europa</w:t>
+      </w:r>
+      <w:proofErr w:type="spellEnd"/>
+      <w:r>
+        <w:t xml:space="preserve"> central)</w:t>
+      </w:r>
+    </w:p>
+    <w:p/>
+    <w:p>
+      <w:r>
+        <w:rPr>
+          <w:rFonts w:ascii="Apple Color Emoji" w:hAnsi="Apple Color Emoji" w:cs="Apple Color Emoji"/>
+        </w:rPr>
+        <w:t>🔹</w:t>
+      </w:r>
+      <w:r>
+        <w:t xml:space="preserve"> H3. La prevalencia del consumo varía de forma notable según el </w:t>
+      </w:r>
+      <w:proofErr w:type="spellStart"/>
+      <w:r>
+        <w:t>recall</w:t>
+      </w:r>
+      <w:proofErr w:type="spellEnd"/>
+      <w:r>
+        <w:t xml:space="preserve"> </w:t>
+      </w:r>
+      <w:proofErr w:type="spellStart"/>
+      <w:r>
+        <w:t>period</w:t>
+      </w:r>
+      <w:proofErr w:type="spellEnd"/>
+      <w:r>
+        <w:t>, siendo mayor en medidas de consumo a lo largo de la vida que en periodos recientes.</w:t>
+      </w:r>
+    </w:p>
+    <w:p/>
+    <w:p>
+      <w:r>
+        <w:rPr>
+          <w:rFonts w:ascii="Apple Color Emoji" w:hAnsi="Apple Color Emoji" w:cs="Apple Color Emoji"/>
+        </w:rPr>
+        <w:t>📌</w:t>
+      </w:r>
+      <w:r>
+        <w:t xml:space="preserve"> Problema: interpretación correcta de indicadores.</w:t>
+      </w:r>
+    </w:p>
+    <w:p/>
+    <w:p/>
+    <w:p>
+      <w:r>
+        <w:lastRenderedPageBreak/>
+        <w:t>3. ANÁLISIS EXPLORATORIO</w:t>
+      </w:r>
+    </w:p>
+    <w:p/>
+    <w:p>
+      <w:r>
+        <w:t xml:space="preserve">        3.1. PREPROCESADO Y LIMPIEZA DE DATOS</w:t>
+      </w:r>
+    </w:p>
+    <w:p>
+      <w:r>
+        <w:t>El proceso de preparación de los datos se ha estructurado en tres notebooks independientes, con el objetivo de mantener una organización clara y facilitar la trazabilidad de las decisiones tomadas en cada etapa: exploración inicial, preprocesado y limpieza de datos.</w:t>
+      </w:r>
+    </w:p>
+    <w:p/>
+    <w:p>
+      <w:r>
+        <w:t>1. Exploración inicial de los datos</w:t>
+      </w:r>
+    </w:p>
+    <w:p/>
+    <w:p>
+      <w:r>
+        <w:t xml:space="preserve">En el primer notebook se realizó una exploración inicial del </w:t>
       </w:r>
       <w:proofErr w:type="spellStart"/>
       <w:r>
@@ -664,263 +1348,59 @@
       </w:r>
       <w:proofErr w:type="spellEnd"/>
       <w:r>
-        <w:t xml:space="preserve"> que incluye información sobre la prevalencia de consumo por sustancia (como alcohol o cocaína), estado, edad y género.</w:t>
-      </w:r>
-    </w:p>
-    <w:p/>
-    <w:p>
-      <w:r>
-        <w:t>Concretamente, se busca caracterizar los patrones de consumo, así como identificar diferencias demográficas y estudiar como el uso de drogas se distribuye en diversos grupos poblacionales:</w:t>
-      </w:r>
-    </w:p>
-    <w:p/>
-    <w:p>
-      <w:r>
-        <w:t xml:space="preserve">* Diferencias de consumo por género </w:t>
-      </w:r>
-    </w:p>
-    <w:p>
-      <w:r>
-        <w:t>* Prevalencia de consumo por país</w:t>
-      </w:r>
-    </w:p>
-    <w:p>
-      <w:r>
-        <w:t>* Prevalencia y diferencias por edad</w:t>
-      </w:r>
-    </w:p>
-    <w:p>
-      <w:r>
-        <w:t>* Prevalencia del tipo de sustancia por país</w:t>
-      </w:r>
-    </w:p>
-    <w:p/>
-    <w:p/>
-    <w:p>
-      <w:r>
-        <w:t>1.3. JUSTIFICACIÓN</w:t>
-      </w:r>
-    </w:p>
-    <w:p/>
-    <w:p>
-      <w:r>
-        <w:t>El estudio del consumo de estupefacientes es relevante debido a que el mismo constituye un problema social y sanitario de creciente relevancia. El estudio del consumo de estupefacientes en Europa es fundamental para poder planificar políticas de prevención y salud pública, así como reducir los riesgos y consecuencias vinculados a su uso. Por ello, es imprescindible comprender las inferencias de consumo por edad, género y país ya que ello permite identificar grupos vulnerables, la prevalencia de los tipos de psicotrópicos y, así, priorizar los recursos (</w:t>
-      </w:r>
-      <w:proofErr w:type="spellStart"/>
-      <w:r>
-        <w:t>Jongenelis</w:t>
-      </w:r>
-      <w:proofErr w:type="spellEnd"/>
-      <w:r>
-        <w:t xml:space="preserve"> et al., 2019; Parrales-Pincay et al., 2023).</w:t>
-      </w:r>
-    </w:p>
-    <w:p/>
-    <w:p>
-      <w:r>
-        <w:t>Entender estos patrones es imprescindible para poder orientar políticas sanitarias, así como diseñar estrategias preventivas. Por lo anterior, se justifica la elaboración de un análisis que nos permita estudiar la prevalencia, así como la distribución de su consumo de Europa a partir de diversas fuentes oficiales.</w:t>
-      </w:r>
-    </w:p>
-    <w:p/>
-    <w:p/>
-    <w:p>
-      <w:r>
-        <w:t>1.4. OBJETIVO</w:t>
-      </w:r>
-    </w:p>
-    <w:p/>
-    <w:p>
-      <w:r>
-        <w:t xml:space="preserve">Por todo lo anteriormente </w:t>
-      </w:r>
-      <w:proofErr w:type="spellStart"/>
-      <w:r>
-        <w:t>mencionao</w:t>
-      </w:r>
-      <w:proofErr w:type="spellEnd"/>
-      <w:r>
-        <w:t xml:space="preserve">, el objetivo principal de este EDA es analizar los patrones de consumo de estupefacientes en la población europea, identificando </w:t>
-      </w:r>
-      <w:proofErr w:type="spellStart"/>
-      <w:r>
-        <w:t>tendenciais</w:t>
-      </w:r>
-      <w:proofErr w:type="spellEnd"/>
-      <w:r>
-        <w:t xml:space="preserve"> y diferencias por país, sustancias, edad y género.</w:t>
-      </w:r>
-    </w:p>
-    <w:p/>
-    <w:p>
-      <w:r>
-        <w:t>Como *objetivos específicos* podemos destacar:</w:t>
-      </w:r>
-    </w:p>
-    <w:p/>
-    <w:p>
-      <w:r>
-        <w:t>* Comparar la prevalencia de distintos estupefacientes entre los países de la UE</w:t>
-      </w:r>
-    </w:p>
-    <w:p>
-      <w:r>
-        <w:t>* Analizar diferencias de consumo según género y rango de edad</w:t>
-      </w:r>
-    </w:p>
-    <w:p>
-      <w:r>
-        <w:t>* Identificar qué sustancias tienen mayor prevalencia y en qué grupos poblacionales</w:t>
-      </w:r>
-    </w:p>
-    <w:p/>
-    <w:p/>
-    <w:p>
-      <w:r>
-        <w:t>2. HIPÓTESIS</w:t>
-      </w:r>
-    </w:p>
-    <w:p/>
-    <w:p>
-      <w:r>
-        <w:rPr>
-          <w:rFonts w:ascii="Apple Color Emoji" w:hAnsi="Apple Color Emoji" w:cs="Apple Color Emoji"/>
-        </w:rPr>
-        <w:t>🔹</w:t>
-      </w:r>
-      <w:r>
-        <w:t xml:space="preserve"> H1. Los hombres consumen más estupefacientes que las mujeres en todos los grupos de edad y en todos los </w:t>
-      </w:r>
-      <w:proofErr w:type="spellStart"/>
-      <w:r>
-        <w:t>paises</w:t>
-      </w:r>
-      <w:proofErr w:type="spellEnd"/>
-    </w:p>
-    <w:p/>
-    <w:p>
-      <w:r>
-        <w:rPr>
-          <w:rFonts w:ascii="Apple Color Emoji" w:hAnsi="Apple Color Emoji" w:cs="Apple Color Emoji"/>
-        </w:rPr>
-        <w:t>📌</w:t>
-      </w:r>
-      <w:r>
-        <w:t xml:space="preserve"> Problema que se aborda: diferencia de la prevalencia de consumo por grupo de edad, por género y por tipo de estupefaciente </w:t>
-      </w:r>
-    </w:p>
-    <w:p>
-      <w:r>
-        <w:t xml:space="preserve">- Análisis que hacemos: cantidad </w:t>
-      </w:r>
-      <w:proofErr w:type="spellStart"/>
-      <w:r>
-        <w:t>qu</w:t>
-      </w:r>
-      <w:proofErr w:type="spellEnd"/>
-      <w:r>
-        <w:t xml:space="preserve"> consumen hombrees y mujeres, cantidad que consumen por grupo de edad, relaciones entre consumo y </w:t>
-      </w:r>
-      <w:proofErr w:type="spellStart"/>
-      <w:r>
-        <w:t>genero</w:t>
-      </w:r>
-      <w:proofErr w:type="spellEnd"/>
-      <w:r>
-        <w:t xml:space="preserve">, </w:t>
-      </w:r>
-      <w:proofErr w:type="spellStart"/>
-      <w:r>
-        <w:t>relacion</w:t>
-      </w:r>
-      <w:proofErr w:type="spellEnd"/>
-      <w:r>
-        <w:t xml:space="preserve"> entre consumo y grupo de edad, </w:t>
-      </w:r>
-      <w:proofErr w:type="spellStart"/>
-      <w:r>
-        <w:t>analisis</w:t>
-      </w:r>
-      <w:proofErr w:type="spellEnd"/>
-      <w:r>
-        <w:t xml:space="preserve"> de que tipo de droga consumen </w:t>
-      </w:r>
-      <w:proofErr w:type="spellStart"/>
-      <w:r>
-        <w:t>mas</w:t>
-      </w:r>
-      <w:proofErr w:type="spellEnd"/>
-      <w:r>
-        <w:t xml:space="preserve"> por </w:t>
-      </w:r>
-      <w:proofErr w:type="spellStart"/>
-      <w:r>
-        <w:t>genero</w:t>
-      </w:r>
-      <w:proofErr w:type="spellEnd"/>
-      <w:r>
-        <w:t xml:space="preserve"> y que tipo de droga consumen </w:t>
-      </w:r>
-      <w:proofErr w:type="spellStart"/>
-      <w:r>
-        <w:t>mas</w:t>
-      </w:r>
-      <w:proofErr w:type="spellEnd"/>
-      <w:r>
-        <w:t xml:space="preserve"> por edad</w:t>
-      </w:r>
-    </w:p>
-    <w:p>
-      <w:r>
-        <w:t>Aquí unimos la hipótesis 1 y la hipótesis 2</w:t>
-      </w:r>
-    </w:p>
-    <w:p/>
-    <w:p>
-      <w:r>
-        <w:rPr>
-          <w:rFonts w:ascii="Apple Color Emoji" w:hAnsi="Apple Color Emoji" w:cs="Apple Color Emoji"/>
-        </w:rPr>
-        <w:t>🔹</w:t>
-      </w:r>
-      <w:r>
-        <w:t xml:space="preserve"> H2. Existen diferencias en la prevalencia del consumo de estupefacientes entre países europeos</w:t>
-      </w:r>
-    </w:p>
-    <w:p/>
-    <w:p>
-      <w:r>
-        <w:rPr>
-          <w:rFonts w:ascii="Apple Color Emoji" w:hAnsi="Apple Color Emoji" w:cs="Apple Color Emoji"/>
-        </w:rPr>
-        <w:t>📌</w:t>
-      </w:r>
-      <w:r>
-        <w:t xml:space="preserve"> Problema que se aborda: analizamos qué droga se consume más en cada país</w:t>
-      </w:r>
-    </w:p>
-    <w:p>
-      <w:r>
-        <w:t xml:space="preserve">- Análisis que hacemos: la prevalencia del consumo por país y podemos determinar si hay diferencias o no por países respecto el consumo: en qué países se consume más, que tipo de droga consumen más e incluso podemos añadir información para cada </w:t>
-      </w:r>
-      <w:proofErr w:type="spellStart"/>
-      <w:r>
-        <w:t>pais</w:t>
-      </w:r>
-      <w:proofErr w:type="spellEnd"/>
-      <w:r>
-        <w:t xml:space="preserve"> de </w:t>
-      </w:r>
-      <w:proofErr w:type="spellStart"/>
-      <w:r>
-        <w:t>genero</w:t>
-      </w:r>
-      <w:proofErr w:type="spellEnd"/>
-      <w:r>
-        <w:t xml:space="preserve">, edad y tipo de droga (si son muchos países podemos unificarlo tipo: </w:t>
-      </w:r>
-      <w:proofErr w:type="spellStart"/>
-      <w:r>
-        <w:t>paises</w:t>
+        <w:t xml:space="preserve"> con el objetivo de comprender su estructura, contenido y posibles problemas de calidad. El conjunto de datos cuenta con 1043 filas y 10 columnas.</w:t>
+      </w:r>
+    </w:p>
+    <w:p/>
+    <w:p>
+      <w:r>
+        <w:t>En esta fase se analizaron:</w:t>
+      </w:r>
+    </w:p>
+    <w:p/>
+    <w:p>
+      <w:r>
+        <w:t>Los tipos de datos de cada variable.</w:t>
+      </w:r>
+    </w:p>
+    <w:p/>
+    <w:p>
+      <w:r>
+        <w:t>La presencia de valores nulos.</w:t>
+      </w:r>
+    </w:p>
+    <w:p/>
+    <w:p>
+      <w:r>
+        <w:t>El número de valores únicos por columna.</w:t>
+      </w:r>
+    </w:p>
+    <w:p/>
+    <w:p>
+      <w:r>
+        <w:t>A partir de este análisis se extrajeron las siguientes conclusiones:</w:t>
+      </w:r>
+    </w:p>
+    <w:p/>
+    <w:p>
+      <w:r>
+        <w:t xml:space="preserve">Country </w:t>
+      </w:r>
+      <w:proofErr w:type="spellStart"/>
+      <w:r>
+        <w:t>code</w:t>
+      </w:r>
+      <w:proofErr w:type="spellEnd"/>
+      <w:r>
+        <w:t>: es redundante, ya que aporta la misma información que la variable Country. Se decide su eliminación en fases posteriores.</w:t>
+      </w:r>
+    </w:p>
+    <w:p/>
+    <w:p>
+      <w:proofErr w:type="spellStart"/>
+      <w:r>
+        <w:lastRenderedPageBreak/>
+        <w:t>Survey</w:t>
       </w:r>
       <w:proofErr w:type="spellEnd"/>
       <w:r>
@@ -928,15 +1408,37 @@
       </w:r>
       <w:proofErr w:type="spellStart"/>
       <w:r>
-        <w:t>mediterraneos</w:t>
-      </w:r>
-      <w:proofErr w:type="spellEnd"/>
-      <w:r>
-        <w:t xml:space="preserve">, </w:t>
-      </w:r>
-      <w:proofErr w:type="spellStart"/>
-      <w:r>
-        <w:t>paises</w:t>
+        <w:t>year</w:t>
+      </w:r>
+      <w:proofErr w:type="spellEnd"/>
+      <w:r>
+        <w:t>: variable entera con datos correspondientes a 12 años distintos, lo que permite analizar una evolución temporal adecuada.</w:t>
+      </w:r>
+    </w:p>
+    <w:p/>
+    <w:p>
+      <w:proofErr w:type="spellStart"/>
+      <w:r>
+        <w:t>Prevalence</w:t>
+      </w:r>
+      <w:proofErr w:type="spellEnd"/>
+      <w:r>
+        <w:t xml:space="preserve"> (%): variable numérica continua (</w:t>
+      </w:r>
+      <w:proofErr w:type="spellStart"/>
+      <w:r>
+        <w:t>float</w:t>
+      </w:r>
+      <w:proofErr w:type="spellEnd"/>
+      <w:r>
+        <w:t>) que representa la prevalencia del consumo.</w:t>
+      </w:r>
+    </w:p>
+    <w:p/>
+    <w:p>
+      <w:proofErr w:type="spellStart"/>
+      <w:r>
+        <w:t>Recall</w:t>
       </w:r>
       <w:proofErr w:type="spellEnd"/>
       <w:r>
@@ -944,15 +1446,27 @@
       </w:r>
       <w:proofErr w:type="spellStart"/>
       <w:r>
-        <w:t>nordicos</w:t>
-      </w:r>
-      <w:proofErr w:type="spellEnd"/>
-      <w:r>
-        <w:t xml:space="preserve">, </w:t>
-      </w:r>
-      <w:proofErr w:type="spellStart"/>
-      <w:r>
-        <w:t>paises</w:t>
+        <w:t>period</w:t>
+      </w:r>
+      <w:proofErr w:type="spellEnd"/>
+      <w:r>
+        <w:t>: variable categórica que indica el periodo de referencia del consumo:</w:t>
+      </w:r>
+    </w:p>
+    <w:p>
+      <w:proofErr w:type="spellStart"/>
+      <w:r>
+        <w:t>Lifetime</w:t>
+      </w:r>
+      <w:proofErr w:type="spellEnd"/>
+      <w:r>
+        <w:t>: alguna vez en la vida.</w:t>
+      </w:r>
+    </w:p>
+    <w:p>
+      <w:proofErr w:type="spellStart"/>
+      <w:r>
+        <w:t>Last</w:t>
       </w:r>
       <w:proofErr w:type="spellEnd"/>
       <w:r>
@@ -960,27 +1474,17 @@
       </w:r>
       <w:proofErr w:type="spellStart"/>
       <w:r>
-        <w:t>europa</w:t>
-      </w:r>
-      <w:proofErr w:type="spellEnd"/>
-      <w:r>
-        <w:t xml:space="preserve"> central)</w:t>
-      </w:r>
-    </w:p>
-    <w:p/>
-    <w:p>
-      <w:r>
-        <w:rPr>
-          <w:rFonts w:ascii="Apple Color Emoji" w:hAnsi="Apple Color Emoji" w:cs="Apple Color Emoji"/>
-        </w:rPr>
-        <w:t>🔹</w:t>
-      </w:r>
-      <w:r>
-        <w:t xml:space="preserve"> H3. La prevalencia del consumo varía de forma notable según el </w:t>
-      </w:r>
-      <w:proofErr w:type="spellStart"/>
-      <w:r>
-        <w:t>recall</w:t>
+        <w:t>year</w:t>
+      </w:r>
+      <w:proofErr w:type="spellEnd"/>
+      <w:r>
+        <w:t>: consumo en el último año.</w:t>
+      </w:r>
+    </w:p>
+    <w:p>
+      <w:proofErr w:type="spellStart"/>
+      <w:r>
+        <w:t>Last</w:t>
       </w:r>
       <w:proofErr w:type="spellEnd"/>
       <w:r>
@@ -988,53 +1492,68 @@
       </w:r>
       <w:proofErr w:type="spellStart"/>
       <w:r>
-        <w:t>period</w:t>
-      </w:r>
-      <w:proofErr w:type="spellEnd"/>
-      <w:r>
-        <w:t>, siendo mayor en medidas de consumo a lo largo de la vida que en periodos recientes.</w:t>
-      </w:r>
-    </w:p>
-    <w:p/>
-    <w:p>
-      <w:r>
-        <w:rPr>
-          <w:rFonts w:ascii="Apple Color Emoji" w:hAnsi="Apple Color Emoji" w:cs="Apple Color Emoji"/>
-        </w:rPr>
-        <w:t>📌</w:t>
-      </w:r>
-      <w:r>
-        <w:t xml:space="preserve"> Problema: interpretación correcta de indicadores.</w:t>
-      </w:r>
-    </w:p>
-    <w:p/>
-    <w:p/>
-    <w:p>
-      <w:r>
-        <w:t>3. ANÁLISIS EXPLORATORIO</w:t>
-      </w:r>
-    </w:p>
-    <w:p/>
-    <w:p>
-      <w:r>
-        <w:t xml:space="preserve">        3.1. PREPROCESADO Y LIMPIEZA DE DATOS</w:t>
-      </w:r>
-    </w:p>
-    <w:p>
-      <w:r>
-        <w:t>El proceso de preparación de los datos se ha estructurado en tres notebooks independientes, con el objetivo de mantener una organización clara y facilitar la trazabilidad de las decisiones tomadas en cada etapa: exploración inicial, preprocesado y limpieza de datos.</w:t>
-      </w:r>
-    </w:p>
-    <w:p/>
-    <w:p>
-      <w:r>
-        <w:t>1. Exploración inicial de los datos</w:t>
-      </w:r>
-    </w:p>
-    <w:p/>
-    <w:p>
-      <w:r>
-        <w:t xml:space="preserve">En el primer notebook se realizó una exploración inicial del </w:t>
+        <w:t>month</w:t>
+      </w:r>
+      <w:proofErr w:type="spellEnd"/>
+      <w:r>
+        <w:t>: consumo en el último mes.</w:t>
+      </w:r>
+    </w:p>
+    <w:p/>
+    <w:p>
+      <w:r>
+        <w:t>Age: presenta dos rangos de edad (15–34 y 15–64). El segundo intervalo incluye al primero, lo que sugiere que los datos podrían estar acumulados y requiere una interpretación cuidadosa en el análisis.</w:t>
+      </w:r>
+    </w:p>
+    <w:p/>
+    <w:p>
+      <w:proofErr w:type="spellStart"/>
+      <w:r>
+        <w:t>Sample</w:t>
+      </w:r>
+      <w:proofErr w:type="spellEnd"/>
+      <w:r>
+        <w:t xml:space="preserve"> </w:t>
+      </w:r>
+      <w:proofErr w:type="spellStart"/>
+      <w:r>
+        <w:t>size</w:t>
+      </w:r>
+      <w:proofErr w:type="spellEnd"/>
+      <w:r>
+        <w:t>: indica el número total de personas encuestadas y debe tratarse como variable numérica.</w:t>
+      </w:r>
+    </w:p>
+    <w:p/>
+    <w:p>
+      <w:r>
+        <w:t xml:space="preserve">Males (%) y </w:t>
+      </w:r>
+      <w:proofErr w:type="spellStart"/>
+      <w:r>
+        <w:t>Females</w:t>
+      </w:r>
+      <w:proofErr w:type="spellEnd"/>
+      <w:r>
+        <w:t xml:space="preserve"> (%): representan porcentajes de consumo por sexo, por lo que también deben convertirse a formato numérico.</w:t>
+      </w:r>
+    </w:p>
+    <w:p/>
+    <w:p>
+      <w:r>
+        <w:t>Con base en esta exploración y en la información disponible, se formularon las hipótesis de trabajo, que se desarrollan en un apartado específico del proyecto.</w:t>
+      </w:r>
+    </w:p>
+    <w:p/>
+    <w:p>
+      <w:r>
+        <w:t>2. Preprocesado de los datos</w:t>
+      </w:r>
+    </w:p>
+    <w:p/>
+    <w:p>
+      <w:r>
+        <w:t xml:space="preserve">El segundo notebook se dedicó al preprocesado. En este caso, el trabajo fue limitado, ya que el </w:t>
       </w:r>
       <w:proofErr w:type="spellStart"/>
       <w:r>
@@ -1042,224 +1561,12 @@
       </w:r>
       <w:proofErr w:type="spellEnd"/>
       <w:r>
-        <w:t xml:space="preserve"> con el objetivo de comprender su estructura, contenido y posibles problemas de calidad. El conjunto de datos cuenta con 1043 filas y 10 columnas.</w:t>
-      </w:r>
-    </w:p>
-    <w:p/>
-    <w:p>
-      <w:r>
-        <w:t>En esta fase se analizaron:</w:t>
-      </w:r>
-    </w:p>
-    <w:p/>
-    <w:p>
-      <w:r>
-        <w:t>Los tipos de datos de cada variable.</w:t>
-      </w:r>
-    </w:p>
-    <w:p/>
-    <w:p>
-      <w:r>
-        <w:t>La presencia de valores nulos.</w:t>
-      </w:r>
-    </w:p>
-    <w:p/>
-    <w:p>
-      <w:r>
-        <w:t>El número de valores únicos por columna.</w:t>
-      </w:r>
-    </w:p>
-    <w:p/>
-    <w:p>
-      <w:r>
-        <w:t>A partir de este análisis se extrajeron las siguientes conclusiones:</w:t>
-      </w:r>
-    </w:p>
-    <w:p/>
-    <w:p>
-      <w:r>
-        <w:t xml:space="preserve">Country </w:t>
-      </w:r>
-      <w:proofErr w:type="spellStart"/>
-      <w:r>
-        <w:t>code</w:t>
-      </w:r>
-      <w:proofErr w:type="spellEnd"/>
-      <w:r>
-        <w:t>: es redundante, ya que aporta la misma información que la variable Country. Se decide su eliminación en fases posteriores.</w:t>
-      </w:r>
-    </w:p>
-    <w:p/>
-    <w:p>
-      <w:proofErr w:type="spellStart"/>
-      <w:r>
-        <w:t>Survey</w:t>
-      </w:r>
-      <w:proofErr w:type="spellEnd"/>
-      <w:r>
-        <w:t xml:space="preserve"> </w:t>
-      </w:r>
-      <w:proofErr w:type="spellStart"/>
-      <w:r>
-        <w:t>year</w:t>
-      </w:r>
-      <w:proofErr w:type="spellEnd"/>
-      <w:r>
-        <w:t>: variable entera con datos correspondientes a 12 años distintos, lo que permite analizar una evolución temporal adecuada.</w:t>
-      </w:r>
-    </w:p>
-    <w:p/>
-    <w:p>
-      <w:proofErr w:type="spellStart"/>
-      <w:r>
-        <w:t>Prevalence</w:t>
-      </w:r>
-      <w:proofErr w:type="spellEnd"/>
-      <w:r>
-        <w:t xml:space="preserve"> (%): variable numérica continua (</w:t>
-      </w:r>
-      <w:proofErr w:type="spellStart"/>
-      <w:r>
-        <w:t>float</w:t>
-      </w:r>
-      <w:proofErr w:type="spellEnd"/>
-      <w:r>
-        <w:t>) que representa la prevalencia del consumo.</w:t>
-      </w:r>
-    </w:p>
-    <w:p/>
-    <w:p>
-      <w:proofErr w:type="spellStart"/>
-      <w:r>
-        <w:t>Recall</w:t>
-      </w:r>
-      <w:proofErr w:type="spellEnd"/>
-      <w:r>
-        <w:t xml:space="preserve"> </w:t>
-      </w:r>
-      <w:proofErr w:type="spellStart"/>
-      <w:r>
-        <w:t>period</w:t>
-      </w:r>
-      <w:proofErr w:type="spellEnd"/>
-      <w:r>
-        <w:t>: variable categórica que indica el periodo de referencia del consumo:</w:t>
-      </w:r>
-    </w:p>
-    <w:p>
-      <w:proofErr w:type="spellStart"/>
-      <w:r>
-        <w:t>Lifetime</w:t>
-      </w:r>
-      <w:proofErr w:type="spellEnd"/>
-      <w:r>
-        <w:t>: alguna vez en la vida.</w:t>
-      </w:r>
-    </w:p>
-    <w:p>
-      <w:proofErr w:type="spellStart"/>
-      <w:r>
-        <w:t>Last</w:t>
-      </w:r>
-      <w:proofErr w:type="spellEnd"/>
-      <w:r>
-        <w:t xml:space="preserve"> </w:t>
-      </w:r>
-      <w:proofErr w:type="spellStart"/>
-      <w:r>
-        <w:t>year</w:t>
-      </w:r>
-      <w:proofErr w:type="spellEnd"/>
-      <w:r>
-        <w:t>: consumo en el último año.</w:t>
-      </w:r>
-    </w:p>
-    <w:p>
-      <w:proofErr w:type="spellStart"/>
-      <w:r>
-        <w:t>Last</w:t>
-      </w:r>
-      <w:proofErr w:type="spellEnd"/>
-      <w:r>
-        <w:t xml:space="preserve"> </w:t>
-      </w:r>
-      <w:proofErr w:type="spellStart"/>
-      <w:r>
-        <w:t>month</w:t>
-      </w:r>
-      <w:proofErr w:type="spellEnd"/>
-      <w:r>
-        <w:t>: consumo en el último mes.</w:t>
-      </w:r>
-    </w:p>
-    <w:p/>
-    <w:p>
-      <w:r>
-        <w:t>Age: presenta dos rangos de edad (15–34 y 15–64). El segundo intervalo incluye al primero, lo que sugiere que los datos podrían estar acumulados y requiere una interpretación cuidadosa en el análisis.</w:t>
-      </w:r>
-    </w:p>
-    <w:p/>
-    <w:p>
-      <w:proofErr w:type="spellStart"/>
-      <w:r>
-        <w:t>Sample</w:t>
-      </w:r>
-      <w:proofErr w:type="spellEnd"/>
-      <w:r>
-        <w:t xml:space="preserve"> </w:t>
-      </w:r>
-      <w:proofErr w:type="spellStart"/>
-      <w:r>
-        <w:t>size</w:t>
-      </w:r>
-      <w:proofErr w:type="spellEnd"/>
-      <w:r>
-        <w:t>: indica el número total de personas encuestadas y debe tratarse como variable numérica.</w:t>
-      </w:r>
-    </w:p>
-    <w:p/>
-    <w:p>
-      <w:r>
-        <w:t xml:space="preserve">Males (%) y </w:t>
-      </w:r>
-      <w:proofErr w:type="spellStart"/>
-      <w:r>
-        <w:t>Females</w:t>
-      </w:r>
-      <w:proofErr w:type="spellEnd"/>
-      <w:r>
-        <w:t xml:space="preserve"> (%): representan porcentajes de consumo por sexo, por lo que también deben convertirse a formato numérico.</w:t>
-      </w:r>
-    </w:p>
-    <w:p/>
-    <w:p>
-      <w:r>
-        <w:t>Con base en esta exploración y en la información disponible, se formularon las hipótesis de trabajo, que se desarrollan en un apartado específico del proyecto.</w:t>
-      </w:r>
-    </w:p>
-    <w:p/>
-    <w:p>
-      <w:r>
-        <w:t>2. Preprocesado de los datos</w:t>
-      </w:r>
-    </w:p>
-    <w:p/>
+        <w:t xml:space="preserve"> procede de una única fuente de datos.</w:t>
+      </w:r>
+    </w:p>
     <w:p>
       <w:r>
         <w:lastRenderedPageBreak/>
-        <w:t xml:space="preserve">El segundo notebook se dedicó al preprocesado. En este caso, el trabajo fue limitado, ya que el </w:t>
-      </w:r>
-      <w:proofErr w:type="spellStart"/>
-      <w:r>
-        <w:t>dataset</w:t>
-      </w:r>
-      <w:proofErr w:type="spellEnd"/>
-      <w:r>
-        <w:t xml:space="preserve"> procede de una única fuente de datos.</w:t>
-      </w:r>
-    </w:p>
-    <w:p>
-      <w:r>
         <w:t>No fue necesario realizar procesos de unión o integración con otros conjuntos de datos.</w:t>
       </w:r>
     </w:p>

--- a/src/carpeta que debemos borrar cuando acabemos/MEMORIA WORD.docx
+++ b/src/carpeta que debemos borrar cuando acabemos/MEMORIA WORD.docx
@@ -3,57 +3,1538 @@
 <w:document xmlns:wpc="http://schemas.microsoft.com/office/word/2010/wordprocessingCanvas" xmlns:cx="http://schemas.microsoft.com/office/drawing/2014/chartex" xmlns:cx1="http://schemas.microsoft.com/office/drawing/2015/9/8/chartex" xmlns:cx2="http://schemas.microsoft.com/office/drawing/2015/10/21/chartex" xmlns:cx3="http://schemas.microsoft.com/office/drawing/2016/5/9/chartex" xmlns:cx4="http://schemas.microsoft.com/office/drawing/2016/5/10/chartex" xmlns:cx5="http://schemas.microsoft.com/office/drawing/2016/5/11/chartex" xmlns:cx6="http://schemas.microsoft.com/office/drawing/2016/5/12/chartex" xmlns:cx7="http://schemas.microsoft.com/office/drawing/2016/5/13/chartex" xmlns:cx8="http://schemas.microsoft.com/office/drawing/2016/5/14/chartex" xmlns:mc="http://schemas.openxmlformats.org/markup-compatibility/2006" xmlns:aink="http://schemas.microsoft.com/office/drawing/2016/ink" xmlns:am3d="http://schemas.microsoft.com/office/drawing/2017/model3d" xmlns:o="urn:schemas-microsoft-com:office:office" xmlns:oel="http://schemas.microsoft.com/office/2019/extlst" xmlns:r="http://schemas.openxmlformats.org/officeDocument/2006/relationships" xmlns:m="http://schemas.openxmlformats.org/officeDocument/2006/math" xmlns:v="urn:schemas-microsoft-com:vml" xmlns:wp14="http://schemas.microsoft.com/office/word/2010/wordprocessingDrawing" xmlns:wp="http://schemas.openxmlformats.org/drawingml/2006/wordprocessingDrawing" xmlns:w10="urn:schemas-microsoft-com:office:word" xmlns:w="http://schemas.openxmlformats.org/wordprocessingml/2006/main" xmlns:w14="http://schemas.microsoft.com/office/word/2010/wordml" xmlns:w15="http://schemas.microsoft.com/office/word/2012/wordml" xmlns:w16cex="http://schemas.microsoft.com/office/word/2018/wordml/cex" xmlns:w16cid="http://schemas.microsoft.com/office/word/2016/wordml/cid" xmlns:w16="http://schemas.microsoft.com/office/word/2018/wordml" xmlns:w16sdtdh="http://schemas.microsoft.com/office/word/2020/wordml/sdtdatahash" xmlns:w16se="http://schemas.microsoft.com/office/word/2015/wordml/symex" xmlns:wpg="http://schemas.microsoft.com/office/word/2010/wordprocessingGroup" xmlns:wpi="http://schemas.microsoft.com/office/word/2010/wordprocessingInk" xmlns:wne="http://schemas.microsoft.com/office/word/2006/wordml" xmlns:wps="http://schemas.microsoft.com/office/word/2010/wordprocessingShape" mc:Ignorable="w14 w15 w16se w16cid w16 w16cex w16sdtdh wp14">
   <w:body>
     <w:p>
-      <w:r>
-        <w:t>APARTADOS QUE INDICA EL ENUNCIADO (PDF ENTRE 10 Y 15 PÁG SIN CONTAR PORTADA NI ANEXOS)</w:t>
-      </w:r>
-    </w:p>
-    <w:p/>
-    <w:p>
-      <w:r>
-        <w:t>1. INTRODUCCIÓN</w:t>
-      </w:r>
-    </w:p>
-    <w:p>
-      <w:r>
-        <w:t>2. HIPÓTESIS</w:t>
-      </w:r>
-    </w:p>
-    <w:p>
-      <w:r>
-        <w:t>3. ANÁLISIS EXPLORATORIO</w:t>
-      </w:r>
-    </w:p>
-    <w:p>
-      <w:r>
-        <w:t xml:space="preserve">        3.2. ANÁLISIS UNIVARIANTE Y HALLAZGOS</w:t>
-      </w:r>
-    </w:p>
-    <w:p>
-      <w:r>
-        <w:t xml:space="preserve">        3.3. ANÁLISIS BIVARIANTE Y HALLAZGOS</w:t>
-      </w:r>
-    </w:p>
-    <w:p>
-      <w:r>
-        <w:t xml:space="preserve">        3.4. ANÁLISIS MULTIVARIANTE (SI APLICA)</w:t>
-      </w:r>
-    </w:p>
-    <w:p/>
-    <w:p>
-      <w:r>
-        <w:t>4. VISUALIZACIONES</w:t>
-      </w:r>
-    </w:p>
-    <w:p>
-      <w:r>
-        <w:t>5. CONCLUSIONES</w:t>
-      </w:r>
-    </w:p>
-    <w:p>
-      <w:r>
-        <w:t>6. RECOMENDACIONES</w:t>
-      </w:r>
-    </w:p>
+      <w:pPr>
+        <w:pStyle w:val="TtuloTDC"/>
+      </w:pPr>
+    </w:p>
+    <w:sdt>
+      <w:sdtPr>
+        <w:id w:val="-1318725704"/>
+        <w:docPartObj>
+          <w:docPartGallery w:val="Table of Contents"/>
+          <w:docPartUnique/>
+        </w:docPartObj>
+      </w:sdtPr>
+      <w:sdtEndPr>
+        <w:rPr>
+          <w:rFonts w:ascii="Book Antiqua" w:eastAsia="Times New Roman" w:hAnsi="Book Antiqua" w:cs="Times New Roman"/>
+          <w:noProof/>
+          <w:color w:val="000000"/>
+          <w:sz w:val="24"/>
+          <w:szCs w:val="24"/>
+        </w:rPr>
+      </w:sdtEndPr>
+      <w:sdtContent>
+        <w:p>
+          <w:pPr>
+            <w:pStyle w:val="TtuloTDC"/>
+          </w:pPr>
+        </w:p>
+        <w:p>
+          <w:pPr>
+            <w:pStyle w:val="TDC1"/>
+            <w:tabs>
+              <w:tab w:val="left" w:pos="480"/>
+              <w:tab w:val="right" w:leader="dot" w:pos="8489"/>
+            </w:tabs>
+            <w:rPr>
+              <w:noProof/>
+            </w:rPr>
+          </w:pPr>
+          <w:r>
+            <w:rPr>
+              <w:b w:val="0"/>
+              <w:bCs w:val="0"/>
+            </w:rPr>
+            <w:fldChar w:fldCharType="begin"/>
+          </w:r>
+          <w:r>
+            <w:instrText>TOC \o "1-3" \h \z \u</w:instrText>
+          </w:r>
+          <w:r>
+            <w:rPr>
+              <w:b w:val="0"/>
+              <w:bCs w:val="0"/>
+            </w:rPr>
+            <w:fldChar w:fldCharType="separate"/>
+          </w:r>
+          <w:hyperlink w:anchor="_Toc218420956" w:history="1">
+            <w:r>
+              <w:rPr>
+                <w:rStyle w:val="Hipervnculo"/>
+                <w:noProof/>
+              </w:rPr>
+              <w:t>1.</w:t>
+            </w:r>
+            <w:r>
+              <w:rPr>
+                <w:noProof/>
+              </w:rPr>
+              <w:tab/>
+            </w:r>
+            <w:r>
+              <w:rPr>
+                <w:rStyle w:val="Hipervnculo"/>
+                <w:noProof/>
+              </w:rPr>
+              <w:t>INTRODUCCIÓN</w:t>
+            </w:r>
+            <w:r>
+              <w:rPr>
+                <w:noProof/>
+                <w:webHidden/>
+              </w:rPr>
+              <w:tab/>
+            </w:r>
+            <w:r>
+              <w:rPr>
+                <w:noProof/>
+                <w:webHidden/>
+              </w:rPr>
+              <w:fldChar w:fldCharType="begin"/>
+            </w:r>
+            <w:r>
+              <w:rPr>
+                <w:noProof/>
+                <w:webHidden/>
+              </w:rPr>
+              <w:instrText xml:space="preserve"> PAGEREF _Toc218420956 \h </w:instrText>
+            </w:r>
+            <w:r>
+              <w:rPr>
+                <w:noProof/>
+                <w:webHidden/>
+              </w:rPr>
+            </w:r>
+            <w:r>
+              <w:rPr>
+                <w:noProof/>
+                <w:webHidden/>
+              </w:rPr>
+              <w:fldChar w:fldCharType="separate"/>
+            </w:r>
+            <w:r>
+              <w:rPr>
+                <w:noProof/>
+                <w:webHidden/>
+              </w:rPr>
+              <w:t>2</w:t>
+            </w:r>
+            <w:r>
+              <w:rPr>
+                <w:noProof/>
+                <w:webHidden/>
+              </w:rPr>
+              <w:fldChar w:fldCharType="end"/>
+            </w:r>
+          </w:hyperlink>
+        </w:p>
+        <w:p>
+          <w:pPr>
+            <w:pStyle w:val="TDC1"/>
+            <w:tabs>
+              <w:tab w:val="left" w:pos="480"/>
+              <w:tab w:val="right" w:leader="dot" w:pos="8489"/>
+            </w:tabs>
+            <w:rPr>
+              <w:noProof/>
+            </w:rPr>
+          </w:pPr>
+          <w:hyperlink w:anchor="_Toc218420957" w:history="1">
+            <w:r>
+              <w:rPr>
+                <w:rStyle w:val="Hipervnculo"/>
+                <w:noProof/>
+              </w:rPr>
+              <w:t>2.</w:t>
+            </w:r>
+            <w:r>
+              <w:rPr>
+                <w:noProof/>
+              </w:rPr>
+              <w:tab/>
+            </w:r>
+            <w:r>
+              <w:rPr>
+                <w:rStyle w:val="Hipervnculo"/>
+                <w:noProof/>
+              </w:rPr>
+              <w:t>HIPÓTESIS</w:t>
+            </w:r>
+            <w:r>
+              <w:rPr>
+                <w:noProof/>
+                <w:webHidden/>
+              </w:rPr>
+              <w:tab/>
+            </w:r>
+            <w:r>
+              <w:rPr>
+                <w:noProof/>
+                <w:webHidden/>
+              </w:rPr>
+              <w:fldChar w:fldCharType="begin"/>
+            </w:r>
+            <w:r>
+              <w:rPr>
+                <w:noProof/>
+                <w:webHidden/>
+              </w:rPr>
+              <w:instrText xml:space="preserve"> PAGEREF _Toc218420957 \h </w:instrText>
+            </w:r>
+            <w:r>
+              <w:rPr>
+                <w:noProof/>
+                <w:webHidden/>
+              </w:rPr>
+            </w:r>
+            <w:r>
+              <w:rPr>
+                <w:noProof/>
+                <w:webHidden/>
+              </w:rPr>
+              <w:fldChar w:fldCharType="separate"/>
+            </w:r>
+            <w:r>
+              <w:rPr>
+                <w:noProof/>
+                <w:webHidden/>
+              </w:rPr>
+              <w:t>3</w:t>
+            </w:r>
+            <w:r>
+              <w:rPr>
+                <w:noProof/>
+                <w:webHidden/>
+              </w:rPr>
+              <w:fldChar w:fldCharType="end"/>
+            </w:r>
+          </w:hyperlink>
+        </w:p>
+        <w:p>
+          <w:pPr>
+            <w:pStyle w:val="TDC1"/>
+            <w:tabs>
+              <w:tab w:val="left" w:pos="480"/>
+              <w:tab w:val="right" w:leader="dot" w:pos="8489"/>
+            </w:tabs>
+            <w:rPr>
+              <w:noProof/>
+            </w:rPr>
+          </w:pPr>
+          <w:hyperlink w:anchor="_Toc218420958" w:history="1">
+            <w:r>
+              <w:rPr>
+                <w:rStyle w:val="Hipervnculo"/>
+                <w:noProof/>
+              </w:rPr>
+              <w:t>3.</w:t>
+            </w:r>
+            <w:r>
+              <w:rPr>
+                <w:noProof/>
+              </w:rPr>
+              <w:tab/>
+            </w:r>
+            <w:r>
+              <w:rPr>
+                <w:rStyle w:val="Hipervnculo"/>
+                <w:noProof/>
+              </w:rPr>
+              <w:t>ANÁLISIS EXPLORATORIO DE DATOS</w:t>
+            </w:r>
+            <w:r>
+              <w:rPr>
+                <w:noProof/>
+                <w:webHidden/>
+              </w:rPr>
+              <w:tab/>
+            </w:r>
+            <w:r>
+              <w:rPr>
+                <w:noProof/>
+                <w:webHidden/>
+              </w:rPr>
+              <w:fldChar w:fldCharType="begin"/>
+            </w:r>
+            <w:r>
+              <w:rPr>
+                <w:noProof/>
+                <w:webHidden/>
+              </w:rPr>
+              <w:instrText xml:space="preserve"> PAGEREF _Toc218420958 \h </w:instrText>
+            </w:r>
+            <w:r>
+              <w:rPr>
+                <w:noProof/>
+                <w:webHidden/>
+              </w:rPr>
+            </w:r>
+            <w:r>
+              <w:rPr>
+                <w:noProof/>
+                <w:webHidden/>
+              </w:rPr>
+              <w:fldChar w:fldCharType="separate"/>
+            </w:r>
+            <w:r>
+              <w:rPr>
+                <w:noProof/>
+                <w:webHidden/>
+              </w:rPr>
+              <w:t>3</w:t>
+            </w:r>
+            <w:r>
+              <w:rPr>
+                <w:noProof/>
+                <w:webHidden/>
+              </w:rPr>
+              <w:fldChar w:fldCharType="end"/>
+            </w:r>
+          </w:hyperlink>
+        </w:p>
+        <w:p>
+          <w:pPr>
+            <w:pStyle w:val="TDC2"/>
+            <w:tabs>
+              <w:tab w:val="left" w:pos="960"/>
+              <w:tab w:val="right" w:leader="dot" w:pos="8489"/>
+            </w:tabs>
+            <w:rPr>
+              <w:noProof/>
+            </w:rPr>
+          </w:pPr>
+          <w:hyperlink w:anchor="_Toc218420959" w:history="1">
+            <w:r>
+              <w:rPr>
+                <w:rStyle w:val="Hipervnculo"/>
+                <w:noProof/>
+              </w:rPr>
+              <w:t>3.1.</w:t>
+            </w:r>
+            <w:r>
+              <w:rPr>
+                <w:noProof/>
+              </w:rPr>
+              <w:tab/>
+            </w:r>
+            <w:r>
+              <w:rPr>
+                <w:rStyle w:val="Hipervnculo"/>
+                <w:noProof/>
+              </w:rPr>
+              <w:t>ANÁLISIS UNIVARIANTE</w:t>
+            </w:r>
+            <w:r>
+              <w:rPr>
+                <w:noProof/>
+                <w:webHidden/>
+              </w:rPr>
+              <w:tab/>
+            </w:r>
+            <w:r>
+              <w:rPr>
+                <w:noProof/>
+                <w:webHidden/>
+              </w:rPr>
+              <w:fldChar w:fldCharType="begin"/>
+            </w:r>
+            <w:r>
+              <w:rPr>
+                <w:noProof/>
+                <w:webHidden/>
+              </w:rPr>
+              <w:instrText xml:space="preserve"> PAGEREF _Toc218420959 \h </w:instrText>
+            </w:r>
+            <w:r>
+              <w:rPr>
+                <w:noProof/>
+                <w:webHidden/>
+              </w:rPr>
+            </w:r>
+            <w:r>
+              <w:rPr>
+                <w:noProof/>
+                <w:webHidden/>
+              </w:rPr>
+              <w:fldChar w:fldCharType="separate"/>
+            </w:r>
+            <w:r>
+              <w:rPr>
+                <w:noProof/>
+                <w:webHidden/>
+              </w:rPr>
+              <w:t>4</w:t>
+            </w:r>
+            <w:r>
+              <w:rPr>
+                <w:noProof/>
+                <w:webHidden/>
+              </w:rPr>
+              <w:fldChar w:fldCharType="end"/>
+            </w:r>
+          </w:hyperlink>
+        </w:p>
+        <w:p>
+          <w:pPr>
+            <w:pStyle w:val="TDC3"/>
+            <w:tabs>
+              <w:tab w:val="left" w:pos="1440"/>
+              <w:tab w:val="right" w:leader="dot" w:pos="8489"/>
+            </w:tabs>
+            <w:rPr>
+              <w:noProof/>
+            </w:rPr>
+          </w:pPr>
+          <w:hyperlink w:anchor="_Toc218420960" w:history="1">
+            <w:r>
+              <w:rPr>
+                <w:rStyle w:val="Hipervnculo"/>
+                <w:noProof/>
+              </w:rPr>
+              <w:t>3.1.1.</w:t>
+            </w:r>
+            <w:r>
+              <w:rPr>
+                <w:noProof/>
+              </w:rPr>
+              <w:tab/>
+            </w:r>
+            <w:r>
+              <w:rPr>
+                <w:rStyle w:val="Hipervnculo"/>
+                <w:noProof/>
+              </w:rPr>
+              <w:t>Distribución del género</w:t>
+            </w:r>
+            <w:r>
+              <w:rPr>
+                <w:noProof/>
+                <w:webHidden/>
+              </w:rPr>
+              <w:tab/>
+            </w:r>
+            <w:r>
+              <w:rPr>
+                <w:noProof/>
+                <w:webHidden/>
+              </w:rPr>
+              <w:fldChar w:fldCharType="begin"/>
+            </w:r>
+            <w:r>
+              <w:rPr>
+                <w:noProof/>
+                <w:webHidden/>
+              </w:rPr>
+              <w:instrText xml:space="preserve"> PAGEREF _Toc218420960 \h </w:instrText>
+            </w:r>
+            <w:r>
+              <w:rPr>
+                <w:noProof/>
+                <w:webHidden/>
+              </w:rPr>
+            </w:r>
+            <w:r>
+              <w:rPr>
+                <w:noProof/>
+                <w:webHidden/>
+              </w:rPr>
+              <w:fldChar w:fldCharType="separate"/>
+            </w:r>
+            <w:r>
+              <w:rPr>
+                <w:noProof/>
+                <w:webHidden/>
+              </w:rPr>
+              <w:t>4</w:t>
+            </w:r>
+            <w:r>
+              <w:rPr>
+                <w:noProof/>
+                <w:webHidden/>
+              </w:rPr>
+              <w:fldChar w:fldCharType="end"/>
+            </w:r>
+          </w:hyperlink>
+        </w:p>
+        <w:p>
+          <w:pPr>
+            <w:pStyle w:val="TDC3"/>
+            <w:tabs>
+              <w:tab w:val="left" w:pos="1440"/>
+              <w:tab w:val="right" w:leader="dot" w:pos="8489"/>
+            </w:tabs>
+            <w:rPr>
+              <w:noProof/>
+            </w:rPr>
+          </w:pPr>
+          <w:hyperlink w:anchor="_Toc218420961" w:history="1">
+            <w:r>
+              <w:rPr>
+                <w:rStyle w:val="Hipervnculo"/>
+                <w:noProof/>
+              </w:rPr>
+              <w:t>3.1.2.</w:t>
+            </w:r>
+            <w:r>
+              <w:rPr>
+                <w:noProof/>
+              </w:rPr>
+              <w:tab/>
+            </w:r>
+            <w:r>
+              <w:rPr>
+                <w:rStyle w:val="Hipervnculo"/>
+                <w:noProof/>
+              </w:rPr>
+              <w:t>Distribución de la edad</w:t>
+            </w:r>
+            <w:r>
+              <w:rPr>
+                <w:noProof/>
+                <w:webHidden/>
+              </w:rPr>
+              <w:tab/>
+            </w:r>
+            <w:r>
+              <w:rPr>
+                <w:noProof/>
+                <w:webHidden/>
+              </w:rPr>
+              <w:fldChar w:fldCharType="begin"/>
+            </w:r>
+            <w:r>
+              <w:rPr>
+                <w:noProof/>
+                <w:webHidden/>
+              </w:rPr>
+              <w:instrText xml:space="preserve"> PAGEREF _Toc218420961 \h </w:instrText>
+            </w:r>
+            <w:r>
+              <w:rPr>
+                <w:noProof/>
+                <w:webHidden/>
+              </w:rPr>
+            </w:r>
+            <w:r>
+              <w:rPr>
+                <w:noProof/>
+                <w:webHidden/>
+              </w:rPr>
+              <w:fldChar w:fldCharType="separate"/>
+            </w:r>
+            <w:r>
+              <w:rPr>
+                <w:noProof/>
+                <w:webHidden/>
+              </w:rPr>
+              <w:t>4</w:t>
+            </w:r>
+            <w:r>
+              <w:rPr>
+                <w:noProof/>
+                <w:webHidden/>
+              </w:rPr>
+              <w:fldChar w:fldCharType="end"/>
+            </w:r>
+          </w:hyperlink>
+        </w:p>
+        <w:p>
+          <w:pPr>
+            <w:pStyle w:val="TDC3"/>
+            <w:tabs>
+              <w:tab w:val="left" w:pos="1440"/>
+              <w:tab w:val="right" w:leader="dot" w:pos="8489"/>
+            </w:tabs>
+            <w:rPr>
+              <w:noProof/>
+            </w:rPr>
+          </w:pPr>
+          <w:hyperlink w:anchor="_Toc218420962" w:history="1">
+            <w:r>
+              <w:rPr>
+                <w:rStyle w:val="Hipervnculo"/>
+                <w:noProof/>
+              </w:rPr>
+              <w:t>3.1.3.</w:t>
+            </w:r>
+            <w:r>
+              <w:rPr>
+                <w:noProof/>
+              </w:rPr>
+              <w:tab/>
+            </w:r>
+            <w:r>
+              <w:rPr>
+                <w:rStyle w:val="Hipervnculo"/>
+                <w:noProof/>
+              </w:rPr>
+              <w:t>Distribución de los países</w:t>
+            </w:r>
+            <w:r>
+              <w:rPr>
+                <w:noProof/>
+                <w:webHidden/>
+              </w:rPr>
+              <w:tab/>
+            </w:r>
+            <w:r>
+              <w:rPr>
+                <w:noProof/>
+                <w:webHidden/>
+              </w:rPr>
+              <w:fldChar w:fldCharType="begin"/>
+            </w:r>
+            <w:r>
+              <w:rPr>
+                <w:noProof/>
+                <w:webHidden/>
+              </w:rPr>
+              <w:instrText xml:space="preserve"> PAGEREF _Toc218420962 \h </w:instrText>
+            </w:r>
+            <w:r>
+              <w:rPr>
+                <w:noProof/>
+                <w:webHidden/>
+              </w:rPr>
+            </w:r>
+            <w:r>
+              <w:rPr>
+                <w:noProof/>
+                <w:webHidden/>
+              </w:rPr>
+              <w:fldChar w:fldCharType="separate"/>
+            </w:r>
+            <w:r>
+              <w:rPr>
+                <w:noProof/>
+                <w:webHidden/>
+              </w:rPr>
+              <w:t>5</w:t>
+            </w:r>
+            <w:r>
+              <w:rPr>
+                <w:noProof/>
+                <w:webHidden/>
+              </w:rPr>
+              <w:fldChar w:fldCharType="end"/>
+            </w:r>
+          </w:hyperlink>
+        </w:p>
+        <w:p>
+          <w:pPr>
+            <w:pStyle w:val="TDC3"/>
+            <w:tabs>
+              <w:tab w:val="left" w:pos="1440"/>
+              <w:tab w:val="right" w:leader="dot" w:pos="8489"/>
+            </w:tabs>
+            <w:rPr>
+              <w:noProof/>
+            </w:rPr>
+          </w:pPr>
+          <w:hyperlink w:anchor="_Toc218420963" w:history="1">
+            <w:r>
+              <w:rPr>
+                <w:rStyle w:val="Hipervnculo"/>
+                <w:noProof/>
+              </w:rPr>
+              <w:t>3.1.4.</w:t>
+            </w:r>
+            <w:r>
+              <w:rPr>
+                <w:noProof/>
+              </w:rPr>
+              <w:tab/>
+            </w:r>
+            <w:r>
+              <w:rPr>
+                <w:rStyle w:val="Hipervnculo"/>
+                <w:noProof/>
+              </w:rPr>
+              <w:t>Distribución de tipos de sustancia</w:t>
+            </w:r>
+            <w:r>
+              <w:rPr>
+                <w:noProof/>
+                <w:webHidden/>
+              </w:rPr>
+              <w:tab/>
+            </w:r>
+            <w:r>
+              <w:rPr>
+                <w:noProof/>
+                <w:webHidden/>
+              </w:rPr>
+              <w:fldChar w:fldCharType="begin"/>
+            </w:r>
+            <w:r>
+              <w:rPr>
+                <w:noProof/>
+                <w:webHidden/>
+              </w:rPr>
+              <w:instrText xml:space="preserve"> PAGEREF _Toc218420963 \h </w:instrText>
+            </w:r>
+            <w:r>
+              <w:rPr>
+                <w:noProof/>
+                <w:webHidden/>
+              </w:rPr>
+            </w:r>
+            <w:r>
+              <w:rPr>
+                <w:noProof/>
+                <w:webHidden/>
+              </w:rPr>
+              <w:fldChar w:fldCharType="separate"/>
+            </w:r>
+            <w:r>
+              <w:rPr>
+                <w:noProof/>
+                <w:webHidden/>
+              </w:rPr>
+              <w:t>5</w:t>
+            </w:r>
+            <w:r>
+              <w:rPr>
+                <w:noProof/>
+                <w:webHidden/>
+              </w:rPr>
+              <w:fldChar w:fldCharType="end"/>
+            </w:r>
+          </w:hyperlink>
+        </w:p>
+        <w:p>
+          <w:pPr>
+            <w:pStyle w:val="TDC2"/>
+            <w:tabs>
+              <w:tab w:val="left" w:pos="960"/>
+              <w:tab w:val="right" w:leader="dot" w:pos="8489"/>
+            </w:tabs>
+            <w:rPr>
+              <w:noProof/>
+            </w:rPr>
+          </w:pPr>
+          <w:hyperlink w:anchor="_Toc218420964" w:history="1">
+            <w:r>
+              <w:rPr>
+                <w:rStyle w:val="Hipervnculo"/>
+                <w:noProof/>
+              </w:rPr>
+              <w:t>3.2.</w:t>
+            </w:r>
+            <w:r>
+              <w:rPr>
+                <w:noProof/>
+              </w:rPr>
+              <w:tab/>
+            </w:r>
+            <w:r>
+              <w:rPr>
+                <w:rStyle w:val="Hipervnculo"/>
+                <w:noProof/>
+              </w:rPr>
+              <w:t>ANÁLISIS BIVARIANTE</w:t>
+            </w:r>
+            <w:r>
+              <w:rPr>
+                <w:noProof/>
+                <w:webHidden/>
+              </w:rPr>
+              <w:tab/>
+            </w:r>
+            <w:r>
+              <w:rPr>
+                <w:noProof/>
+                <w:webHidden/>
+              </w:rPr>
+              <w:fldChar w:fldCharType="begin"/>
+            </w:r>
+            <w:r>
+              <w:rPr>
+                <w:noProof/>
+                <w:webHidden/>
+              </w:rPr>
+              <w:instrText xml:space="preserve"> PAGEREF _Toc218420964 \h </w:instrText>
+            </w:r>
+            <w:r>
+              <w:rPr>
+                <w:noProof/>
+                <w:webHidden/>
+              </w:rPr>
+            </w:r>
+            <w:r>
+              <w:rPr>
+                <w:noProof/>
+                <w:webHidden/>
+              </w:rPr>
+              <w:fldChar w:fldCharType="separate"/>
+            </w:r>
+            <w:r>
+              <w:rPr>
+                <w:noProof/>
+                <w:webHidden/>
+              </w:rPr>
+              <w:t>6</w:t>
+            </w:r>
+            <w:r>
+              <w:rPr>
+                <w:noProof/>
+                <w:webHidden/>
+              </w:rPr>
+              <w:fldChar w:fldCharType="end"/>
+            </w:r>
+          </w:hyperlink>
+        </w:p>
+        <w:p>
+          <w:pPr>
+            <w:pStyle w:val="TDC3"/>
+            <w:tabs>
+              <w:tab w:val="left" w:pos="1440"/>
+              <w:tab w:val="right" w:leader="dot" w:pos="8489"/>
+            </w:tabs>
+            <w:rPr>
+              <w:noProof/>
+            </w:rPr>
+          </w:pPr>
+          <w:hyperlink w:anchor="_Toc218420965" w:history="1">
+            <w:r>
+              <w:rPr>
+                <w:rStyle w:val="Hipervnculo"/>
+                <w:noProof/>
+              </w:rPr>
+              <w:t>3.2.1.</w:t>
+            </w:r>
+            <w:r>
+              <w:rPr>
+                <w:noProof/>
+              </w:rPr>
+              <w:tab/>
+            </w:r>
+            <w:r>
+              <w:rPr>
+                <w:rStyle w:val="Hipervnculo"/>
+                <w:noProof/>
+              </w:rPr>
+              <w:t>Sustancias según sexo</w:t>
+            </w:r>
+            <w:r>
+              <w:rPr>
+                <w:noProof/>
+                <w:webHidden/>
+              </w:rPr>
+              <w:tab/>
+            </w:r>
+            <w:r>
+              <w:rPr>
+                <w:noProof/>
+                <w:webHidden/>
+              </w:rPr>
+              <w:fldChar w:fldCharType="begin"/>
+            </w:r>
+            <w:r>
+              <w:rPr>
+                <w:noProof/>
+                <w:webHidden/>
+              </w:rPr>
+              <w:instrText xml:space="preserve"> PAGEREF _Toc218420965 \h </w:instrText>
+            </w:r>
+            <w:r>
+              <w:rPr>
+                <w:noProof/>
+                <w:webHidden/>
+              </w:rPr>
+            </w:r>
+            <w:r>
+              <w:rPr>
+                <w:noProof/>
+                <w:webHidden/>
+              </w:rPr>
+              <w:fldChar w:fldCharType="separate"/>
+            </w:r>
+            <w:r>
+              <w:rPr>
+                <w:noProof/>
+                <w:webHidden/>
+              </w:rPr>
+              <w:t>6</w:t>
+            </w:r>
+            <w:r>
+              <w:rPr>
+                <w:noProof/>
+                <w:webHidden/>
+              </w:rPr>
+              <w:fldChar w:fldCharType="end"/>
+            </w:r>
+          </w:hyperlink>
+        </w:p>
+        <w:p>
+          <w:pPr>
+            <w:pStyle w:val="TDC3"/>
+            <w:tabs>
+              <w:tab w:val="left" w:pos="1440"/>
+              <w:tab w:val="right" w:leader="dot" w:pos="8489"/>
+            </w:tabs>
+            <w:rPr>
+              <w:noProof/>
+            </w:rPr>
+          </w:pPr>
+          <w:hyperlink w:anchor="_Toc218420966" w:history="1">
+            <w:r>
+              <w:rPr>
+                <w:rStyle w:val="Hipervnculo"/>
+                <w:noProof/>
+              </w:rPr>
+              <w:t>3.2.2.</w:t>
+            </w:r>
+            <w:r>
+              <w:rPr>
+                <w:noProof/>
+              </w:rPr>
+              <w:tab/>
+            </w:r>
+            <w:r>
+              <w:rPr>
+                <w:rStyle w:val="Hipervnculo"/>
+                <w:noProof/>
+              </w:rPr>
+              <w:t>Consumo según país</w:t>
+            </w:r>
+            <w:r>
+              <w:rPr>
+                <w:noProof/>
+                <w:webHidden/>
+              </w:rPr>
+              <w:tab/>
+            </w:r>
+            <w:r>
+              <w:rPr>
+                <w:noProof/>
+                <w:webHidden/>
+              </w:rPr>
+              <w:fldChar w:fldCharType="begin"/>
+            </w:r>
+            <w:r>
+              <w:rPr>
+                <w:noProof/>
+                <w:webHidden/>
+              </w:rPr>
+              <w:instrText xml:space="preserve"> PAGEREF _Toc218420966 \h </w:instrText>
+            </w:r>
+            <w:r>
+              <w:rPr>
+                <w:noProof/>
+                <w:webHidden/>
+              </w:rPr>
+            </w:r>
+            <w:r>
+              <w:rPr>
+                <w:noProof/>
+                <w:webHidden/>
+              </w:rPr>
+              <w:fldChar w:fldCharType="separate"/>
+            </w:r>
+            <w:r>
+              <w:rPr>
+                <w:noProof/>
+                <w:webHidden/>
+              </w:rPr>
+              <w:t>7</w:t>
+            </w:r>
+            <w:r>
+              <w:rPr>
+                <w:noProof/>
+                <w:webHidden/>
+              </w:rPr>
+              <w:fldChar w:fldCharType="end"/>
+            </w:r>
+          </w:hyperlink>
+        </w:p>
+        <w:p>
+          <w:pPr>
+            <w:pStyle w:val="TDC2"/>
+            <w:tabs>
+              <w:tab w:val="left" w:pos="960"/>
+              <w:tab w:val="right" w:leader="dot" w:pos="8489"/>
+            </w:tabs>
+            <w:rPr>
+              <w:noProof/>
+            </w:rPr>
+          </w:pPr>
+          <w:hyperlink w:anchor="_Toc218420967" w:history="1">
+            <w:r>
+              <w:rPr>
+                <w:rStyle w:val="Hipervnculo"/>
+                <w:noProof/>
+              </w:rPr>
+              <w:t>3.3.</w:t>
+            </w:r>
+            <w:r>
+              <w:rPr>
+                <w:noProof/>
+              </w:rPr>
+              <w:tab/>
+            </w:r>
+            <w:r>
+              <w:rPr>
+                <w:rStyle w:val="Hipervnculo"/>
+                <w:noProof/>
+              </w:rPr>
+              <w:t>ANÁLISIS MULTIVARIANTE</w:t>
+            </w:r>
+            <w:r>
+              <w:rPr>
+                <w:noProof/>
+                <w:webHidden/>
+              </w:rPr>
+              <w:tab/>
+            </w:r>
+            <w:r>
+              <w:rPr>
+                <w:noProof/>
+                <w:webHidden/>
+              </w:rPr>
+              <w:fldChar w:fldCharType="begin"/>
+            </w:r>
+            <w:r>
+              <w:rPr>
+                <w:noProof/>
+                <w:webHidden/>
+              </w:rPr>
+              <w:instrText xml:space="preserve"> PAGEREF _Toc218420967 \h </w:instrText>
+            </w:r>
+            <w:r>
+              <w:rPr>
+                <w:noProof/>
+                <w:webHidden/>
+              </w:rPr>
+            </w:r>
+            <w:r>
+              <w:rPr>
+                <w:noProof/>
+                <w:webHidden/>
+              </w:rPr>
+              <w:fldChar w:fldCharType="separate"/>
+            </w:r>
+            <w:r>
+              <w:rPr>
+                <w:noProof/>
+                <w:webHidden/>
+              </w:rPr>
+              <w:t>8</w:t>
+            </w:r>
+            <w:r>
+              <w:rPr>
+                <w:noProof/>
+                <w:webHidden/>
+              </w:rPr>
+              <w:fldChar w:fldCharType="end"/>
+            </w:r>
+          </w:hyperlink>
+        </w:p>
+        <w:p>
+          <w:pPr>
+            <w:pStyle w:val="TDC3"/>
+            <w:tabs>
+              <w:tab w:val="left" w:pos="1440"/>
+              <w:tab w:val="right" w:leader="dot" w:pos="8489"/>
+            </w:tabs>
+            <w:rPr>
+              <w:noProof/>
+            </w:rPr>
+          </w:pPr>
+          <w:hyperlink w:anchor="_Toc218420968" w:history="1">
+            <w:r>
+              <w:rPr>
+                <w:rStyle w:val="Hipervnculo"/>
+                <w:noProof/>
+              </w:rPr>
+              <w:t>3.3.1.</w:t>
+            </w:r>
+            <w:r>
+              <w:rPr>
+                <w:noProof/>
+              </w:rPr>
+              <w:tab/>
+            </w:r>
+            <w:r>
+              <w:rPr>
+                <w:rStyle w:val="Hipervnculo"/>
+                <w:noProof/>
+              </w:rPr>
+              <w:t>Consumo de cada sustancia por edad</w:t>
+            </w:r>
+            <w:r>
+              <w:rPr>
+                <w:noProof/>
+                <w:webHidden/>
+              </w:rPr>
+              <w:tab/>
+            </w:r>
+            <w:r>
+              <w:rPr>
+                <w:noProof/>
+                <w:webHidden/>
+              </w:rPr>
+              <w:fldChar w:fldCharType="begin"/>
+            </w:r>
+            <w:r>
+              <w:rPr>
+                <w:noProof/>
+                <w:webHidden/>
+              </w:rPr>
+              <w:instrText xml:space="preserve"> PAGEREF _Toc218420968 \h </w:instrText>
+            </w:r>
+            <w:r>
+              <w:rPr>
+                <w:noProof/>
+                <w:webHidden/>
+              </w:rPr>
+            </w:r>
+            <w:r>
+              <w:rPr>
+                <w:noProof/>
+                <w:webHidden/>
+              </w:rPr>
+              <w:fldChar w:fldCharType="separate"/>
+            </w:r>
+            <w:r>
+              <w:rPr>
+                <w:noProof/>
+                <w:webHidden/>
+              </w:rPr>
+              <w:t>8</w:t>
+            </w:r>
+            <w:r>
+              <w:rPr>
+                <w:noProof/>
+                <w:webHidden/>
+              </w:rPr>
+              <w:fldChar w:fldCharType="end"/>
+            </w:r>
+          </w:hyperlink>
+        </w:p>
+        <w:p>
+          <w:pPr>
+            <w:pStyle w:val="TDC3"/>
+            <w:tabs>
+              <w:tab w:val="left" w:pos="1440"/>
+              <w:tab w:val="right" w:leader="dot" w:pos="8489"/>
+            </w:tabs>
+            <w:rPr>
+              <w:noProof/>
+            </w:rPr>
+          </w:pPr>
+          <w:hyperlink w:anchor="_Toc218420969" w:history="1">
+            <w:r>
+              <w:rPr>
+                <w:rStyle w:val="Hipervnculo"/>
+                <w:noProof/>
+              </w:rPr>
+              <w:t>3.3.2.</w:t>
+            </w:r>
+            <w:r>
+              <w:rPr>
+                <w:noProof/>
+              </w:rPr>
+              <w:tab/>
+            </w:r>
+            <w:r>
+              <w:rPr>
+                <w:rStyle w:val="Hipervnculo"/>
+                <w:noProof/>
+              </w:rPr>
+              <w:t>Consumo por sexo y edad</w:t>
+            </w:r>
+            <w:r>
+              <w:rPr>
+                <w:noProof/>
+                <w:webHidden/>
+              </w:rPr>
+              <w:tab/>
+            </w:r>
+            <w:r>
+              <w:rPr>
+                <w:noProof/>
+                <w:webHidden/>
+              </w:rPr>
+              <w:fldChar w:fldCharType="begin"/>
+            </w:r>
+            <w:r>
+              <w:rPr>
+                <w:noProof/>
+                <w:webHidden/>
+              </w:rPr>
+              <w:instrText xml:space="preserve"> PAGEREF _Toc218420969 \h </w:instrText>
+            </w:r>
+            <w:r>
+              <w:rPr>
+                <w:noProof/>
+                <w:webHidden/>
+              </w:rPr>
+            </w:r>
+            <w:r>
+              <w:rPr>
+                <w:noProof/>
+                <w:webHidden/>
+              </w:rPr>
+              <w:fldChar w:fldCharType="separate"/>
+            </w:r>
+            <w:r>
+              <w:rPr>
+                <w:noProof/>
+                <w:webHidden/>
+              </w:rPr>
+              <w:t>8</w:t>
+            </w:r>
+            <w:r>
+              <w:rPr>
+                <w:noProof/>
+                <w:webHidden/>
+              </w:rPr>
+              <w:fldChar w:fldCharType="end"/>
+            </w:r>
+          </w:hyperlink>
+        </w:p>
+        <w:p>
+          <w:pPr>
+            <w:pStyle w:val="TDC3"/>
+            <w:tabs>
+              <w:tab w:val="left" w:pos="1440"/>
+              <w:tab w:val="right" w:leader="dot" w:pos="8489"/>
+            </w:tabs>
+            <w:rPr>
+              <w:noProof/>
+            </w:rPr>
+          </w:pPr>
+          <w:hyperlink w:anchor="_Toc218420970" w:history="1">
+            <w:r>
+              <w:rPr>
+                <w:rStyle w:val="Hipervnculo"/>
+                <w:noProof/>
+              </w:rPr>
+              <w:t>3.3.3.</w:t>
+            </w:r>
+            <w:r>
+              <w:rPr>
+                <w:noProof/>
+              </w:rPr>
+              <w:tab/>
+            </w:r>
+            <w:r>
+              <w:rPr>
+                <w:rStyle w:val="Hipervnculo"/>
+                <w:noProof/>
+              </w:rPr>
+              <w:t>Consumo por sustancia, sexo y edad</w:t>
+            </w:r>
+            <w:r>
+              <w:rPr>
+                <w:noProof/>
+                <w:webHidden/>
+              </w:rPr>
+              <w:tab/>
+            </w:r>
+            <w:r>
+              <w:rPr>
+                <w:noProof/>
+                <w:webHidden/>
+              </w:rPr>
+              <w:fldChar w:fldCharType="begin"/>
+            </w:r>
+            <w:r>
+              <w:rPr>
+                <w:noProof/>
+                <w:webHidden/>
+              </w:rPr>
+              <w:instrText xml:space="preserve"> PAGEREF _Toc218420970 \h </w:instrText>
+            </w:r>
+            <w:r>
+              <w:rPr>
+                <w:noProof/>
+                <w:webHidden/>
+              </w:rPr>
+            </w:r>
+            <w:r>
+              <w:rPr>
+                <w:noProof/>
+                <w:webHidden/>
+              </w:rPr>
+              <w:fldChar w:fldCharType="separate"/>
+            </w:r>
+            <w:r>
+              <w:rPr>
+                <w:noProof/>
+                <w:webHidden/>
+              </w:rPr>
+              <w:t>9</w:t>
+            </w:r>
+            <w:r>
+              <w:rPr>
+                <w:noProof/>
+                <w:webHidden/>
+              </w:rPr>
+              <w:fldChar w:fldCharType="end"/>
+            </w:r>
+          </w:hyperlink>
+        </w:p>
+        <w:p>
+          <w:pPr>
+            <w:pStyle w:val="TDC3"/>
+            <w:tabs>
+              <w:tab w:val="left" w:pos="1440"/>
+              <w:tab w:val="right" w:leader="dot" w:pos="8489"/>
+            </w:tabs>
+            <w:rPr>
+              <w:noProof/>
+            </w:rPr>
+          </w:pPr>
+          <w:hyperlink w:anchor="_Toc218420971" w:history="1">
+            <w:r>
+              <w:rPr>
+                <w:rStyle w:val="Hipervnculo"/>
+                <w:noProof/>
+              </w:rPr>
+              <w:t>3.3.4.</w:t>
+            </w:r>
+            <w:r>
+              <w:rPr>
+                <w:noProof/>
+              </w:rPr>
+              <w:tab/>
+            </w:r>
+            <w:r>
+              <w:rPr>
+                <w:rStyle w:val="Hipervnculo"/>
+                <w:noProof/>
+              </w:rPr>
+              <w:t>Consumo por país y sustancia</w:t>
+            </w:r>
+            <w:r>
+              <w:rPr>
+                <w:noProof/>
+                <w:webHidden/>
+              </w:rPr>
+              <w:tab/>
+            </w:r>
+            <w:r>
+              <w:rPr>
+                <w:noProof/>
+                <w:webHidden/>
+              </w:rPr>
+              <w:fldChar w:fldCharType="begin"/>
+            </w:r>
+            <w:r>
+              <w:rPr>
+                <w:noProof/>
+                <w:webHidden/>
+              </w:rPr>
+              <w:instrText xml:space="preserve"> PAGEREF _Toc218420971 \h </w:instrText>
+            </w:r>
+            <w:r>
+              <w:rPr>
+                <w:noProof/>
+                <w:webHidden/>
+              </w:rPr>
+            </w:r>
+            <w:r>
+              <w:rPr>
+                <w:noProof/>
+                <w:webHidden/>
+              </w:rPr>
+              <w:fldChar w:fldCharType="separate"/>
+            </w:r>
+            <w:r>
+              <w:rPr>
+                <w:noProof/>
+                <w:webHidden/>
+              </w:rPr>
+              <w:t>10</w:t>
+            </w:r>
+            <w:r>
+              <w:rPr>
+                <w:noProof/>
+                <w:webHidden/>
+              </w:rPr>
+              <w:fldChar w:fldCharType="end"/>
+            </w:r>
+          </w:hyperlink>
+        </w:p>
+        <w:p>
+          <w:pPr>
+            <w:pStyle w:val="TDC1"/>
+            <w:tabs>
+              <w:tab w:val="left" w:pos="480"/>
+              <w:tab w:val="right" w:leader="dot" w:pos="8489"/>
+            </w:tabs>
+            <w:rPr>
+              <w:noProof/>
+            </w:rPr>
+          </w:pPr>
+          <w:hyperlink w:anchor="_Toc218420972" w:history="1">
+            <w:r>
+              <w:rPr>
+                <w:rStyle w:val="Hipervnculo"/>
+                <w:noProof/>
+              </w:rPr>
+              <w:t>4.</w:t>
+            </w:r>
+            <w:r>
+              <w:rPr>
+                <w:noProof/>
+              </w:rPr>
+              <w:tab/>
+            </w:r>
+            <w:r>
+              <w:rPr>
+                <w:rStyle w:val="Hipervnculo"/>
+                <w:noProof/>
+              </w:rPr>
+              <w:t>CONCLUSIONES</w:t>
+            </w:r>
+            <w:r>
+              <w:rPr>
+                <w:noProof/>
+                <w:webHidden/>
+              </w:rPr>
+              <w:tab/>
+            </w:r>
+            <w:r>
+              <w:rPr>
+                <w:noProof/>
+                <w:webHidden/>
+              </w:rPr>
+              <w:fldChar w:fldCharType="begin"/>
+            </w:r>
+            <w:r>
+              <w:rPr>
+                <w:noProof/>
+                <w:webHidden/>
+              </w:rPr>
+              <w:instrText xml:space="preserve"> PAGEREF _Toc218420972 \h </w:instrText>
+            </w:r>
+            <w:r>
+              <w:rPr>
+                <w:noProof/>
+                <w:webHidden/>
+              </w:rPr>
+            </w:r>
+            <w:r>
+              <w:rPr>
+                <w:noProof/>
+                <w:webHidden/>
+              </w:rPr>
+              <w:fldChar w:fldCharType="separate"/>
+            </w:r>
+            <w:r>
+              <w:rPr>
+                <w:noProof/>
+                <w:webHidden/>
+              </w:rPr>
+              <w:t>10</w:t>
+            </w:r>
+            <w:r>
+              <w:rPr>
+                <w:noProof/>
+                <w:webHidden/>
+              </w:rPr>
+              <w:fldChar w:fldCharType="end"/>
+            </w:r>
+          </w:hyperlink>
+        </w:p>
+        <w:p>
+          <w:pPr>
+            <w:pStyle w:val="TDC1"/>
+            <w:tabs>
+              <w:tab w:val="left" w:pos="480"/>
+              <w:tab w:val="right" w:leader="dot" w:pos="8489"/>
+            </w:tabs>
+            <w:rPr>
+              <w:noProof/>
+            </w:rPr>
+          </w:pPr>
+          <w:hyperlink w:anchor="_Toc218420973" w:history="1">
+            <w:r>
+              <w:rPr>
+                <w:rStyle w:val="Hipervnculo"/>
+                <w:noProof/>
+              </w:rPr>
+              <w:t>5.</w:t>
+            </w:r>
+            <w:r>
+              <w:rPr>
+                <w:noProof/>
+              </w:rPr>
+              <w:tab/>
+            </w:r>
+            <w:r>
+              <w:rPr>
+                <w:rStyle w:val="Hipervnculo"/>
+                <w:noProof/>
+              </w:rPr>
+              <w:t>RECOMENDACIONES</w:t>
+            </w:r>
+            <w:r>
+              <w:rPr>
+                <w:noProof/>
+                <w:webHidden/>
+              </w:rPr>
+              <w:tab/>
+            </w:r>
+            <w:r>
+              <w:rPr>
+                <w:noProof/>
+                <w:webHidden/>
+              </w:rPr>
+              <w:fldChar w:fldCharType="begin"/>
+            </w:r>
+            <w:r>
+              <w:rPr>
+                <w:noProof/>
+                <w:webHidden/>
+              </w:rPr>
+              <w:instrText xml:space="preserve"> PAGEREF _Toc218420973 \h </w:instrText>
+            </w:r>
+            <w:r>
+              <w:rPr>
+                <w:noProof/>
+                <w:webHidden/>
+              </w:rPr>
+            </w:r>
+            <w:r>
+              <w:rPr>
+                <w:noProof/>
+                <w:webHidden/>
+              </w:rPr>
+              <w:fldChar w:fldCharType="separate"/>
+            </w:r>
+            <w:r>
+              <w:rPr>
+                <w:noProof/>
+                <w:webHidden/>
+              </w:rPr>
+              <w:t>12</w:t>
+            </w:r>
+            <w:r>
+              <w:rPr>
+                <w:noProof/>
+                <w:webHidden/>
+              </w:rPr>
+              <w:fldChar w:fldCharType="end"/>
+            </w:r>
+          </w:hyperlink>
+        </w:p>
+        <w:p>
+          <w:r>
+            <w:rPr>
+              <w:b/>
+              <w:bCs/>
+              <w:noProof/>
+            </w:rPr>
+            <w:fldChar w:fldCharType="end"/>
+          </w:r>
+        </w:p>
+      </w:sdtContent>
+    </w:sdt>
     <w:p/>
     <w:p/>
     <w:p>
@@ -65,10 +1546,12 @@
       <w:pPr>
         <w:pStyle w:val="Ttulo1"/>
       </w:pPr>
+      <w:bookmarkStart w:id="0" w:name="_Toc218420956"/>
       <w:r>
         <w:lastRenderedPageBreak/>
         <w:t>INTRODUCCIÓN</w:t>
       </w:r>
+      <w:bookmarkEnd w:id="0"/>
     </w:p>
     <w:p>
       <w:r>
@@ -278,10 +1761,12 @@
       <w:pPr>
         <w:pStyle w:val="Ttulo1"/>
       </w:pPr>
+      <w:bookmarkStart w:id="1" w:name="_Toc218420957"/>
       <w:r>
         <w:lastRenderedPageBreak/>
         <w:t>HIPÓTESIS</w:t>
       </w:r>
+      <w:bookmarkEnd w:id="1"/>
     </w:p>
     <w:p>
       <w:pPr>
@@ -379,9 +1864,11 @@
       <w:pPr>
         <w:pStyle w:val="Ttulo1"/>
       </w:pPr>
+      <w:bookmarkStart w:id="2" w:name="_Toc218420958"/>
       <w:r>
         <w:t>ANÁLISIS EXPLORATORIO DE DATOS</w:t>
       </w:r>
+      <w:bookmarkEnd w:id="2"/>
     </w:p>
     <w:p>
       <w:r>
@@ -393,10 +1880,12 @@
       <w:pPr>
         <w:pStyle w:val="Ttulo2"/>
       </w:pPr>
+      <w:bookmarkStart w:id="3" w:name="_Toc218420959"/>
       <w:r>
         <w:lastRenderedPageBreak/>
         <w:t>ANÁLISIS UNIVARIANTE</w:t>
       </w:r>
+      <w:bookmarkEnd w:id="3"/>
     </w:p>
     <w:p>
       <w:pPr>
@@ -413,7 +1902,11 @@
         <w:pStyle w:val="Ttulo3"/>
       </w:pPr>
       <w:r>
-        <w:t xml:space="preserve"> Distribución </w:t>
+        <w:t xml:space="preserve"> </w:t>
+      </w:r>
+      <w:bookmarkStart w:id="4" w:name="_Toc218420960"/>
+      <w:r>
+        <w:t xml:space="preserve">Distribución </w:t>
       </w:r>
       <w:r>
         <w:t>del</w:t>
@@ -421,6 +1914,7 @@
       <w:r>
         <w:t xml:space="preserve"> género</w:t>
       </w:r>
+      <w:bookmarkEnd w:id="4"/>
     </w:p>
     <w:p>
       <w:r>
@@ -461,18 +1955,6 @@
         </w:rPr>
         <w:t>15,6 %.</w:t>
       </w:r>
-    </w:p>
-    <w:p>
-      <w:r>
-        <w:t>Esta diferencia se mantiene al analizar la mediana de la distribución, con valores del 3,9 % en hombres y del 1,8 % en mujeres, lo que sugiere que la brecha de género no se limita a valores extremos, sino que está presente en el conjunto de la distribución. Asimismo, la amplitud de los valores observados indica una elevada variabilidad en los niveles de consumo.</w:t>
-      </w:r>
-    </w:p>
-    <w:p>
-      <w:pPr>
-        <w:rPr>
-          <w:rStyle w:val="nfasis"/>
-        </w:rPr>
-      </w:pPr>
       <w:r>
         <w:rPr>
           <w:i/>
@@ -481,10 +1963,18 @@
           <w14:ligatures w14:val="standardContextual"/>
         </w:rPr>
         <w:drawing>
-          <wp:inline distT="0" distB="0" distL="0" distR="0">
-            <wp:extent cx="4318000" cy="3416300"/>
+          <wp:anchor distT="0" distB="0" distL="114300" distR="114300" simplePos="0" relativeHeight="251658240" behindDoc="0" locked="0" layoutInCell="1" allowOverlap="1">
+            <wp:simplePos x="0" y="0"/>
+            <wp:positionH relativeFrom="column">
+              <wp:posOffset>2419350</wp:posOffset>
+            </wp:positionH>
+            <wp:positionV relativeFrom="paragraph">
+              <wp:posOffset>821248</wp:posOffset>
+            </wp:positionV>
+            <wp:extent cx="3458845" cy="2303145"/>
             <wp:effectExtent l="0" t="0" r="0" b="0"/>
-            <wp:docPr id="1741655306" name="Imagen 16"/>
+            <wp:wrapSquare wrapText="bothSides"/>
+            <wp:docPr id="1247276934" name="Imagen 1"/>
             <wp:cNvGraphicFramePr>
               <a:graphicFrameLocks xmlns:a="http://schemas.openxmlformats.org/drawingml/2006/main" noChangeAspect="1"/>
             </wp:cNvGraphicFramePr>
@@ -492,11 +1982,11 @@
               <a:graphicData uri="http://schemas.openxmlformats.org/drawingml/2006/picture">
                 <pic:pic xmlns:pic="http://schemas.openxmlformats.org/drawingml/2006/picture">
                   <pic:nvPicPr>
-                    <pic:cNvPr id="1741655306" name="Imagen 1741655306"/>
+                    <pic:cNvPr id="1247276934" name="Imagen 1247276934"/>
                     <pic:cNvPicPr/>
                   </pic:nvPicPr>
                   <pic:blipFill>
-                    <a:blip r:embed="rId5" cstate="print">
+                    <a:blip r:embed="rId6">
                       <a:extLst>
                         <a:ext uri="{28A0092B-C50C-407E-A947-70E740481C1C}">
                           <a14:useLocalDpi xmlns:a14="http://schemas.microsoft.com/office/drawing/2010/main" val="0"/>
@@ -510,7 +2000,7 @@
                   <pic:spPr>
                     <a:xfrm>
                       <a:off x="0" y="0"/>
-                      <a:ext cx="4318000" cy="3416300"/>
+                      <a:ext cx="3458845" cy="2303145"/>
                     </a:xfrm>
                     <a:prstGeom prst="rect">
                       <a:avLst/>
@@ -519,51 +2009,35 @@
                 </pic:pic>
               </a:graphicData>
             </a:graphic>
-          </wp:inline>
+            <wp14:sizeRelH relativeFrom="page">
+              <wp14:pctWidth>0</wp14:pctWidth>
+            </wp14:sizeRelH>
+            <wp14:sizeRelV relativeFrom="page">
+              <wp14:pctHeight>0</wp14:pctHeight>
+            </wp14:sizeRelV>
+          </wp:anchor>
         </w:drawing>
       </w:r>
-    </w:p>
-    <w:p>
-      <w:pPr>
-        <w:pStyle w:val="Ttulo3"/>
-      </w:pPr>
-      <w:r>
-        <w:t>Distribución de</w:t>
-      </w:r>
-      <w:r>
-        <w:t xml:space="preserve"> la </w:t>
-      </w:r>
-      <w:r>
-        <w:t>edad</w:t>
-      </w:r>
-    </w:p>
-    <w:p>
-      <w:r>
-        <w:t xml:space="preserve">El análisis univariante por grupo de edad muestra que el conjunto de datos distingue únicamente entre dos categorías etarias, siendo la población </w:t>
-      </w:r>
-      <w:r>
-        <w:rPr>
-          <w:b/>
-          <w:bCs/>
-        </w:rPr>
-        <w:t>adulta (15–64 años) la más representada</w:t>
-      </w:r>
-      <w:r>
-        <w:t>. Al comparar la prevalencia media de consumo entre los grupos de edad, se observan diferencias que sugieren patrones de consumo diferenciados. Sin embargo, la limitada desagregación de la variable edad constituye una restricción del análisis, ya que impide evaluar el consumo en rangos etarios más específicos.</w:t>
-      </w:r>
-    </w:p>
-    <w:p>
-      <w:r>
-        <w:rPr>
+      <w:r>
+        <w:rPr>
+          <w:i/>
+          <w:iCs/>
           <w:noProof/>
           <w14:ligatures w14:val="standardContextual"/>
         </w:rPr>
-        <w:lastRenderedPageBreak/>
         <w:drawing>
-          <wp:inline distT="0" distB="0" distL="0" distR="0">
-            <wp:extent cx="4229100" cy="3581400"/>
+          <wp:anchor distT="0" distB="0" distL="114300" distR="114300" simplePos="0" relativeHeight="251659264" behindDoc="0" locked="0" layoutInCell="1" allowOverlap="1">
+            <wp:simplePos x="0" y="0"/>
+            <wp:positionH relativeFrom="column">
+              <wp:posOffset>-495180</wp:posOffset>
+            </wp:positionH>
+            <wp:positionV relativeFrom="paragraph">
+              <wp:posOffset>821248</wp:posOffset>
+            </wp:positionV>
+            <wp:extent cx="2910205" cy="2301875"/>
             <wp:effectExtent l="0" t="0" r="0" b="0"/>
-            <wp:docPr id="799891511" name="Imagen 17"/>
+            <wp:wrapSquare wrapText="bothSides"/>
+            <wp:docPr id="1741655306" name="Imagen 16"/>
             <wp:cNvGraphicFramePr>
               <a:graphicFrameLocks xmlns:a="http://schemas.openxmlformats.org/drawingml/2006/main" noChangeAspect="1"/>
             </wp:cNvGraphicFramePr>
@@ -571,109 +2045,7 @@
               <a:graphicData uri="http://schemas.openxmlformats.org/drawingml/2006/picture">
                 <pic:pic xmlns:pic="http://schemas.openxmlformats.org/drawingml/2006/picture">
                   <pic:nvPicPr>
-                    <pic:cNvPr id="799891511" name="Imagen 799891511"/>
-                    <pic:cNvPicPr/>
-                  </pic:nvPicPr>
-                  <pic:blipFill>
-                    <a:blip r:embed="rId6" cstate="print">
-                      <a:extLst>
-                        <a:ext uri="{28A0092B-C50C-407E-A947-70E740481C1C}">
-                          <a14:useLocalDpi xmlns:a14="http://schemas.microsoft.com/office/drawing/2010/main" val="0"/>
-                        </a:ext>
-                      </a:extLst>
-                    </a:blip>
-                    <a:stretch>
-                      <a:fillRect/>
-                    </a:stretch>
-                  </pic:blipFill>
-                  <pic:spPr>
-                    <a:xfrm>
-                      <a:off x="0" y="0"/>
-                      <a:ext cx="4229100" cy="3581400"/>
-                    </a:xfrm>
-                    <a:prstGeom prst="rect">
-                      <a:avLst/>
-                    </a:prstGeom>
-                  </pic:spPr>
-                </pic:pic>
-              </a:graphicData>
-            </a:graphic>
-          </wp:inline>
-        </w:drawing>
-      </w:r>
-    </w:p>
-    <w:p>
-      <w:pPr>
-        <w:pStyle w:val="Ttulo3"/>
-      </w:pPr>
-      <w:r>
-        <w:t>Distribución de</w:t>
-      </w:r>
-      <w:r>
-        <w:t xml:space="preserve"> los </w:t>
-      </w:r>
-      <w:r>
-        <w:t>país</w:t>
-      </w:r>
-      <w:r>
-        <w:t>es</w:t>
-      </w:r>
-    </w:p>
-    <w:p>
-      <w:r>
-        <w:t xml:space="preserve">El análisis de la variable país muestra que el conjunto de datos incluye información de </w:t>
-      </w:r>
-      <w:r>
-        <w:rPr>
-          <w:b/>
-          <w:bCs/>
-        </w:rPr>
-        <w:t>29 países europeos</w:t>
-      </w:r>
-      <w:r>
-        <w:t xml:space="preserve">, con una distribución desigual del número de registros por país. Austria es el país con mayor representación en el </w:t>
-      </w:r>
-      <w:proofErr w:type="spellStart"/>
-      <w:r>
-        <w:t>dataset</w:t>
-      </w:r>
-      <w:proofErr w:type="spellEnd"/>
-      <w:r>
-        <w:t xml:space="preserve">, con </w:t>
-      </w:r>
-      <w:r>
-        <w:rPr>
-          <w:b/>
-          <w:bCs/>
-        </w:rPr>
-        <w:t>42 observaciones</w:t>
-      </w:r>
-      <w:r>
-        <w:t>, mientras que otros países presentan una menor frecuencia de registros.</w:t>
-      </w:r>
-      <w:r>
-        <w:t xml:space="preserve"> </w:t>
-      </w:r>
-    </w:p>
-    <w:p>
-      <w:r>
-        <w:rPr>
-          <w:noProof/>
-          <w14:ligatures w14:val="standardContextual"/>
-        </w:rPr>
-        <w:drawing>
-          <wp:inline distT="0" distB="0" distL="0" distR="0">
-            <wp:extent cx="5396865" cy="3473450"/>
-            <wp:effectExtent l="0" t="0" r="635" b="6350"/>
-            <wp:docPr id="1065604712" name="Imagen 18"/>
-            <wp:cNvGraphicFramePr>
-              <a:graphicFrameLocks xmlns:a="http://schemas.openxmlformats.org/drawingml/2006/main" noChangeAspect="1"/>
-            </wp:cNvGraphicFramePr>
-            <a:graphic xmlns:a="http://schemas.openxmlformats.org/drawingml/2006/main">
-              <a:graphicData uri="http://schemas.openxmlformats.org/drawingml/2006/picture">
-                <pic:pic xmlns:pic="http://schemas.openxmlformats.org/drawingml/2006/picture">
-                  <pic:nvPicPr>
-                    <pic:cNvPr id="1065604712" name="Imagen 1065604712"/>
+                    <pic:cNvPr id="1741655306" name="Imagen 1741655306"/>
                     <pic:cNvPicPr/>
                   </pic:nvPicPr>
                   <pic:blipFill>
@@ -691,7 +2063,7 @@
                   <pic:spPr>
                     <a:xfrm>
                       <a:off x="0" y="0"/>
-                      <a:ext cx="5396865" cy="3473450"/>
+                      <a:ext cx="2910205" cy="2301875"/>
                     </a:xfrm>
                     <a:prstGeom prst="rect">
                       <a:avLst/>
@@ -700,70 +2072,73 @@
                 </pic:pic>
               </a:graphicData>
             </a:graphic>
-          </wp:inline>
+            <wp14:sizeRelH relativeFrom="page">
+              <wp14:pctWidth>0</wp14:pctWidth>
+            </wp14:sizeRelH>
+            <wp14:sizeRelV relativeFrom="page">
+              <wp14:pctHeight>0</wp14:pctHeight>
+            </wp14:sizeRelV>
+          </wp:anchor>
         </w:drawing>
       </w:r>
     </w:p>
     <w:p>
       <w:pPr>
+        <w:rPr>
+          <w:rStyle w:val="nfasis"/>
+          <w:i w:val="0"/>
+          <w:iCs w:val="0"/>
+        </w:rPr>
+      </w:pPr>
+    </w:p>
+    <w:p>
+      <w:pPr>
         <w:pStyle w:val="Ttulo3"/>
       </w:pPr>
-      <w:r>
-        <w:lastRenderedPageBreak/>
-        <w:t xml:space="preserve">Distribución </w:t>
-      </w:r>
-      <w:r>
-        <w:t>de tipos</w:t>
-      </w:r>
-      <w:r>
-        <w:t xml:space="preserve"> de sustancia</w:t>
-      </w:r>
-    </w:p>
-    <w:p>
-      <w:pPr>
+      <w:bookmarkStart w:id="5" w:name="_Toc218420961"/>
+      <w:r>
+        <w:t>Distribución de</w:t>
+      </w:r>
+      <w:r>
+        <w:t xml:space="preserve"> la </w:t>
+      </w:r>
+      <w:r>
+        <w:t>edad</w:t>
+      </w:r>
+      <w:bookmarkEnd w:id="5"/>
+    </w:p>
+    <w:p>
+      <w:r>
+        <w:t xml:space="preserve">El análisis univariante por grupo de edad muestra que el conjunto de datos distingue únicamente entre dos categorías etarias, siendo la población </w:t>
+      </w:r>
+      <w:r>
+        <w:rPr>
+          <w:b/>
+          <w:bCs/>
+        </w:rPr>
+        <w:t>adulta (15–64 años) la más representada</w:t>
+      </w:r>
+      <w:r>
+        <w:t xml:space="preserve"> con 528 registros. Esta distribución </w:t>
+      </w:r>
+      <w:r>
+        <w:t>refleja una mayor disponibilidad de información para la población adulta, lo que debe tenerse en cuenta a la hora de interpretar los resultados relacionados con el consumo.</w:t>
+      </w:r>
+    </w:p>
+    <w:p>
+      <w:pPr>
+        <w:jc w:val="center"/>
+      </w:pPr>
+      <w:r>
         <w:rPr>
           <w:noProof/>
           <w14:ligatures w14:val="standardContextual"/>
         </w:rPr>
-      </w:pPr>
-      <w:r>
-        <w:t>El análisis univariante por tipo de sustancia muestra que el </w:t>
-      </w:r>
-      <w:r>
-        <w:rPr>
-          <w:b/>
-          <w:bCs/>
-        </w:rPr>
-        <w:t>cannabis es la sustancia con mayor número de registros</w:t>
-      </w:r>
-      <w:r>
-        <w:t> en el conjunto de datos, seguido de cocaína y éxtasis, lo que indica una representación relativamente equilibrada entre varias sustancias ilegales.</w:t>
-      </w:r>
-      <w:r>
-        <w:rPr>
-          <w:noProof/>
-          <w14:ligatures w14:val="standardContextual"/>
-        </w:rPr>
-        <w:t xml:space="preserve"> </w:t>
-      </w:r>
-    </w:p>
-    <w:p>
-      <w:pPr>
-        <w:rPr>
-          <w:noProof/>
-          <w14:ligatures w14:val="standardContextual"/>
-        </w:rPr>
-      </w:pPr>
-      <w:r>
-        <w:rPr>
-          <w:noProof/>
-          <w14:ligatures w14:val="standardContextual"/>
-        </w:rPr>
         <w:drawing>
-          <wp:inline distT="0" distB="0" distL="0" distR="0">
-            <wp:extent cx="4980532" cy="3727048"/>
-            <wp:effectExtent l="0" t="0" r="0" b="0"/>
-            <wp:docPr id="1098395107" name="Imagen 19"/>
+          <wp:inline distT="0" distB="0" distL="0" distR="0" wp14:anchorId="7988E417" wp14:editId="13A32E0F">
+            <wp:extent cx="2715260" cy="2299335"/>
+            <wp:effectExtent l="0" t="0" r="2540" b="0"/>
+            <wp:docPr id="799891511" name="Imagen 17"/>
             <wp:cNvGraphicFramePr>
               <a:graphicFrameLocks xmlns:a="http://schemas.openxmlformats.org/drawingml/2006/main" noChangeAspect="1"/>
             </wp:cNvGraphicFramePr>
@@ -771,7 +2146,7 @@
               <a:graphicData uri="http://schemas.openxmlformats.org/drawingml/2006/picture">
                 <pic:pic xmlns:pic="http://schemas.openxmlformats.org/drawingml/2006/picture">
                   <pic:nvPicPr>
-                    <pic:cNvPr id="1098395107" name="Imagen 1098395107"/>
+                    <pic:cNvPr id="799891511" name="Imagen 799891511"/>
                     <pic:cNvPicPr/>
                   </pic:nvPicPr>
                   <pic:blipFill>
@@ -789,7 +2164,7 @@
                   <pic:spPr>
                     <a:xfrm>
                       <a:off x="0" y="0"/>
-                      <a:ext cx="4983524" cy="3729287"/>
+                      <a:ext cx="2715260" cy="2299335"/>
                     </a:xfrm>
                     <a:prstGeom prst="rect">
                       <a:avLst/>
@@ -802,30 +2177,815 @@
         </w:drawing>
       </w:r>
     </w:p>
+    <w:p>
+      <w:pPr>
+        <w:pStyle w:val="Ttulo3"/>
+      </w:pPr>
+      <w:bookmarkStart w:id="6" w:name="_Toc218420962"/>
+      <w:r>
+        <w:lastRenderedPageBreak/>
+        <w:t>Distribución de</w:t>
+      </w:r>
+      <w:r>
+        <w:t xml:space="preserve"> los </w:t>
+      </w:r>
+      <w:r>
+        <w:t>país</w:t>
+      </w:r>
+      <w:r>
+        <w:t>es</w:t>
+      </w:r>
+      <w:bookmarkEnd w:id="6"/>
+    </w:p>
+    <w:p>
+      <w:r>
+        <w:t xml:space="preserve">El análisis de la variable país muestra que el conjunto de datos incluye información de </w:t>
+      </w:r>
+      <w:r>
+        <w:rPr>
+          <w:b/>
+          <w:bCs/>
+        </w:rPr>
+        <w:t>29 países europeos</w:t>
+      </w:r>
+      <w:r>
+        <w:t xml:space="preserve">, con una distribución desigual del número de registros por país. Austria es el país con mayor representación en el </w:t>
+      </w:r>
+      <w:proofErr w:type="spellStart"/>
+      <w:r>
+        <w:t>dataset</w:t>
+      </w:r>
+      <w:proofErr w:type="spellEnd"/>
+      <w:r>
+        <w:t xml:space="preserve">, con </w:t>
+      </w:r>
+      <w:r>
+        <w:rPr>
+          <w:b/>
+          <w:bCs/>
+        </w:rPr>
+        <w:t>42 observaciones</w:t>
+      </w:r>
+      <w:r>
+        <w:t>, mientras que otros países presentan una menor frecuencia de registros.</w:t>
+      </w:r>
+      <w:r>
+        <w:t xml:space="preserve"> </w:t>
+      </w:r>
+    </w:p>
+    <w:p>
+      <w:pPr>
+        <w:jc w:val="center"/>
+      </w:pPr>
+      <w:r>
+        <w:rPr>
+          <w:noProof/>
+          <w14:ligatures w14:val="standardContextual"/>
+        </w:rPr>
+        <w:drawing>
+          <wp:inline distT="0" distB="0" distL="0" distR="0">
+            <wp:extent cx="4574186" cy="2809253"/>
+            <wp:effectExtent l="0" t="0" r="0" b="0"/>
+            <wp:docPr id="1065604712" name="Imagen 18"/>
+            <wp:cNvGraphicFramePr>
+              <a:graphicFrameLocks xmlns:a="http://schemas.openxmlformats.org/drawingml/2006/main" noChangeAspect="1"/>
+            </wp:cNvGraphicFramePr>
+            <a:graphic xmlns:a="http://schemas.openxmlformats.org/drawingml/2006/main">
+              <a:graphicData uri="http://schemas.openxmlformats.org/drawingml/2006/picture">
+                <pic:pic xmlns:pic="http://schemas.openxmlformats.org/drawingml/2006/picture">
+                  <pic:nvPicPr>
+                    <pic:cNvPr id="1065604712" name="Imagen 1065604712"/>
+                    <pic:cNvPicPr/>
+                  </pic:nvPicPr>
+                  <pic:blipFill rotWithShape="1">
+                    <a:blip r:embed="rId9" cstate="print">
+                      <a:extLst>
+                        <a:ext uri="{28A0092B-C50C-407E-A947-70E740481C1C}">
+                          <a14:useLocalDpi xmlns:a14="http://schemas.microsoft.com/office/drawing/2010/main" val="0"/>
+                        </a:ext>
+                      </a:extLst>
+                    </a:blip>
+                    <a:srcRect b="4576"/>
+                    <a:stretch/>
+                  </pic:blipFill>
+                  <pic:spPr bwMode="auto">
+                    <a:xfrm>
+                      <a:off x="0" y="0"/>
+                      <a:ext cx="4607514" cy="2829722"/>
+                    </a:xfrm>
+                    <a:prstGeom prst="rect">
+                      <a:avLst/>
+                    </a:prstGeom>
+                    <a:ln>
+                      <a:noFill/>
+                    </a:ln>
+                    <a:extLst>
+                      <a:ext uri="{53640926-AAD7-44D8-BBD7-CCE9431645EC}">
+                        <a14:shadowObscured xmlns:a14="http://schemas.microsoft.com/office/drawing/2010/main"/>
+                      </a:ext>
+                    </a:extLst>
+                  </pic:spPr>
+                </pic:pic>
+              </a:graphicData>
+            </a:graphic>
+          </wp:inline>
+        </w:drawing>
+      </w:r>
+    </w:p>
+    <w:p>
+      <w:pPr>
+        <w:pStyle w:val="Ttulo3"/>
+      </w:pPr>
+      <w:bookmarkStart w:id="7" w:name="_Toc218420963"/>
+      <w:r>
+        <w:t xml:space="preserve">Distribución </w:t>
+      </w:r>
+      <w:r>
+        <w:t>de tipos</w:t>
+      </w:r>
+      <w:r>
+        <w:t xml:space="preserve"> de sustancia</w:t>
+      </w:r>
+      <w:bookmarkEnd w:id="7"/>
+    </w:p>
+    <w:p>
+      <w:pPr>
+        <w:rPr>
+          <w:noProof/>
+          <w14:ligatures w14:val="standardContextual"/>
+        </w:rPr>
+      </w:pPr>
+      <w:r>
+        <w:t>El análisis univariante por tipo de sustancia muestra que el </w:t>
+      </w:r>
+      <w:r>
+        <w:rPr>
+          <w:b/>
+          <w:bCs/>
+        </w:rPr>
+        <w:t>cannabis es la sustancia con mayor número de registros</w:t>
+      </w:r>
+      <w:r>
+        <w:t> en el conjunto de datos, seguido de cocaína y éxtasis, lo que indica una representación relativamente equilibrada entre varias sustancias ilegales.</w:t>
+      </w:r>
+      <w:r>
+        <w:rPr>
+          <w:noProof/>
+          <w14:ligatures w14:val="standardContextual"/>
+        </w:rPr>
+        <w:t xml:space="preserve"> </w:t>
+      </w:r>
+    </w:p>
+    <w:p>
+      <w:pPr>
+        <w:jc w:val="center"/>
+        <w:rPr>
+          <w:noProof/>
+          <w14:ligatures w14:val="standardContextual"/>
+        </w:rPr>
+      </w:pPr>
+      <w:r>
+        <w:rPr>
+          <w:noProof/>
+          <w14:ligatures w14:val="standardContextual"/>
+        </w:rPr>
+        <w:drawing>
+          <wp:inline distT="0" distB="0" distL="0" distR="0">
+            <wp:extent cx="4376892" cy="3078866"/>
+            <wp:effectExtent l="0" t="0" r="5080" b="0"/>
+            <wp:docPr id="1098395107" name="Imagen 19"/>
+            <wp:cNvGraphicFramePr>
+              <a:graphicFrameLocks xmlns:a="http://schemas.openxmlformats.org/drawingml/2006/main" noChangeAspect="1"/>
+            </wp:cNvGraphicFramePr>
+            <a:graphic xmlns:a="http://schemas.openxmlformats.org/drawingml/2006/main">
+              <a:graphicData uri="http://schemas.openxmlformats.org/drawingml/2006/picture">
+                <pic:pic xmlns:pic="http://schemas.openxmlformats.org/drawingml/2006/picture">
+                  <pic:nvPicPr>
+                    <pic:cNvPr id="1098395107" name="Imagen 1098395107"/>
+                    <pic:cNvPicPr/>
+                  </pic:nvPicPr>
+                  <pic:blipFill rotWithShape="1">
+                    <a:blip r:embed="rId10" cstate="print">
+                      <a:extLst>
+                        <a:ext uri="{28A0092B-C50C-407E-A947-70E740481C1C}">
+                          <a14:useLocalDpi xmlns:a14="http://schemas.microsoft.com/office/drawing/2010/main" val="0"/>
+                        </a:ext>
+                      </a:extLst>
+                    </a:blip>
+                    <a:srcRect b="5999"/>
+                    <a:stretch/>
+                  </pic:blipFill>
+                  <pic:spPr bwMode="auto">
+                    <a:xfrm>
+                      <a:off x="0" y="0"/>
+                      <a:ext cx="4390358" cy="3088339"/>
+                    </a:xfrm>
+                    <a:prstGeom prst="rect">
+                      <a:avLst/>
+                    </a:prstGeom>
+                    <a:ln>
+                      <a:noFill/>
+                    </a:ln>
+                    <a:extLst>
+                      <a:ext uri="{53640926-AAD7-44D8-BBD7-CCE9431645EC}">
+                        <a14:shadowObscured xmlns:a14="http://schemas.microsoft.com/office/drawing/2010/main"/>
+                      </a:ext>
+                    </a:extLst>
+                  </pic:spPr>
+                </pic:pic>
+              </a:graphicData>
+            </a:graphic>
+          </wp:inline>
+        </w:drawing>
+      </w:r>
+    </w:p>
     <w:p/>
     <w:p>
       <w:r>
         <w:t>De forma preliminar, los resultados del análisis univariante sugieren la existencia de diferencias en los patrones de consumo tanto según el sexo como según el país. No obstante, estas observaciones descriptivas deben interpretarse con cautela, ya que no consideran de manera conjunta las posibles interacciones entre variables. Por este motivo, se procede a continuación a un análisis bivariante que permita evaluar las hipótesis planteadas de forma más precisa.</w:t>
       </w:r>
     </w:p>
+    <w:p>
+      <w:pPr>
+        <w:pStyle w:val="Ttulo2"/>
+      </w:pPr>
+      <w:bookmarkStart w:id="8" w:name="_Toc218420964"/>
+      <w:r>
+        <w:t>ANÁLISIS BIVARIANTE</w:t>
+      </w:r>
+      <w:bookmarkEnd w:id="8"/>
+    </w:p>
+    <w:p>
+      <w:pPr>
+        <w:pStyle w:val="Ttulo3"/>
+      </w:pPr>
+      <w:bookmarkStart w:id="9" w:name="_Toc218420965"/>
+      <w:r>
+        <w:t>Sustancias</w:t>
+      </w:r>
+      <w:r>
+        <w:t xml:space="preserve"> según sexo</w:t>
+      </w:r>
+      <w:bookmarkEnd w:id="9"/>
+      <w:r>
+        <w:t xml:space="preserve"> </w:t>
+      </w:r>
+    </w:p>
+    <w:p>
+      <w:r>
+        <w:t>Los gráficos muestran que, tanto en hombres como en mujeres, el </w:t>
+      </w:r>
+      <w:r>
+        <w:rPr>
+          <w:b/>
+          <w:bCs/>
+        </w:rPr>
+        <w:t>alcohol y el tabaco</w:t>
+      </w:r>
+      <w:r>
+        <w:t> presentan las </w:t>
+      </w:r>
+      <w:r>
+        <w:rPr>
+          <w:b/>
+          <w:bCs/>
+        </w:rPr>
+        <w:t>mayores prevalencias medias de consumo</w:t>
+      </w:r>
+      <w:r>
+        <w:t>, muy por encima del resto de sustancias analizadas. No obstante, en ambos casos la prevalencia es </w:t>
+      </w:r>
+      <w:r>
+        <w:rPr>
+          <w:b/>
+          <w:bCs/>
+        </w:rPr>
+        <w:t>sistemáticamente superior en hombres</w:t>
+      </w:r>
+      <w:r>
+        <w:t>, lo que indica un patrón de consumo más elevado en la población masculina para estas sustancias legales.</w:t>
+      </w:r>
+    </w:p>
+    <w:p>
+      <w:r>
+        <w:t>En el caso de las sustancias ilegales, el </w:t>
+      </w:r>
+      <w:r>
+        <w:rPr>
+          <w:b/>
+          <w:bCs/>
+        </w:rPr>
+        <w:t>cannabis</w:t>
+      </w:r>
+      <w:r>
+        <w:t> destaca como la droga con mayor prevalencia en ambos sexos, seguido a considerable distancia por cocaína, anfetaminas, éxtasis y LSD, cuyos niveles de consumo son bajos en términos relativos. De nuevo, se observa que el consumo masculino supera al femenino en todas las sustancias consideradas, aunque las diferencias son más marcadas en alcohol, tabaco y cannabis.</w:t>
+      </w:r>
+    </w:p>
+    <w:p>
+      <w:r>
+        <w:rPr>
+          <w:noProof/>
+          <w14:ligatures w14:val="standardContextual"/>
+        </w:rPr>
+        <w:drawing>
+          <wp:anchor distT="0" distB="0" distL="114300" distR="114300" simplePos="0" relativeHeight="251660288" behindDoc="0" locked="0" layoutInCell="1" allowOverlap="1" wp14:anchorId="71BFAB4E">
+            <wp:simplePos x="0" y="0"/>
+            <wp:positionH relativeFrom="column">
+              <wp:posOffset>-651751</wp:posOffset>
+            </wp:positionH>
+            <wp:positionV relativeFrom="paragraph">
+              <wp:posOffset>1021080</wp:posOffset>
+            </wp:positionV>
+            <wp:extent cx="3275330" cy="2874645"/>
+            <wp:effectExtent l="0" t="0" r="1270" b="0"/>
+            <wp:wrapSquare wrapText="bothSides"/>
+            <wp:docPr id="81254482" name="Imagen 4"/>
+            <wp:cNvGraphicFramePr>
+              <a:graphicFrameLocks xmlns:a="http://schemas.openxmlformats.org/drawingml/2006/main" noChangeAspect="1"/>
+            </wp:cNvGraphicFramePr>
+            <a:graphic xmlns:a="http://schemas.openxmlformats.org/drawingml/2006/main">
+              <a:graphicData uri="http://schemas.openxmlformats.org/drawingml/2006/picture">
+                <pic:pic xmlns:pic="http://schemas.openxmlformats.org/drawingml/2006/picture">
+                  <pic:nvPicPr>
+                    <pic:cNvPr id="81254482" name="Imagen 81254482"/>
+                    <pic:cNvPicPr/>
+                  </pic:nvPicPr>
+                  <pic:blipFill rotWithShape="1">
+                    <a:blip r:embed="rId11" cstate="print">
+                      <a:extLst>
+                        <a:ext uri="{28A0092B-C50C-407E-A947-70E740481C1C}">
+                          <a14:useLocalDpi xmlns:a14="http://schemas.microsoft.com/office/drawing/2010/main" val="0"/>
+                        </a:ext>
+                      </a:extLst>
+                    </a:blip>
+                    <a:srcRect b="5718"/>
+                    <a:stretch/>
+                  </pic:blipFill>
+                  <pic:spPr bwMode="auto">
+                    <a:xfrm>
+                      <a:off x="0" y="0"/>
+                      <a:ext cx="3275330" cy="2874645"/>
+                    </a:xfrm>
+                    <a:prstGeom prst="rect">
+                      <a:avLst/>
+                    </a:prstGeom>
+                    <a:ln>
+                      <a:noFill/>
+                    </a:ln>
+                    <a:extLst>
+                      <a:ext uri="{53640926-AAD7-44D8-BBD7-CCE9431645EC}">
+                        <a14:shadowObscured xmlns:a14="http://schemas.microsoft.com/office/drawing/2010/main"/>
+                      </a:ext>
+                    </a:extLst>
+                  </pic:spPr>
+                </pic:pic>
+              </a:graphicData>
+            </a:graphic>
+            <wp14:sizeRelH relativeFrom="page">
+              <wp14:pctWidth>0</wp14:pctWidth>
+            </wp14:sizeRelH>
+            <wp14:sizeRelV relativeFrom="page">
+              <wp14:pctHeight>0</wp14:pctHeight>
+            </wp14:sizeRelV>
+          </wp:anchor>
+        </w:drawing>
+      </w:r>
+      <w:r>
+        <w:rPr>
+          <w:noProof/>
+          <w14:ligatures w14:val="standardContextual"/>
+        </w:rPr>
+        <w:drawing>
+          <wp:anchor distT="0" distB="0" distL="114300" distR="114300" simplePos="0" relativeHeight="251661312" behindDoc="0" locked="0" layoutInCell="1" allowOverlap="1">
+            <wp:simplePos x="0" y="0"/>
+            <wp:positionH relativeFrom="column">
+              <wp:posOffset>2627421</wp:posOffset>
+            </wp:positionH>
+            <wp:positionV relativeFrom="paragraph">
+              <wp:posOffset>1005712</wp:posOffset>
+            </wp:positionV>
+            <wp:extent cx="3275330" cy="2881630"/>
+            <wp:effectExtent l="0" t="0" r="1270" b="1270"/>
+            <wp:wrapSquare wrapText="bothSides"/>
+            <wp:docPr id="895839575" name="Imagen 8"/>
+            <wp:cNvGraphicFramePr>
+              <a:graphicFrameLocks xmlns:a="http://schemas.openxmlformats.org/drawingml/2006/main" noChangeAspect="1"/>
+            </wp:cNvGraphicFramePr>
+            <a:graphic xmlns:a="http://schemas.openxmlformats.org/drawingml/2006/main">
+              <a:graphicData uri="http://schemas.openxmlformats.org/drawingml/2006/picture">
+                <pic:pic xmlns:pic="http://schemas.openxmlformats.org/drawingml/2006/picture">
+                  <pic:nvPicPr>
+                    <pic:cNvPr id="895839575" name="Imagen 895839575"/>
+                    <pic:cNvPicPr/>
+                  </pic:nvPicPr>
+                  <pic:blipFill rotWithShape="1">
+                    <a:blip r:embed="rId12" cstate="print">
+                      <a:extLst>
+                        <a:ext uri="{28A0092B-C50C-407E-A947-70E740481C1C}">
+                          <a14:useLocalDpi xmlns:a14="http://schemas.microsoft.com/office/drawing/2010/main" val="0"/>
+                        </a:ext>
+                      </a:extLst>
+                    </a:blip>
+                    <a:srcRect b="5477"/>
+                    <a:stretch/>
+                  </pic:blipFill>
+                  <pic:spPr bwMode="auto">
+                    <a:xfrm>
+                      <a:off x="0" y="0"/>
+                      <a:ext cx="3275330" cy="2881630"/>
+                    </a:xfrm>
+                    <a:prstGeom prst="rect">
+                      <a:avLst/>
+                    </a:prstGeom>
+                    <a:ln>
+                      <a:noFill/>
+                    </a:ln>
+                    <a:extLst>
+                      <a:ext uri="{53640926-AAD7-44D8-BBD7-CCE9431645EC}">
+                        <a14:shadowObscured xmlns:a14="http://schemas.microsoft.com/office/drawing/2010/main"/>
+                      </a:ext>
+                    </a:extLst>
+                  </pic:spPr>
+                </pic:pic>
+              </a:graphicData>
+            </a:graphic>
+            <wp14:sizeRelH relativeFrom="page">
+              <wp14:pctWidth>0</wp14:pctWidth>
+            </wp14:sizeRelH>
+            <wp14:sizeRelV relativeFrom="page">
+              <wp14:pctHeight>0</wp14:pctHeight>
+            </wp14:sizeRelV>
+          </wp:anchor>
+        </w:drawing>
+      </w:r>
+      <w:r>
+        <w:t>Estos resultados refuerzan la hipótesis H1 desde una perspectiva descriptiva, al evidenciar un mayor consumo de estupefacientes en hombres, si bien será necesario incorporar simultáneamente la variable edad en análisis posteriores para evaluar si este patrón se mantiene en todos los grupos etarios.</w:t>
+      </w:r>
+    </w:p>
     <w:p/>
     <w:p>
       <w:pPr>
+        <w:pStyle w:val="Ttulo3"/>
+      </w:pPr>
+      <w:bookmarkStart w:id="10" w:name="_Toc218420966"/>
+      <w:r>
+        <w:lastRenderedPageBreak/>
+        <w:t>Consumo según país</w:t>
+      </w:r>
+      <w:bookmarkEnd w:id="10"/>
+      <w:r>
+        <w:t xml:space="preserve"> </w:t>
+      </w:r>
+    </w:p>
+    <w:p>
+      <w:r>
+        <w:t>Existen</w:t>
+      </w:r>
+      <w:r>
+        <w:t> </w:t>
+      </w:r>
+      <w:r>
+        <w:rPr>
+          <w:b/>
+          <w:bCs/>
+        </w:rPr>
+        <w:t>diferencias relevantes en la distribución del consumo entre países</w:t>
+      </w:r>
+      <w:r>
+        <w:t>, tanto en la población femenina como masculina, lo que evidencia una </w:t>
+      </w:r>
+      <w:r>
+        <w:rPr>
+          <w:b/>
+          <w:bCs/>
+        </w:rPr>
+        <w:t>alta heterogeneidad geográfica</w:t>
+      </w:r>
+      <w:r>
+        <w:t> en los patrones de consumo. En ambos sexos se observan países con medianas notablemente más elevadas y una gran dispersión de los valores, así como la presencia de numerosos valores extremos</w:t>
+      </w:r>
+      <w:r>
+        <w:t>.</w:t>
+      </w:r>
+    </w:p>
+    <w:p>
+      <w:r>
+        <w:t>De forma consistente, el </w:t>
+      </w:r>
+      <w:r>
+        <w:rPr>
+          <w:b/>
+          <w:bCs/>
+        </w:rPr>
+        <w:t>consumo masculino presenta medianas más altas y una mayor dispersión que el consumo femenino en la mayoría de los países</w:t>
+      </w:r>
+      <w:r>
+        <w:t>, lo que sugiere que las diferencias por sexo se mantienen independientemente del país</w:t>
+      </w:r>
+      <w:r>
+        <w:t>.</w:t>
+      </w:r>
+    </w:p>
+    <w:p>
+      <w:r>
+        <w:t>En conjunto, estos resultados apoyan la hipótesis H2 al evidenciar diferencias claras en la prevalencia del consumo entre países europeos y refuerzan la hipótesis H1 al mostrar un mayor consumo en hombres de forma generalizada</w:t>
+      </w:r>
+      <w:r>
+        <w:t>.</w:t>
+      </w:r>
+    </w:p>
+    <w:p>
+      <w:pPr>
+        <w:jc w:val="center"/>
+      </w:pPr>
+      <w:r>
+        <w:rPr>
+          <w:noProof/>
+          <w14:ligatures w14:val="standardContextual"/>
+        </w:rPr>
+        <w:drawing>
+          <wp:inline distT="0" distB="0" distL="0" distR="0">
+            <wp:extent cx="4679235" cy="2876141"/>
+            <wp:effectExtent l="0" t="0" r="0" b="0"/>
+            <wp:docPr id="1573216640" name="Imagen 9"/>
+            <wp:cNvGraphicFramePr>
+              <a:graphicFrameLocks xmlns:a="http://schemas.openxmlformats.org/drawingml/2006/main" noChangeAspect="1"/>
+            </wp:cNvGraphicFramePr>
+            <a:graphic xmlns:a="http://schemas.openxmlformats.org/drawingml/2006/main">
+              <a:graphicData uri="http://schemas.openxmlformats.org/drawingml/2006/picture">
+                <pic:pic xmlns:pic="http://schemas.openxmlformats.org/drawingml/2006/picture">
+                  <pic:nvPicPr>
+                    <pic:cNvPr id="1573216640" name="Imagen 1573216640"/>
+                    <pic:cNvPicPr/>
+                  </pic:nvPicPr>
+                  <pic:blipFill>
+                    <a:blip r:embed="rId13" cstate="print">
+                      <a:extLst>
+                        <a:ext uri="{28A0092B-C50C-407E-A947-70E740481C1C}">
+                          <a14:useLocalDpi xmlns:a14="http://schemas.microsoft.com/office/drawing/2010/main" val="0"/>
+                        </a:ext>
+                      </a:extLst>
+                    </a:blip>
+                    <a:stretch>
+                      <a:fillRect/>
+                    </a:stretch>
+                  </pic:blipFill>
+                  <pic:spPr>
+                    <a:xfrm>
+                      <a:off x="0" y="0"/>
+                      <a:ext cx="4712797" cy="2896770"/>
+                    </a:xfrm>
+                    <a:prstGeom prst="rect">
+                      <a:avLst/>
+                    </a:prstGeom>
+                  </pic:spPr>
+                </pic:pic>
+              </a:graphicData>
+            </a:graphic>
+          </wp:inline>
+        </w:drawing>
+      </w:r>
+    </w:p>
+    <w:p>
+      <w:pPr>
+        <w:jc w:val="center"/>
+      </w:pPr>
+      <w:r>
+        <w:rPr>
+          <w:noProof/>
+          <w14:ligatures w14:val="standardContextual"/>
+        </w:rPr>
+        <w:drawing>
+          <wp:inline distT="0" distB="0" distL="0" distR="0">
+            <wp:extent cx="4651262" cy="2858947"/>
+            <wp:effectExtent l="0" t="0" r="0" b="0"/>
+            <wp:docPr id="378386384" name="Imagen 10"/>
+            <wp:cNvGraphicFramePr>
+              <a:graphicFrameLocks xmlns:a="http://schemas.openxmlformats.org/drawingml/2006/main" noChangeAspect="1"/>
+            </wp:cNvGraphicFramePr>
+            <a:graphic xmlns:a="http://schemas.openxmlformats.org/drawingml/2006/main">
+              <a:graphicData uri="http://schemas.openxmlformats.org/drawingml/2006/picture">
+                <pic:pic xmlns:pic="http://schemas.openxmlformats.org/drawingml/2006/picture">
+                  <pic:nvPicPr>
+                    <pic:cNvPr id="378386384" name="Imagen 378386384"/>
+                    <pic:cNvPicPr/>
+                  </pic:nvPicPr>
+                  <pic:blipFill>
+                    <a:blip r:embed="rId14" cstate="print">
+                      <a:extLst>
+                        <a:ext uri="{28A0092B-C50C-407E-A947-70E740481C1C}">
+                          <a14:useLocalDpi xmlns:a14="http://schemas.microsoft.com/office/drawing/2010/main" val="0"/>
+                        </a:ext>
+                      </a:extLst>
+                    </a:blip>
+                    <a:stretch>
+                      <a:fillRect/>
+                    </a:stretch>
+                  </pic:blipFill>
+                  <pic:spPr>
+                    <a:xfrm>
+                      <a:off x="0" y="0"/>
+                      <a:ext cx="4676321" cy="2874350"/>
+                    </a:xfrm>
+                    <a:prstGeom prst="rect">
+                      <a:avLst/>
+                    </a:prstGeom>
+                  </pic:spPr>
+                </pic:pic>
+              </a:graphicData>
+            </a:graphic>
+          </wp:inline>
+        </w:drawing>
+      </w:r>
+    </w:p>
+    <w:p>
+      <w:pPr>
         <w:pStyle w:val="Ttulo2"/>
       </w:pPr>
-      <w:r>
-        <w:t>ANÁLISIS BIVARIANTE</w:t>
-      </w:r>
+      <w:bookmarkStart w:id="11" w:name="_Toc218420967"/>
+      <w:r>
+        <w:lastRenderedPageBreak/>
+        <w:t>ANÁLISIS MULTIVARIANTE</w:t>
+      </w:r>
+      <w:bookmarkEnd w:id="11"/>
     </w:p>
     <w:p>
       <w:pPr>
         <w:pStyle w:val="Ttulo3"/>
       </w:pPr>
-      <w:r>
-        <w:t>Consumo según sexo</w:t>
-      </w:r>
-      <w:r>
-        <w:t xml:space="preserve"> (H1)</w:t>
+      <w:bookmarkStart w:id="12" w:name="_Toc218420968"/>
+      <w:r>
+        <w:t>Consumo de cada sustancia por edad</w:t>
+      </w:r>
+      <w:bookmarkEnd w:id="12"/>
+    </w:p>
+    <w:p>
+      <w:r>
+        <w:t>El análisis del consumo por tipo de sustancia y grupo de edad muestra que el </w:t>
+      </w:r>
+      <w:r>
+        <w:rPr>
+          <w:b/>
+          <w:bCs/>
+        </w:rPr>
+        <w:t>alcohol y el tabaco</w:t>
+      </w:r>
+      <w:r>
+        <w:t> presentan las mayores prevalencias en ambos grupos etarios, con valores muy superiores al resto de sustancias analizadas. En el caso de las sustancias ilegales, el </w:t>
+      </w:r>
+      <w:r>
+        <w:rPr>
+          <w:b/>
+          <w:bCs/>
+        </w:rPr>
+        <w:t>cannabis</w:t>
+      </w:r>
+      <w:r>
+        <w:t> destaca como la droga con mayor prevalencia, especialmente entre los </w:t>
+      </w:r>
+      <w:r>
+        <w:rPr>
+          <w:b/>
+          <w:bCs/>
+        </w:rPr>
+        <w:t>jóvenes adultos (15-34 años)</w:t>
+      </w:r>
+      <w:r>
+        <w:t>, donde se observa un consumo sensiblemente mayor que en el grupo de adultos de 15 a 64 años. Para el resto de sustancias (cocaína, éxtasis, anfetaminas y LSD), las prevalencias son reducidas en ambos grupos, aunque de forma sistemática ligeramente superiores entre los jóvenes. Este patrón sugiere una mayor propensión al consumo de sustancias ilegales en edades más tempranas, aportando contexto a los análisis posteriores por sexo.</w:t>
+      </w:r>
+    </w:p>
+    <w:p>
+      <w:r>
+        <w:rPr>
+          <w:noProof/>
+          <w14:ligatures w14:val="standardContextual"/>
+        </w:rPr>
+        <w:drawing>
+          <wp:inline distT="0" distB="0" distL="0" distR="0">
+            <wp:extent cx="5396865" cy="3206115"/>
+            <wp:effectExtent l="0" t="0" r="635" b="0"/>
+            <wp:docPr id="652913360" name="Imagen 12"/>
+            <wp:cNvGraphicFramePr>
+              <a:graphicFrameLocks xmlns:a="http://schemas.openxmlformats.org/drawingml/2006/main" noChangeAspect="1"/>
+            </wp:cNvGraphicFramePr>
+            <a:graphic xmlns:a="http://schemas.openxmlformats.org/drawingml/2006/main">
+              <a:graphicData uri="http://schemas.openxmlformats.org/drawingml/2006/picture">
+                <pic:pic xmlns:pic="http://schemas.openxmlformats.org/drawingml/2006/picture">
+                  <pic:nvPicPr>
+                    <pic:cNvPr id="652913360" name="Imagen 652913360"/>
+                    <pic:cNvPicPr/>
+                  </pic:nvPicPr>
+                  <pic:blipFill>
+                    <a:blip r:embed="rId15" cstate="print">
+                      <a:extLst>
+                        <a:ext uri="{28A0092B-C50C-407E-A947-70E740481C1C}">
+                          <a14:useLocalDpi xmlns:a14="http://schemas.microsoft.com/office/drawing/2010/main" val="0"/>
+                        </a:ext>
+                      </a:extLst>
+                    </a:blip>
+                    <a:stretch>
+                      <a:fillRect/>
+                    </a:stretch>
+                  </pic:blipFill>
+                  <pic:spPr>
+                    <a:xfrm>
+                      <a:off x="0" y="0"/>
+                      <a:ext cx="5396865" cy="3206115"/>
+                    </a:xfrm>
+                    <a:prstGeom prst="rect">
+                      <a:avLst/>
+                    </a:prstGeom>
+                  </pic:spPr>
+                </pic:pic>
+              </a:graphicData>
+            </a:graphic>
+          </wp:inline>
+        </w:drawing>
+      </w:r>
+    </w:p>
+    <w:p>
+      <w:pPr>
+        <w:pStyle w:val="Ttulo3"/>
+      </w:pPr>
+      <w:bookmarkStart w:id="13" w:name="_Toc218420969"/>
+      <w:r>
+        <w:t>Consumo por sexo y edad</w:t>
+      </w:r>
+      <w:bookmarkEnd w:id="13"/>
+    </w:p>
+    <w:p>
+      <w:r>
+        <w:t>La comparación de la prevalencia media de consumo por sexo dentro de cada grupo de edad muestra que, </w:t>
+      </w:r>
+      <w:r>
+        <w:rPr>
+          <w:b/>
+          <w:bCs/>
+        </w:rPr>
+        <w:t>tanto en adultos como en jóvenes adultos, los hombres presentan niveles de consumo superiores a las mujeres</w:t>
+      </w:r>
+      <w:r>
+        <w:t>. Esta diferencia se mantiene de forma consistente en ambos grupos etarios, con una brecha de género ligeramente más pronunciada en el grupo de jóvenes adultos. Estos resultados apoyan la </w:t>
+      </w:r>
+      <w:r>
+        <w:rPr>
+          <w:b/>
+          <w:bCs/>
+        </w:rPr>
+        <w:t>hipótesis H1</w:t>
+      </w:r>
+      <w:r>
+        <w:t>, al evidenciar que el mayor consumo masculino no depende del grupo de edad, sino que se observa de manera transversal, reforzando la existencia de un patrón de consumo diferenciado por sexo.</w:t>
+      </w:r>
+    </w:p>
+    <w:p>
+      <w:r>
+        <w:rPr>
+          <w:noProof/>
+          <w14:ligatures w14:val="standardContextual"/>
+        </w:rPr>
+        <w:lastRenderedPageBreak/>
+        <w:drawing>
+          <wp:inline distT="0" distB="0" distL="0" distR="0">
+            <wp:extent cx="5396865" cy="3248025"/>
+            <wp:effectExtent l="0" t="0" r="635" b="3175"/>
+            <wp:docPr id="1437576503" name="Imagen 13"/>
+            <wp:cNvGraphicFramePr>
+              <a:graphicFrameLocks xmlns:a="http://schemas.openxmlformats.org/drawingml/2006/main" noChangeAspect="1"/>
+            </wp:cNvGraphicFramePr>
+            <a:graphic xmlns:a="http://schemas.openxmlformats.org/drawingml/2006/main">
+              <a:graphicData uri="http://schemas.openxmlformats.org/drawingml/2006/picture">
+                <pic:pic xmlns:pic="http://schemas.openxmlformats.org/drawingml/2006/picture">
+                  <pic:nvPicPr>
+                    <pic:cNvPr id="1437576503" name="Imagen 1437576503"/>
+                    <pic:cNvPicPr/>
+                  </pic:nvPicPr>
+                  <pic:blipFill>
+                    <a:blip r:embed="rId16">
+                      <a:extLst>
+                        <a:ext uri="{28A0092B-C50C-407E-A947-70E740481C1C}">
+                          <a14:useLocalDpi xmlns:a14="http://schemas.microsoft.com/office/drawing/2010/main" val="0"/>
+                        </a:ext>
+                      </a:extLst>
+                    </a:blip>
+                    <a:stretch>
+                      <a:fillRect/>
+                    </a:stretch>
+                  </pic:blipFill>
+                  <pic:spPr>
+                    <a:xfrm>
+                      <a:off x="0" y="0"/>
+                      <a:ext cx="5396865" cy="3248025"/>
+                    </a:xfrm>
+                    <a:prstGeom prst="rect">
+                      <a:avLst/>
+                    </a:prstGeom>
+                  </pic:spPr>
+                </pic:pic>
+              </a:graphicData>
+            </a:graphic>
+          </wp:inline>
+        </w:drawing>
       </w:r>
     </w:p>
     <w:p/>
@@ -833,1274 +2993,373 @@
       <w:pPr>
         <w:pStyle w:val="Ttulo3"/>
       </w:pPr>
-      <w:r>
-        <w:t>Consumo según país</w:t>
-      </w:r>
-      <w:r>
-        <w:t xml:space="preserve"> (H2)</w:t>
+      <w:bookmarkStart w:id="14" w:name="_Toc218420970"/>
+      <w:r>
+        <w:t>Consumo por sustancia, sexo y edad</w:t>
+      </w:r>
+      <w:bookmarkEnd w:id="14"/>
+    </w:p>
+    <w:p>
+      <w:r>
+        <w:t>El análisis conjunto de sustancia, sexo y grupo de edad revela patrones de consumo claramente diferenciados. En ambos grupos etarios, los </w:t>
+      </w:r>
+      <w:r>
+        <w:rPr>
+          <w:b/>
+          <w:bCs/>
+        </w:rPr>
+        <w:t>hombres presentan una mayor prevalencia de consumo que las mujeres para todas las sustancias analizadas</w:t>
+      </w:r>
+      <w:r>
+        <w:t>, siendo las diferencias más marcadas en alcohol, tabaco y cannabis. Asimismo, el consumo de cannabis y otras sustancias ilegales es notablemente más elevado entre los jóvenes adultos, especialmente en la población masculina, lo que sugiere un efecto combinado de edad y sexo sobre los patrones de consumo. Este análisis multivariante refuerza de manera consistente la </w:t>
+      </w:r>
+      <w:r>
+        <w:rPr>
+          <w:b/>
+          <w:bCs/>
+        </w:rPr>
+        <w:t>hipótesis H1</w:t>
+      </w:r>
+      <w:r>
+        <w:t>, mostrando que el mayor consumo masculino se mantiene independientemente del tipo de sustancia y del grupo de edad.</w:t>
+      </w:r>
+    </w:p>
+    <w:p>
+      <w:r>
+        <w:rPr>
+          <w:noProof/>
+          <w14:ligatures w14:val="standardContextual"/>
+        </w:rPr>
+        <w:drawing>
+          <wp:inline distT="0" distB="0" distL="0" distR="0">
+            <wp:extent cx="5396865" cy="2244725"/>
+            <wp:effectExtent l="0" t="0" r="635" b="3175"/>
+            <wp:docPr id="881730912" name="Imagen 14"/>
+            <wp:cNvGraphicFramePr>
+              <a:graphicFrameLocks xmlns:a="http://schemas.openxmlformats.org/drawingml/2006/main" noChangeAspect="1"/>
+            </wp:cNvGraphicFramePr>
+            <a:graphic xmlns:a="http://schemas.openxmlformats.org/drawingml/2006/main">
+              <a:graphicData uri="http://schemas.openxmlformats.org/drawingml/2006/picture">
+                <pic:pic xmlns:pic="http://schemas.openxmlformats.org/drawingml/2006/picture">
+                  <pic:nvPicPr>
+                    <pic:cNvPr id="881730912" name="Imagen 881730912"/>
+                    <pic:cNvPicPr/>
+                  </pic:nvPicPr>
+                  <pic:blipFill>
+                    <a:blip r:embed="rId17">
+                      <a:extLst>
+                        <a:ext uri="{28A0092B-C50C-407E-A947-70E740481C1C}">
+                          <a14:useLocalDpi xmlns:a14="http://schemas.microsoft.com/office/drawing/2010/main" val="0"/>
+                        </a:ext>
+                      </a:extLst>
+                    </a:blip>
+                    <a:stretch>
+                      <a:fillRect/>
+                    </a:stretch>
+                  </pic:blipFill>
+                  <pic:spPr>
+                    <a:xfrm>
+                      <a:off x="0" y="0"/>
+                      <a:ext cx="5396865" cy="2244725"/>
+                    </a:xfrm>
+                    <a:prstGeom prst="rect">
+                      <a:avLst/>
+                    </a:prstGeom>
+                  </pic:spPr>
+                </pic:pic>
+              </a:graphicData>
+            </a:graphic>
+          </wp:inline>
+        </w:drawing>
       </w:r>
     </w:p>
     <w:p/>
+    <w:p>
+      <w:pPr>
+        <w:pStyle w:val="Ttulo3"/>
+      </w:pPr>
+      <w:bookmarkStart w:id="15" w:name="_Toc218420971"/>
+      <w:r>
+        <w:lastRenderedPageBreak/>
+        <w:t>Consumo por país y sustancia</w:t>
+      </w:r>
+      <w:bookmarkEnd w:id="15"/>
+    </w:p>
+    <w:p>
+      <w:r>
+        <w:t>El mapa de calor muestra </w:t>
+      </w:r>
+      <w:r>
+        <w:rPr>
+          <w:b/>
+          <w:bCs/>
+        </w:rPr>
+        <w:t>diferencias claras en la prevalencia del consumo de estupefacientes entre países europeos</w:t>
+      </w:r>
+      <w:r>
+        <w:t>, tanto para sustancias legales como ilegales. Aunque el alcohol y el tabaco presentan altos niveles de consumo en la mayoría de los países, la intensidad varía notablemente, y el consumo de cannabis y otras drogas ilegales muestra una elevada heterogeneidad entre países. En conjunto, este análisis multivariante respalda la </w:t>
+      </w:r>
+      <w:r>
+        <w:rPr>
+          <w:b/>
+          <w:bCs/>
+        </w:rPr>
+        <w:t>hipótesis H2</w:t>
+      </w:r>
+      <w:r>
+        <w:t>, al evidenciar que el país es un factor determinante en los patrones de consumo de estupefacientes.</w:t>
+      </w:r>
+    </w:p>
+    <w:p>
+      <w:r>
+        <w:rPr>
+          <w:noProof/>
+          <w14:ligatures w14:val="standardContextual"/>
+        </w:rPr>
+        <w:drawing>
+          <wp:inline distT="0" distB="0" distL="0" distR="0">
+            <wp:extent cx="5396865" cy="3909695"/>
+            <wp:effectExtent l="0" t="0" r="635" b="1905"/>
+            <wp:docPr id="2081266225" name="Imagen 15"/>
+            <wp:cNvGraphicFramePr>
+              <a:graphicFrameLocks xmlns:a="http://schemas.openxmlformats.org/drawingml/2006/main" noChangeAspect="1"/>
+            </wp:cNvGraphicFramePr>
+            <a:graphic xmlns:a="http://schemas.openxmlformats.org/drawingml/2006/main">
+              <a:graphicData uri="http://schemas.openxmlformats.org/drawingml/2006/picture">
+                <pic:pic xmlns:pic="http://schemas.openxmlformats.org/drawingml/2006/picture">
+                  <pic:nvPicPr>
+                    <pic:cNvPr id="2081266225" name="Imagen 2081266225"/>
+                    <pic:cNvPicPr/>
+                  </pic:nvPicPr>
+                  <pic:blipFill>
+                    <a:blip r:embed="rId18">
+                      <a:extLst>
+                        <a:ext uri="{28A0092B-C50C-407E-A947-70E740481C1C}">
+                          <a14:useLocalDpi xmlns:a14="http://schemas.microsoft.com/office/drawing/2010/main" val="0"/>
+                        </a:ext>
+                      </a:extLst>
+                    </a:blip>
+                    <a:stretch>
+                      <a:fillRect/>
+                    </a:stretch>
+                  </pic:blipFill>
+                  <pic:spPr>
+                    <a:xfrm>
+                      <a:off x="0" y="0"/>
+                      <a:ext cx="5396865" cy="3909695"/>
+                    </a:xfrm>
+                    <a:prstGeom prst="rect">
+                      <a:avLst/>
+                    </a:prstGeom>
+                  </pic:spPr>
+                </pic:pic>
+              </a:graphicData>
+            </a:graphic>
+          </wp:inline>
+        </w:drawing>
+      </w:r>
+    </w:p>
     <w:p/>
+    <w:p>
+      <w:pPr>
+        <w:pStyle w:val="Ttulo1"/>
+      </w:pPr>
+      <w:bookmarkStart w:id="16" w:name="_Toc218420972"/>
+      <w:r>
+        <w:t>CONCLUSIONES</w:t>
+      </w:r>
+      <w:bookmarkEnd w:id="16"/>
+    </w:p>
+    <w:p>
+      <w:r>
+        <w:t>El presente estudio ha analizado los patrones de consumo de estupefacientes en Europa a partir de un enfoque progresivo que combina análisis univariante, bivariante y multivariante, permitiendo describir tanto las características generales del conjunto de datos como las relaciones existentes entre variables sociodemográficas y contextuales. Este enfoque ha facilitado una evaluación sólida y bien fundamentada de las hipótesis planteadas.</w:t>
+      </w:r>
+    </w:p>
+    <w:p>
+      <w:r>
+        <w:t xml:space="preserve">En primer lugar, el análisis univariante ha permitido caracterizar de forma general las principales variables del estudio. Los resultados muestran una distribución asimétrica de la prevalencia del consumo, con una alta concentración de valores bajos y la presencia de valores extremos elevados, </w:t>
+      </w:r>
+      <w:r>
+        <w:lastRenderedPageBreak/>
+        <w:t>especialmente en el consumo masculino. Asimismo, se ha observado una elevada variabilidad en los niveles de consumo, lo que sugiere la coexistencia de realidades muy distintas en función del país, el grupo de edad y el tipo de sustancia. Desde esta perspectiva descriptiva inicial, ya se apunta a una mayor prevalencia media del consumo en hombres frente a mujeres y a ligeras diferencias entre grupos de edad, sentando las bases para los análisis posteriores.</w:t>
+      </w:r>
+    </w:p>
+    <w:p>
+      <w:r>
+        <w:t>El análisis bivariante ha permitido profundizar en estas relaciones, poniendo de manifiesto patrones de consumo claramente diferenciados por sexo, edad y país. En relación con la hipótesis H1, los resultados muestran de forma consistente que los hombres presentan niveles de consumo superiores a las mujeres, tanto en términos generales como al analizar sustancias específicas. Esta diferencia se mantiene en ambos grupos de edad considerados, lo que indica que el mayor consumo masculino no es exclusivo de una etapa vital concreta. Asimismo, el análisis por sustancia revela que el alcohol y el tabaco concentran las mayores prevalencias en ambos sexos, mientras que el cannabis destaca como la sustancia ilegal más consumida, especialmente entre los jóvenes adultos. En cuanto a la hipótesis H2, el análisis bivariante por país evidencia una elevada heterogeneidad en los niveles de consumo, con diferencias notables tanto en la mediana como en la dispersión de los valores entre países europeos, lo que sugiere la influencia de factores contextuales y estructurales.</w:t>
+      </w:r>
+    </w:p>
+    <w:p>
+      <w:r>
+        <w:t>Finalmente, el análisis multivariante ha permitido integrar simultáneamente tres o más variables, proporcionando una visión más completa y robusta de los patrones de consumo. Los análisis combinados de sexo, edad y prevalencia confirman que el mayor consumo masculino se mantiene de forma transversal en todos los grupos de edad, reforzando de manera clara la hipótesis H1. Por su parte, los análisis que incorporan el país junto con el tipo de sustancia muestran que las diferencias entre países no solo persisten, sino que varían según la sustancia analizada. El mapa de calor país–sustancia pone de manifiesto perfiles de consumo diferenciados, con países que presentan altas prevalencias en varias sustancias y otros con niveles sistemáticamente más bajos, evidenciando una marcada heterogeneidad geográfica. Estos resultados aportan un respaldo sólido a la hipótesis H2, al demostrar que el país constituye un factor determinante en los patrones de consumo de estupefacientes en Europa.</w:t>
+      </w:r>
+    </w:p>
+    <w:p>
+      <w:r>
+        <w:t>En conjunto, los resultados obtenidos permiten concluir que el consumo de estupefacientes en Europa está condicionado por una combinación de factores individuales y contextuales. El sexo emerge como un elemento clave, con un mayor consumo masculino que se mantiene independientemente de la edad y del tipo de sustancia, mientras que el país desempeña un papel fundamental en la configuración de los patrones de consumo, reflejando diferencias culturales, normativas y sociales entre contextos nacionales. Este enfoque descriptivo multiescalar ha permitido abordar de forma clara y coherente las hipótesis planteadas, ofreciendo una base sólida para futuros análisis más profundos que incorporen técnicas inferenciales o modelos explicativos.</w:t>
+      </w:r>
+    </w:p>
     <w:p/>
-    <w:p/>
-    <w:p/>
-    <w:p/>
-    <w:p/>
-    <w:p>
-      <w:r>
-        <w:t>El consumo de drogas es un fenómeno global que plantea desafíos de salud pública, con repercusiones económicas y sociales. La expansión del uso de sustancias psicoactivas entre la población juvenil y adulta joven ha generado preocupación debido a su impacto en la salud física y mental (</w:t>
+    <w:p>
+      <w:pPr>
+        <w:pStyle w:val="Ttulo1"/>
+      </w:pPr>
+      <w:bookmarkStart w:id="17" w:name="_Toc218420973"/>
+      <w:r>
+        <w:lastRenderedPageBreak/>
+        <w:t>RECOMENDACIONES</w:t>
+      </w:r>
+      <w:bookmarkEnd w:id="17"/>
+    </w:p>
+    <w:p>
+      <w:r>
+        <w:t>En primer lugar, dado que el consumo de estupefacientes es </w:t>
+      </w:r>
+      <w:r>
+        <w:rPr>
+          <w:b/>
+          <w:bCs/>
+        </w:rPr>
+        <w:t>sistemáticamente mayor en hombres que en mujeres</w:t>
+      </w:r>
+      <w:r>
+        <w:t>, y que esta diferencia se mantiene en todos los grupos de edad y tipos de sustancia analizados, se recomienda el </w:t>
+      </w:r>
+      <w:r>
+        <w:rPr>
+          <w:b/>
+          <w:bCs/>
+        </w:rPr>
+        <w:t>diseño de estrategias de prevención específicas por sexo</w:t>
+      </w:r>
+      <w:r>
+        <w:t>, especialmente dirigidas a la población masculina. Estas intervenciones podrían centrarse en campañas de concienciación adaptadas a los patrones de consumo observados, con especial atención al consumo de alcohol, tabaco y cannabis, que son las sustancias con mayor prevalencia.</w:t>
+      </w:r>
+    </w:p>
+    <w:p>
+      <w:r>
+        <w:t>En segundo lugar, los resultados muestran que los </w:t>
+      </w:r>
+      <w:r>
+        <w:rPr>
+          <w:b/>
+          <w:bCs/>
+        </w:rPr>
+        <w:t>jóvenes adultos (15-34 años)</w:t>
+      </w:r>
+      <w:r>
+        <w:t> presentan niveles de consumo más elevados en sustancias ilegales, particularmente cannabis, lo que sugiere la necesidad de </w:t>
+      </w:r>
+      <w:r>
+        <w:rPr>
+          <w:b/>
+          <w:bCs/>
+        </w:rPr>
+        <w:t>reforzar las acciones preventivas en edades tempranas</w:t>
+      </w:r>
+      <w:r>
+        <w:t>. Programas educativos en entornos escolares y universitarios, así como campañas de información dirigidas a jóvenes, podrían contribuir a reducir el inicio temprano y la normalización del consumo.</w:t>
+      </w:r>
+    </w:p>
+    <w:p>
+      <w:r>
+        <w:t>Por otro lado, la marcada </w:t>
+      </w:r>
+      <w:r>
+        <w:rPr>
+          <w:b/>
+          <w:bCs/>
+        </w:rPr>
+        <w:t>heterogeneidad entre países europeos</w:t>
+      </w:r>
+      <w:r>
+        <w:t> observada en los análisis multivariantes pone de manifiesto la importancia del </w:t>
+      </w:r>
+      <w:r>
+        <w:rPr>
+          <w:b/>
+          <w:bCs/>
+        </w:rPr>
+        <w:t>contexto nacional</w:t>
+      </w:r>
+      <w:r>
+        <w:t> en los patrones de consumo. En este sentido, se recomienda que las políticas públicas tengan en cuenta las particularidades culturales, sociales y normativas de cada país, evitando enfoques homogéneos. El intercambio de buenas prácticas entre países con niveles de consumo más bajos y aquellos con prevalencias más elevadas podría ser una vía efectiva para el diseño de estrategias más eficientes.</w:t>
+      </w:r>
+    </w:p>
+    <w:p>
+      <w:r>
+        <w:t>Finalmente, dado que el alcohol y el tabaco concentran las mayores prevalencias de consumo en prácticamente todos los países analizados, resulta fundamental </w:t>
+      </w:r>
+      <w:r>
+        <w:rPr>
+          <w:b/>
+          <w:bCs/>
+        </w:rPr>
+        <w:t>no centrar exclusivamente las políticas en sustancias ilegales</w:t>
+      </w:r>
+      <w:r>
+        <w:t>, sino abordar de forma integral el consumo de sustancias legales, especialmente por su elevada normalización social y su impacto en la salud pública.</w:t>
+      </w:r>
+    </w:p>
+    <w:p>
+      <w:r>
+        <w:t>Como líneas de trabajo futuras, sería recomendable ampliar el análisis incorporando </w:t>
+      </w:r>
+      <w:r>
+        <w:rPr>
+          <w:b/>
+          <w:bCs/>
+        </w:rPr>
+        <w:t>técnicas inferenciales o modelos explicativos</w:t>
+      </w:r>
+      <w:r>
+        <w:t>, como regresiones o modelos multivariantes avanzados, que permitan cuantificar de forma precisa el efecto relativo de cada variable y evaluar la significación estadística de las diferencias observadas.</w:t>
+      </w:r>
+    </w:p>
+    <w:p>
+      <w:r>
+        <w:t>Asimismo, la inclusión de </w:t>
+      </w:r>
+      <w:r>
+        <w:rPr>
+          <w:b/>
+          <w:bCs/>
+        </w:rPr>
+        <w:t>variables adicionales</w:t>
+      </w:r>
+      <w:r>
+        <w:t>, como nivel socioeconómico, nivel educativo, políticas nacionales sobre drogas o indicadores de salud pública, permitiría comprender mejor los factores subyacentes que explican las diferencias entre países y grupos poblacionales.</w:t>
+      </w:r>
+    </w:p>
+    <w:p>
+      <w:r>
+        <w:t>Otra posible línea de investigación consistiría en analizar la </w:t>
+      </w:r>
+      <w:r>
+        <w:rPr>
+          <w:b/>
+          <w:bCs/>
+        </w:rPr>
+        <w:t>evolución temporal del consumo</w:t>
+      </w:r>
+      <w:r>
+        <w:t>, incorporando la variable </w:t>
       </w:r>
       <w:proofErr w:type="spellStart"/>
       <w:r>
-        <w:t>Jongenelis</w:t>
+        <w:t>survey</w:t>
+      </w:r>
+      <w:r>
+        <w:t>_</w:t>
+      </w:r>
+      <w:r>
+        <w:t>year</w:t>
       </w:r>
       <w:proofErr w:type="spellEnd"/>
       <w:r>
-        <w:t xml:space="preserve"> et al., 2019; Martínez, Rodríguez &amp; Vinces, 2019; Arteaga-Lozada &amp; Plaza-Macías, 2021; </w:t>
-      </w:r>
-      <w:proofErr w:type="spellStart"/>
-      <w:r>
-        <w:t>Kendler</w:t>
-      </w:r>
-      <w:proofErr w:type="spellEnd"/>
-      <w:r>
-        <w:t xml:space="preserve"> et al., 2017).</w:t>
-      </w:r>
-    </w:p>
-    <w:p>
-      <w:r>
-        <w:t>En este sentido, comprender los patrones de consumo entre países, género y grupos de edad es fundamental para desarrollar estrategias efectivas de prevención y tratamiento. Además, identificar los factores que influyen en la iniciación y mantenimiento del consumo permite orientar políticas públicas basadas en evidencia (</w:t>
-      </w:r>
-      <w:proofErr w:type="spellStart"/>
-      <w:r>
-        <w:t>Jongenelis</w:t>
-      </w:r>
-      <w:proofErr w:type="spellEnd"/>
-      <w:r>
-        <w:t xml:space="preserve"> et al., 2019; Martínez, Rodríguez &amp; Vinces, 2019; Arteaga-Lozada &amp; Plaza-Macías, 2021; </w:t>
-      </w:r>
-      <w:proofErr w:type="spellStart"/>
-      <w:r>
-        <w:t>Kendler</w:t>
-      </w:r>
-      <w:proofErr w:type="spellEnd"/>
-      <w:r>
-        <w:t xml:space="preserve"> et al., 2017).</w:t>
-      </w:r>
-    </w:p>
-    <w:p/>
-    <w:p>
-      <w:r>
-        <w:t xml:space="preserve">Por ello, este EDA se focaliza en estudiar el consumo de estupefacientes en Europa, utilizando un </w:t>
-      </w:r>
-      <w:proofErr w:type="spellStart"/>
-      <w:r>
-        <w:t>dataset</w:t>
-      </w:r>
-      <w:proofErr w:type="spellEnd"/>
-      <w:r>
-        <w:t xml:space="preserve"> que permite examinar la prevalencia por sustancia, país, edad y género. </w:t>
-      </w:r>
-    </w:p>
-    <w:p/>
-    <w:p/>
-    <w:p>
-      <w:r>
-        <w:t>1.2. TEMA ESCOGIDO</w:t>
-      </w:r>
-    </w:p>
-    <w:p/>
-    <w:p>
-      <w:r>
-        <w:t xml:space="preserve">El consumo de estupefacientes constituye un problema de salud pública relevante a nivel mundial y europeo, con implicaciones sociales, educativas, familiares y laborales. A nivel global, aproximadamente 275 millones de individuos (5.6% de la población) consumieron psicotrópicos al menos una vez en 2016 (Martínez, Rodríguez &amp; Vinces, 2019; </w:t>
-      </w:r>
-      <w:proofErr w:type="spellStart"/>
-      <w:r>
-        <w:t>Jongenelis</w:t>
-      </w:r>
-      <w:proofErr w:type="spellEnd"/>
-      <w:r>
-        <w:t xml:space="preserve"> et al., 2019). En Europa, los patrones de consumo muestran diferencias según país, género y edad, siendo los jóvenes y adultos jóvenes los grupos con mayor prevalencia, así como los hombres quienes registran consumos más elevados. Este consumo puede </w:t>
-      </w:r>
-      <w:r>
-        <w:lastRenderedPageBreak/>
-        <w:t xml:space="preserve">progresar de un uso puntual hasta la dependencia, afectando, de esta forma, la salud mental y física, así como el desempeño laboral y las relaciones sociales (Martínez, Rodríguez &amp; Vinces, 2019; </w:t>
-      </w:r>
-      <w:proofErr w:type="spellStart"/>
-      <w:r>
-        <w:t>Jongenelis</w:t>
-      </w:r>
-      <w:proofErr w:type="spellEnd"/>
-      <w:r>
-        <w:t xml:space="preserve"> et al., 2019).</w:t>
-      </w:r>
-    </w:p>
-    <w:p/>
-    <w:p>
-      <w:r>
-        <w:t xml:space="preserve">Por su parte, existen diversos factores que influyen en el consumo de los estupefacientes, tales como el entorno social y familiar, la presión de los pares, las normas culturales y la disponibilidad de las sustancias. Asimismo, los factores socioculturales y psicológicos (como la exclusión social o el abuso) aumentarían la vulnerabilidad de los adolescentes a dicho consumo (Arteaga-Lozada &amp; Plaza-Macías, 2021; </w:t>
-      </w:r>
-      <w:proofErr w:type="spellStart"/>
-      <w:r>
-        <w:t>Kendler</w:t>
-      </w:r>
-      <w:proofErr w:type="spellEnd"/>
-      <w:r>
-        <w:t xml:space="preserve"> et al., 2017).</w:t>
-      </w:r>
-    </w:p>
-    <w:p/>
-    <w:p>
-      <w:r>
-        <w:t>Asimismo, el consumo de sustancias conlleva notables riesgos para los individuos. Como ejemplo, los opioides pueden generar depresión respiratoria; el cannabis puede alterar la memoria y percepción, la cocaína produciría ansiedad y riesgos cardiovasculares y el LSD alteraciones de la conciencia (Valverde Farías, Farías Moya &amp; Benítez-Guerra, 2009).</w:t>
-      </w:r>
-    </w:p>
-    <w:p/>
-    <w:p>
-      <w:r>
-        <w:t xml:space="preserve">Por lo anteriormente mencionado, el tema escogido lo constituye el consumo de estupefacientes en Europa, analizado a partir de un </w:t>
-      </w:r>
-      <w:proofErr w:type="spellStart"/>
-      <w:r>
-        <w:t>dataset</w:t>
-      </w:r>
-      <w:proofErr w:type="spellEnd"/>
-      <w:r>
-        <w:t xml:space="preserve"> que incluye información sobre la prevalencia de consumo por sustancia (como alcohol o cocaína), estado, edad y género.</w:t>
-      </w:r>
-    </w:p>
-    <w:p/>
-    <w:p>
-      <w:r>
-        <w:t>Concretamente, se busca caracterizar los patrones de consumo, así como identificar diferencias demográficas y estudiar como el uso de drogas se distribuye en diversos grupos poblacionales:</w:t>
-      </w:r>
-    </w:p>
-    <w:p/>
-    <w:p>
-      <w:r>
-        <w:t xml:space="preserve">* Diferencias de consumo por género </w:t>
-      </w:r>
-    </w:p>
-    <w:p>
-      <w:r>
-        <w:t>* Prevalencia de consumo por país</w:t>
-      </w:r>
-    </w:p>
-    <w:p>
-      <w:r>
-        <w:t>* Prevalencia y diferencias por edad</w:t>
-      </w:r>
-    </w:p>
-    <w:p>
-      <w:r>
-        <w:t>* Prevalencia del tipo de sustancia por país</w:t>
-      </w:r>
-    </w:p>
-    <w:p/>
-    <w:p/>
-    <w:p>
-      <w:r>
-        <w:lastRenderedPageBreak/>
-        <w:t>1.3. JUSTIFICACIÓN</w:t>
-      </w:r>
-    </w:p>
-    <w:p/>
-    <w:p>
-      <w:r>
-        <w:t>El estudio del consumo de estupefacientes es relevante debido a que el mismo constituye un problema social y sanitario de creciente relevancia. El estudio del consumo de estupefacientes en Europa es fundamental para poder planificar políticas de prevención y salud pública, así como reducir los riesgos y consecuencias vinculados a su uso. Por ello, es imprescindible comprender las inferencias de consumo por edad, género y país ya que ello permite identificar grupos vulnerables, la prevalencia de los tipos de psicotrópicos y, así, priorizar los recursos (</w:t>
-      </w:r>
-      <w:proofErr w:type="spellStart"/>
-      <w:r>
-        <w:t>Jongenelis</w:t>
-      </w:r>
-      <w:proofErr w:type="spellEnd"/>
-      <w:r>
-        <w:t xml:space="preserve"> et al., 2019; Parrales-Pincay et al., 2023).</w:t>
-      </w:r>
-    </w:p>
-    <w:p/>
-    <w:p>
-      <w:r>
-        <w:t>Entender estos patrones es imprescindible para poder orientar políticas sanitarias, así como diseñar estrategias preventivas. Por lo anterior, se justifica la elaboración de un análisis que nos permita estudiar la prevalencia, así como la distribución de su consumo de Europa a partir de diversas fuentes oficiales.</w:t>
-      </w:r>
-    </w:p>
-    <w:p/>
-    <w:p/>
-    <w:p>
-      <w:r>
-        <w:t>1.4. OBJETIVO</w:t>
-      </w:r>
-    </w:p>
-    <w:p/>
-    <w:p>
-      <w:r>
-        <w:t xml:space="preserve">Por todo lo anteriormente </w:t>
-      </w:r>
-      <w:proofErr w:type="spellStart"/>
-      <w:r>
-        <w:t>mencionao</w:t>
-      </w:r>
-      <w:proofErr w:type="spellEnd"/>
-      <w:r>
-        <w:t xml:space="preserve">, el objetivo principal de este EDA es analizar los patrones de consumo de estupefacientes en la población europea, identificando </w:t>
-      </w:r>
-      <w:proofErr w:type="spellStart"/>
-      <w:r>
-        <w:t>tendenciais</w:t>
-      </w:r>
-      <w:proofErr w:type="spellEnd"/>
-      <w:r>
-        <w:t xml:space="preserve"> y diferencias por país, sustancias, edad y género.</w:t>
-      </w:r>
-    </w:p>
-    <w:p/>
-    <w:p>
-      <w:r>
-        <w:t>Como *objetivos específicos* podemos destacar:</w:t>
-      </w:r>
-    </w:p>
-    <w:p/>
-    <w:p>
-      <w:r>
-        <w:t>* Comparar la prevalencia de distintos estupefacientes entre los países de la UE</w:t>
-      </w:r>
-    </w:p>
-    <w:p>
-      <w:r>
-        <w:t>* Analizar diferencias de consumo según género y rango de edad</w:t>
-      </w:r>
-    </w:p>
-    <w:p>
-      <w:r>
-        <w:t>* Identificar qué sustancias tienen mayor prevalencia y en qué grupos poblacionales</w:t>
-      </w:r>
-    </w:p>
-    <w:p/>
-    <w:p/>
-    <w:p>
-      <w:r>
-        <w:lastRenderedPageBreak/>
-        <w:t>2. HIPÓTESIS</w:t>
-      </w:r>
-    </w:p>
-    <w:p/>
-    <w:p>
-      <w:r>
-        <w:rPr>
-          <w:rFonts w:ascii="Apple Color Emoji" w:hAnsi="Apple Color Emoji" w:cs="Apple Color Emoji"/>
-        </w:rPr>
-        <w:t>🔹</w:t>
-      </w:r>
-      <w:r>
-        <w:t xml:space="preserve"> H1. Los hombres consumen más estupefacientes que las mujeres en todos los grupos de edad y en todos los </w:t>
-      </w:r>
-      <w:proofErr w:type="spellStart"/>
-      <w:r>
-        <w:t>paises</w:t>
-      </w:r>
-      <w:proofErr w:type="spellEnd"/>
-    </w:p>
-    <w:p/>
-    <w:p>
-      <w:r>
-        <w:rPr>
-          <w:rFonts w:ascii="Apple Color Emoji" w:hAnsi="Apple Color Emoji" w:cs="Apple Color Emoji"/>
-        </w:rPr>
-        <w:t>📌</w:t>
-      </w:r>
-      <w:r>
-        <w:t xml:space="preserve"> Problema que se aborda: diferencia de la prevalencia de consumo por grupo de edad, por género y por tipo de estupefaciente </w:t>
-      </w:r>
-    </w:p>
-    <w:p>
-      <w:r>
-        <w:t xml:space="preserve">- Análisis que hacemos: cantidad </w:t>
-      </w:r>
-      <w:proofErr w:type="spellStart"/>
-      <w:r>
-        <w:t>qu</w:t>
-      </w:r>
-      <w:proofErr w:type="spellEnd"/>
-      <w:r>
-        <w:t xml:space="preserve"> consumen hombrees y mujeres, cantidad que consumen por grupo de edad, relaciones entre consumo y </w:t>
-      </w:r>
-      <w:proofErr w:type="spellStart"/>
-      <w:r>
-        <w:t>genero</w:t>
-      </w:r>
-      <w:proofErr w:type="spellEnd"/>
-      <w:r>
-        <w:t xml:space="preserve">, </w:t>
-      </w:r>
-      <w:proofErr w:type="spellStart"/>
-      <w:r>
-        <w:t>relacion</w:t>
-      </w:r>
-      <w:proofErr w:type="spellEnd"/>
-      <w:r>
-        <w:t xml:space="preserve"> entre consumo y grupo de edad, </w:t>
-      </w:r>
-      <w:proofErr w:type="spellStart"/>
-      <w:r>
-        <w:t>analisis</w:t>
-      </w:r>
-      <w:proofErr w:type="spellEnd"/>
-      <w:r>
-        <w:t xml:space="preserve"> de que tipo de droga consumen </w:t>
-      </w:r>
-      <w:proofErr w:type="spellStart"/>
-      <w:r>
-        <w:t>mas</w:t>
-      </w:r>
-      <w:proofErr w:type="spellEnd"/>
-      <w:r>
-        <w:t xml:space="preserve"> por </w:t>
-      </w:r>
-      <w:proofErr w:type="spellStart"/>
-      <w:r>
-        <w:t>genero</w:t>
-      </w:r>
-      <w:proofErr w:type="spellEnd"/>
-      <w:r>
-        <w:t xml:space="preserve"> y que tipo de droga consumen </w:t>
-      </w:r>
-      <w:proofErr w:type="spellStart"/>
-      <w:r>
-        <w:t>mas</w:t>
-      </w:r>
-      <w:proofErr w:type="spellEnd"/>
-      <w:r>
-        <w:t xml:space="preserve"> por edad</w:t>
-      </w:r>
-    </w:p>
-    <w:p>
-      <w:r>
-        <w:t>Aquí unimos la hipótesis 1 y la hipótesis 2</w:t>
-      </w:r>
-    </w:p>
-    <w:p/>
-    <w:p>
-      <w:r>
-        <w:rPr>
-          <w:rFonts w:ascii="Apple Color Emoji" w:hAnsi="Apple Color Emoji" w:cs="Apple Color Emoji"/>
-        </w:rPr>
-        <w:t>🔹</w:t>
-      </w:r>
-      <w:r>
-        <w:t xml:space="preserve"> H2. Existen diferencias en la prevalencia del consumo de estupefacientes entre países europeos</w:t>
-      </w:r>
-    </w:p>
-    <w:p/>
-    <w:p>
-      <w:r>
-        <w:rPr>
-          <w:rFonts w:ascii="Apple Color Emoji" w:hAnsi="Apple Color Emoji" w:cs="Apple Color Emoji"/>
-        </w:rPr>
-        <w:t>📌</w:t>
-      </w:r>
-      <w:r>
-        <w:t xml:space="preserve"> Problema que se aborda: analizamos qué droga se consume más en cada país</w:t>
-      </w:r>
-    </w:p>
-    <w:p>
-      <w:r>
-        <w:t xml:space="preserve">- Análisis que hacemos: la prevalencia del consumo por país y podemos determinar si hay diferencias o no por países respecto el consumo: en qué países se consume más, que tipo de droga consumen más e incluso podemos añadir información para cada </w:t>
-      </w:r>
-      <w:proofErr w:type="spellStart"/>
-      <w:r>
-        <w:t>pais</w:t>
-      </w:r>
-      <w:proofErr w:type="spellEnd"/>
-      <w:r>
-        <w:t xml:space="preserve"> de </w:t>
-      </w:r>
-      <w:proofErr w:type="spellStart"/>
-      <w:r>
-        <w:t>genero</w:t>
-      </w:r>
-      <w:proofErr w:type="spellEnd"/>
-      <w:r>
-        <w:t xml:space="preserve">, edad y tipo de droga (si son muchos países podemos unificarlo tipo: </w:t>
-      </w:r>
-      <w:proofErr w:type="spellStart"/>
-      <w:r>
-        <w:t>paises</w:t>
-      </w:r>
-      <w:proofErr w:type="spellEnd"/>
-      <w:r>
-        <w:t xml:space="preserve"> </w:t>
-      </w:r>
-      <w:proofErr w:type="spellStart"/>
-      <w:r>
-        <w:t>mediterraneos</w:t>
-      </w:r>
-      <w:proofErr w:type="spellEnd"/>
-      <w:r>
-        <w:t xml:space="preserve">, </w:t>
-      </w:r>
-      <w:proofErr w:type="spellStart"/>
-      <w:r>
-        <w:t>paises</w:t>
-      </w:r>
-      <w:proofErr w:type="spellEnd"/>
-      <w:r>
-        <w:t xml:space="preserve"> </w:t>
-      </w:r>
-      <w:proofErr w:type="spellStart"/>
-      <w:r>
-        <w:t>nordicos</w:t>
-      </w:r>
-      <w:proofErr w:type="spellEnd"/>
-      <w:r>
-        <w:t xml:space="preserve">, </w:t>
-      </w:r>
-      <w:proofErr w:type="spellStart"/>
-      <w:r>
-        <w:t>paises</w:t>
-      </w:r>
-      <w:proofErr w:type="spellEnd"/>
-      <w:r>
-        <w:t xml:space="preserve"> </w:t>
-      </w:r>
-      <w:proofErr w:type="spellStart"/>
-      <w:r>
-        <w:t>europa</w:t>
-      </w:r>
-      <w:proofErr w:type="spellEnd"/>
-      <w:r>
-        <w:t xml:space="preserve"> central)</w:t>
-      </w:r>
-    </w:p>
-    <w:p/>
-    <w:p>
-      <w:r>
-        <w:rPr>
-          <w:rFonts w:ascii="Apple Color Emoji" w:hAnsi="Apple Color Emoji" w:cs="Apple Color Emoji"/>
-        </w:rPr>
-        <w:t>🔹</w:t>
-      </w:r>
-      <w:r>
-        <w:t xml:space="preserve"> H3. La prevalencia del consumo varía de forma notable según el </w:t>
-      </w:r>
-      <w:proofErr w:type="spellStart"/>
-      <w:r>
-        <w:t>recall</w:t>
-      </w:r>
-      <w:proofErr w:type="spellEnd"/>
-      <w:r>
-        <w:t xml:space="preserve"> </w:t>
-      </w:r>
-      <w:proofErr w:type="spellStart"/>
-      <w:r>
-        <w:t>period</w:t>
-      </w:r>
-      <w:proofErr w:type="spellEnd"/>
-      <w:r>
-        <w:t>, siendo mayor en medidas de consumo a lo largo de la vida que en periodos recientes.</w:t>
-      </w:r>
-    </w:p>
-    <w:p/>
-    <w:p>
-      <w:r>
-        <w:rPr>
-          <w:rFonts w:ascii="Apple Color Emoji" w:hAnsi="Apple Color Emoji" w:cs="Apple Color Emoji"/>
-        </w:rPr>
-        <w:t>📌</w:t>
-      </w:r>
-      <w:r>
-        <w:t xml:space="preserve"> Problema: interpretación correcta de indicadores.</w:t>
-      </w:r>
-    </w:p>
-    <w:p/>
-    <w:p/>
-    <w:p>
-      <w:r>
-        <w:lastRenderedPageBreak/>
-        <w:t>3. ANÁLISIS EXPLORATORIO</w:t>
-      </w:r>
-    </w:p>
-    <w:p/>
-    <w:p>
-      <w:r>
-        <w:t xml:space="preserve">        3.1. PREPROCESADO Y LIMPIEZA DE DATOS</w:t>
-      </w:r>
-    </w:p>
-    <w:p>
-      <w:r>
-        <w:t>El proceso de preparación de los datos se ha estructurado en tres notebooks independientes, con el objetivo de mantener una organización clara y facilitar la trazabilidad de las decisiones tomadas en cada etapa: exploración inicial, preprocesado y limpieza de datos.</w:t>
-      </w:r>
-    </w:p>
-    <w:p/>
-    <w:p>
-      <w:r>
-        <w:t>1. Exploración inicial de los datos</w:t>
-      </w:r>
-    </w:p>
-    <w:p/>
-    <w:p>
-      <w:r>
-        <w:t xml:space="preserve">En el primer notebook se realizó una exploración inicial del </w:t>
-      </w:r>
-      <w:proofErr w:type="spellStart"/>
-      <w:r>
-        <w:t>dataset</w:t>
-      </w:r>
-      <w:proofErr w:type="spellEnd"/>
-      <w:r>
-        <w:t xml:space="preserve"> con el objetivo de comprender su estructura, contenido y posibles problemas de calidad. El conjunto de datos cuenta con 1043 filas y 10 columnas.</w:t>
-      </w:r>
-    </w:p>
-    <w:p/>
-    <w:p>
-      <w:r>
-        <w:t>En esta fase se analizaron:</w:t>
-      </w:r>
-    </w:p>
-    <w:p/>
-    <w:p>
-      <w:r>
-        <w:t>Los tipos de datos de cada variable.</w:t>
-      </w:r>
-    </w:p>
-    <w:p/>
-    <w:p>
-      <w:r>
-        <w:t>La presencia de valores nulos.</w:t>
-      </w:r>
-    </w:p>
-    <w:p/>
-    <w:p>
-      <w:r>
-        <w:t>El número de valores únicos por columna.</w:t>
-      </w:r>
-    </w:p>
-    <w:p/>
-    <w:p>
-      <w:r>
-        <w:t>A partir de este análisis se extrajeron las siguientes conclusiones:</w:t>
-      </w:r>
-    </w:p>
-    <w:p/>
-    <w:p>
-      <w:r>
-        <w:t xml:space="preserve">Country </w:t>
-      </w:r>
-      <w:proofErr w:type="spellStart"/>
-      <w:r>
-        <w:t>code</w:t>
-      </w:r>
-      <w:proofErr w:type="spellEnd"/>
-      <w:r>
-        <w:t>: es redundante, ya que aporta la misma información que la variable Country. Se decide su eliminación en fases posteriores.</w:t>
-      </w:r>
-    </w:p>
-    <w:p/>
-    <w:p>
-      <w:proofErr w:type="spellStart"/>
-      <w:r>
-        <w:lastRenderedPageBreak/>
-        <w:t>Survey</w:t>
-      </w:r>
-      <w:proofErr w:type="spellEnd"/>
-      <w:r>
-        <w:t xml:space="preserve"> </w:t>
-      </w:r>
-      <w:proofErr w:type="spellStart"/>
-      <w:r>
-        <w:t>year</w:t>
-      </w:r>
-      <w:proofErr w:type="spellEnd"/>
-      <w:r>
-        <w:t>: variable entera con datos correspondientes a 12 años distintos, lo que permite analizar una evolución temporal adecuada.</w:t>
-      </w:r>
-    </w:p>
-    <w:p/>
-    <w:p>
-      <w:proofErr w:type="spellStart"/>
-      <w:r>
-        <w:t>Prevalence</w:t>
-      </w:r>
-      <w:proofErr w:type="spellEnd"/>
-      <w:r>
-        <w:t xml:space="preserve"> (%): variable numérica continua (</w:t>
-      </w:r>
-      <w:proofErr w:type="spellStart"/>
-      <w:r>
-        <w:t>float</w:t>
-      </w:r>
-      <w:proofErr w:type="spellEnd"/>
-      <w:r>
-        <w:t>) que representa la prevalencia del consumo.</w:t>
-      </w:r>
-    </w:p>
-    <w:p/>
-    <w:p>
-      <w:proofErr w:type="spellStart"/>
-      <w:r>
-        <w:t>Recall</w:t>
-      </w:r>
-      <w:proofErr w:type="spellEnd"/>
-      <w:r>
-        <w:t xml:space="preserve"> </w:t>
-      </w:r>
-      <w:proofErr w:type="spellStart"/>
-      <w:r>
-        <w:t>period</w:t>
-      </w:r>
-      <w:proofErr w:type="spellEnd"/>
-      <w:r>
-        <w:t>: variable categórica que indica el periodo de referencia del consumo:</w:t>
-      </w:r>
-    </w:p>
-    <w:p>
-      <w:proofErr w:type="spellStart"/>
-      <w:r>
-        <w:t>Lifetime</w:t>
-      </w:r>
-      <w:proofErr w:type="spellEnd"/>
-      <w:r>
-        <w:t>: alguna vez en la vida.</w:t>
-      </w:r>
-    </w:p>
-    <w:p>
-      <w:proofErr w:type="spellStart"/>
-      <w:r>
-        <w:t>Last</w:t>
-      </w:r>
-      <w:proofErr w:type="spellEnd"/>
-      <w:r>
-        <w:t xml:space="preserve"> </w:t>
-      </w:r>
-      <w:proofErr w:type="spellStart"/>
-      <w:r>
-        <w:t>year</w:t>
-      </w:r>
-      <w:proofErr w:type="spellEnd"/>
-      <w:r>
-        <w:t>: consumo en el último año.</w:t>
-      </w:r>
-    </w:p>
-    <w:p>
-      <w:proofErr w:type="spellStart"/>
-      <w:r>
-        <w:t>Last</w:t>
-      </w:r>
-      <w:proofErr w:type="spellEnd"/>
-      <w:r>
-        <w:t xml:space="preserve"> </w:t>
-      </w:r>
-      <w:proofErr w:type="spellStart"/>
-      <w:r>
-        <w:t>month</w:t>
-      </w:r>
-      <w:proofErr w:type="spellEnd"/>
-      <w:r>
-        <w:t>: consumo en el último mes.</w:t>
-      </w:r>
-    </w:p>
-    <w:p/>
-    <w:p>
-      <w:r>
-        <w:t>Age: presenta dos rangos de edad (15–34 y 15–64). El segundo intervalo incluye al primero, lo que sugiere que los datos podrían estar acumulados y requiere una interpretación cuidadosa en el análisis.</w:t>
-      </w:r>
-    </w:p>
-    <w:p/>
-    <w:p>
-      <w:proofErr w:type="spellStart"/>
-      <w:r>
-        <w:t>Sample</w:t>
-      </w:r>
-      <w:proofErr w:type="spellEnd"/>
-      <w:r>
-        <w:t xml:space="preserve"> </w:t>
-      </w:r>
-      <w:proofErr w:type="spellStart"/>
-      <w:r>
-        <w:t>size</w:t>
-      </w:r>
-      <w:proofErr w:type="spellEnd"/>
-      <w:r>
-        <w:t>: indica el número total de personas encuestadas y debe tratarse como variable numérica.</w:t>
-      </w:r>
-    </w:p>
-    <w:p/>
-    <w:p>
-      <w:r>
-        <w:t xml:space="preserve">Males (%) y </w:t>
-      </w:r>
-      <w:proofErr w:type="spellStart"/>
-      <w:r>
-        <w:t>Females</w:t>
-      </w:r>
-      <w:proofErr w:type="spellEnd"/>
-      <w:r>
-        <w:t xml:space="preserve"> (%): representan porcentajes de consumo por sexo, por lo que también deben convertirse a formato numérico.</w:t>
-      </w:r>
-    </w:p>
-    <w:p/>
-    <w:p>
-      <w:r>
-        <w:t>Con base en esta exploración y en la información disponible, se formularon las hipótesis de trabajo, que se desarrollan en un apartado específico del proyecto.</w:t>
-      </w:r>
-    </w:p>
-    <w:p/>
-    <w:p>
-      <w:r>
-        <w:t>2. Preprocesado de los datos</w:t>
-      </w:r>
-    </w:p>
-    <w:p/>
-    <w:p>
-      <w:r>
-        <w:t xml:space="preserve">El segundo notebook se dedicó al preprocesado. En este caso, el trabajo fue limitado, ya que el </w:t>
-      </w:r>
-      <w:proofErr w:type="spellStart"/>
-      <w:r>
-        <w:t>dataset</w:t>
-      </w:r>
-      <w:proofErr w:type="spellEnd"/>
-      <w:r>
-        <w:t xml:space="preserve"> procede de una única fuente de datos.</w:t>
-      </w:r>
-    </w:p>
-    <w:p>
-      <w:r>
-        <w:lastRenderedPageBreak/>
-        <w:t>No fue necesario realizar procesos de unión o integración con otros conjuntos de datos.</w:t>
-      </w:r>
-    </w:p>
-    <w:p>
-      <w:r>
-        <w:t>Por tanto, esta fase se centró principalmente en documentar el origen de los datos y verificar su coherencia general antes de proceder a la limpieza.</w:t>
-      </w:r>
-    </w:p>
-    <w:p/>
-    <w:p>
-      <w:r>
-        <w:t>3. Limpieza de los datos</w:t>
-      </w:r>
-    </w:p>
-    <w:p/>
-    <w:p>
-      <w:r>
-        <w:t xml:space="preserve">En el tercer notebook se abordó la limpieza del </w:t>
-      </w:r>
-      <w:proofErr w:type="spellStart"/>
-      <w:r>
-        <w:t>dataset</w:t>
-      </w:r>
-      <w:proofErr w:type="spellEnd"/>
-      <w:r>
-        <w:t xml:space="preserve">. En una primera inspección no se detectaron valores faltantes visibles. Sin embargo, al convertir a formato numérico las columnas </w:t>
-      </w:r>
-      <w:proofErr w:type="spellStart"/>
-      <w:r>
-        <w:t>sample_size</w:t>
-      </w:r>
-      <w:proofErr w:type="spellEnd"/>
-      <w:r>
-        <w:t xml:space="preserve">, males (%) y </w:t>
-      </w:r>
-      <w:proofErr w:type="spellStart"/>
-      <w:r>
-        <w:t>females</w:t>
-      </w:r>
-      <w:proofErr w:type="spellEnd"/>
-      <w:r>
-        <w:t xml:space="preserve"> (%), aparecieron valores nulos, lo que indica la existencia de valores no numéricos o espacios en blanco en el </w:t>
-      </w:r>
-      <w:proofErr w:type="spellStart"/>
-      <w:r>
-        <w:t>dataset</w:t>
-      </w:r>
-      <w:proofErr w:type="spellEnd"/>
-      <w:r>
-        <w:t xml:space="preserve"> original.</w:t>
-      </w:r>
-    </w:p>
-    <w:p/>
-    <w:p>
-      <w:r>
-        <w:t>Tratamiento de valores faltantes</w:t>
-      </w:r>
-    </w:p>
-    <w:p>
-      <w:r>
-        <w:t>Se decidió no imputar los valores faltantes ni eliminar las filas afectadas, por los siguientes motivos:</w:t>
-      </w:r>
-    </w:p>
-    <w:p>
-      <w:r>
-        <w:t>No resulta coherente imputar valores como el tamaño muestral o porcentajes por sexo utilizando medias u otros métodos estadísticos.</w:t>
-      </w:r>
-    </w:p>
-    <w:p>
-      <w:r>
-        <w:t xml:space="preserve">La eliminación de filas implicaría perder observaciones que sí contienen información válida y relevante en variables clave como </w:t>
-      </w:r>
-      <w:proofErr w:type="spellStart"/>
-      <w:r>
-        <w:t>prevalence</w:t>
-      </w:r>
-      <w:proofErr w:type="spellEnd"/>
-      <w:r>
-        <w:t xml:space="preserve"> (%).</w:t>
-      </w:r>
-    </w:p>
-    <w:p>
-      <w:r>
-        <w:t xml:space="preserve">Por ello, se optó por mantener el </w:t>
-      </w:r>
-      <w:proofErr w:type="spellStart"/>
-      <w:r>
-        <w:t>dataset</w:t>
-      </w:r>
-      <w:proofErr w:type="spellEnd"/>
-      <w:r>
-        <w:t xml:space="preserve"> con valores faltantes y aplicar filtros específicos sin NA únicamente en aquellos análisis donde sea estrictamente necesario.</w:t>
-      </w:r>
-    </w:p>
-    <w:p/>
-    <w:p>
-      <w:r>
-        <w:t>Duplicados</w:t>
-      </w:r>
-    </w:p>
-    <w:p>
-      <w:r>
-        <w:t>Se comprobó la existencia de registros duplicados y se confirmó que no hay duplicados en el conjunto de datos.</w:t>
-      </w:r>
-    </w:p>
-    <w:p/>
-    <w:p>
-      <w:proofErr w:type="spellStart"/>
-      <w:r>
-        <w:t>Outliers</w:t>
-      </w:r>
-      <w:proofErr w:type="spellEnd"/>
-      <w:r>
-        <w:t>:</w:t>
-      </w:r>
-    </w:p>
-    <w:p>
-      <w:r>
-        <w:lastRenderedPageBreak/>
-        <w:t xml:space="preserve">El análisis de valores extremos, realizado mediante estadísticos descriptivos, mostró la presencia de </w:t>
-      </w:r>
-      <w:proofErr w:type="spellStart"/>
-      <w:r>
-        <w:t>outliers</w:t>
-      </w:r>
-      <w:proofErr w:type="spellEnd"/>
-      <w:r>
-        <w:t xml:space="preserve"> únicamente en la variable </w:t>
-      </w:r>
-      <w:proofErr w:type="spellStart"/>
-      <w:r>
-        <w:t>prevalence</w:t>
-      </w:r>
-      <w:proofErr w:type="spellEnd"/>
-      <w:r>
-        <w:t xml:space="preserve"> (%). Dado que estos valores pueden reflejar:</w:t>
-      </w:r>
-    </w:p>
-    <w:p>
-      <w:r>
-        <w:t>Diferencias reales entre países,</w:t>
-      </w:r>
-    </w:p>
-    <w:p>
-      <w:r>
-        <w:t>Diferencias entre sustancias (especialmente en el caso del alcohol, cuyo consumo está más normalizado),</w:t>
-      </w:r>
-    </w:p>
-    <w:p>
-      <w:r>
-        <w:t>Diferencias derivadas del periodo de recuerdo (</w:t>
-      </w:r>
-      <w:proofErr w:type="spellStart"/>
-      <w:r>
-        <w:t>recall</w:t>
-      </w:r>
-      <w:proofErr w:type="spellEnd"/>
-      <w:r>
-        <w:t xml:space="preserve"> </w:t>
-      </w:r>
-      <w:proofErr w:type="spellStart"/>
-      <w:r>
-        <w:t>period</w:t>
-      </w:r>
-      <w:proofErr w:type="spellEnd"/>
-      <w:r>
-        <w:t>),</w:t>
-      </w:r>
-    </w:p>
-    <w:p>
-      <w:r>
-        <w:t xml:space="preserve">se decidió no eliminar los </w:t>
-      </w:r>
-      <w:proofErr w:type="spellStart"/>
-      <w:r>
-        <w:t>outliers</w:t>
-      </w:r>
-      <w:proofErr w:type="spellEnd"/>
-      <w:r>
-        <w:t xml:space="preserve"> y conservarlos para ser analizados de forma contextualizada en fases posteriores del proyecto.</w:t>
-      </w:r>
-    </w:p>
-    <w:p/>
-    <w:p>
-      <w:r>
-        <w:t>Eliminación de columnas innecesarias:</w:t>
-      </w:r>
-    </w:p>
-    <w:p>
-      <w:r>
-        <w:t xml:space="preserve">Se eliminó la variable </w:t>
-      </w:r>
-      <w:proofErr w:type="spellStart"/>
-      <w:r>
-        <w:t>country_code</w:t>
-      </w:r>
-      <w:proofErr w:type="spellEnd"/>
-      <w:r>
-        <w:t>, ya que resultaba redundante respecto a la columna Country y no aportaba información adicional relevante.</w:t>
-      </w:r>
-    </w:p>
-    <w:p/>
-    <w:p>
-      <w:r>
-        <w:t>Escalado y normalización:</w:t>
-      </w:r>
-    </w:p>
-    <w:p>
-      <w:r>
-        <w:t>No fue necesario aplicar técnicas de estandarización o normalización, ya que el análisis posterior no lo requería y las variables numéricas ya se encontraban en escalas interpretables.</w:t>
-      </w:r>
-    </w:p>
-    <w:p/>
-    <w:p>
-      <w:r>
-        <w:t>Creación de nuevas variables:</w:t>
-      </w:r>
-    </w:p>
-    <w:p>
-      <w:r>
-        <w:t xml:space="preserve">Se creó una nueva variable denominada </w:t>
-      </w:r>
-      <w:proofErr w:type="spellStart"/>
-      <w:r>
-        <w:t>gender_gap</w:t>
-      </w:r>
-      <w:proofErr w:type="spellEnd"/>
-      <w:r>
-        <w:t>, que resume en un único indicador la desigualdad entre hombres y mujeres en el consumo, facilitando su análisis posterior.</w:t>
-      </w:r>
-    </w:p>
-    <w:p/>
-    <w:p>
-      <w:r>
-        <w:t xml:space="preserve">Guardado del </w:t>
-      </w:r>
-      <w:proofErr w:type="spellStart"/>
-      <w:r>
-        <w:t>dataset</w:t>
-      </w:r>
-      <w:proofErr w:type="spellEnd"/>
-      <w:r>
-        <w:t>:</w:t>
-      </w:r>
-    </w:p>
-    <w:p>
-      <w:r>
-        <w:t xml:space="preserve">Finalmente, el </w:t>
-      </w:r>
-      <w:proofErr w:type="spellStart"/>
-      <w:r>
-        <w:t>dataset</w:t>
-      </w:r>
-      <w:proofErr w:type="spellEnd"/>
-      <w:r>
-        <w:t xml:space="preserve"> se guardó en dos versiones:</w:t>
-      </w:r>
-    </w:p>
-    <w:p>
-      <w:r>
-        <w:t>Una versión con valores faltantes.</w:t>
-      </w:r>
-    </w:p>
-    <w:p>
-      <w:r>
-        <w:t>Una versión sin valores faltantes.</w:t>
-      </w:r>
-    </w:p>
-    <w:p>
-      <w:r>
-        <w:lastRenderedPageBreak/>
-        <w:t>Esto permite mayor flexibilidad en el análisis, según las necesidades de cada etapa del proyecto.</w:t>
-      </w:r>
-    </w:p>
-    <w:p/>
-    <w:p/>
-    <w:p>
-      <w:r>
-        <w:t xml:space="preserve">        3.2. ANÁLISIS UNIVARIANTE Y HALLAZGOS</w:t>
-      </w:r>
-    </w:p>
-    <w:p>
-      <w:r>
-        <w:t xml:space="preserve">        3.3. ANÁLISIS BIVARIANTE Y HALLAZGOS</w:t>
-      </w:r>
-    </w:p>
-    <w:p>
-      <w:r>
-        <w:t xml:space="preserve">        3.4. ANÁLISIS MULTIVARIANTE (SI APLICA)</w:t>
-      </w:r>
-    </w:p>
-    <w:p/>
-    <w:p>
-      <w:r>
-        <w:t>4. VISUALIZACIONES</w:t>
-      </w:r>
-    </w:p>
-    <w:p>
-      <w:r>
-        <w:t>5. CONCLUSIONES</w:t>
-      </w:r>
-    </w:p>
-    <w:p/>
-    <w:p>
-      <w:r>
-        <w:t xml:space="preserve">        5.1. VERIFICACIÓN DE HIPÓTESIS</w:t>
-      </w:r>
-    </w:p>
-    <w:p/>
-    <w:p>
-      <w:r>
-        <w:t>6. RECOMENDACIONES</w:t>
-      </w:r>
-    </w:p>
-    <w:p/>
-    <w:p/>
-    <w:p/>
-    <w:p/>
-    <w:p/>
-    <w:p/>
-    <w:p/>
-    <w:p/>
-    <w:p>
-      <w:r>
-        <w:t>**6. PREGUNTA DE INVESTIGACIÓN**</w:t>
-      </w:r>
-    </w:p>
-    <w:p/>
-    <w:p/>
-    <w:p>
-      <w:r>
-        <w:lastRenderedPageBreak/>
-        <w:t xml:space="preserve">*¿Existen patrones de consumo de estupefacientes en Europa, como la prevalencia de determinada sustancias en rangos de edad o </w:t>
-      </w:r>
-      <w:proofErr w:type="gramStart"/>
-      <w:r>
-        <w:t>género?*</w:t>
-      </w:r>
-      <w:proofErr w:type="gramEnd"/>
-    </w:p>
-    <w:p/>
-    <w:p/>
-    <w:p/>
-    <w:p>
-      <w:r>
-        <w:t>**3. TECNOLOGÍAS UTILIZADAS**</w:t>
-      </w:r>
-    </w:p>
-    <w:p/>
-    <w:p>
-      <w:r>
-        <w:t>**Lenguaje y entorno**</w:t>
-      </w:r>
-    </w:p>
-    <w:p/>
-    <w:p>
-      <w:pPr>
-        <w:rPr>
-          <w:lang w:val="en-US"/>
-        </w:rPr>
-      </w:pPr>
-      <w:r>
-        <w:rPr>
-          <w:lang w:val="en-US"/>
-        </w:rPr>
-        <w:t>- Python 3.10+</w:t>
-      </w:r>
-    </w:p>
-    <w:p>
-      <w:pPr>
-        <w:rPr>
-          <w:lang w:val="en-US"/>
-        </w:rPr>
-      </w:pPr>
-      <w:r>
-        <w:rPr>
-          <w:lang w:val="en-US"/>
-        </w:rPr>
-        <w:t xml:space="preserve">- </w:t>
-      </w:r>
-      <w:proofErr w:type="spellStart"/>
-      <w:r>
-        <w:rPr>
-          <w:lang w:val="en-US"/>
-        </w:rPr>
-        <w:t>Jupyter</w:t>
-      </w:r>
-      <w:proofErr w:type="spellEnd"/>
-      <w:r>
-        <w:rPr>
-          <w:lang w:val="en-US"/>
-        </w:rPr>
-        <w:t xml:space="preserve"> Notebook / Visual Studio Code</w:t>
-      </w:r>
-    </w:p>
-    <w:p>
-      <w:pPr>
-        <w:rPr>
-          <w:lang w:val="en-US"/>
-        </w:rPr>
-      </w:pPr>
-    </w:p>
-    <w:p>
-      <w:r>
-        <w:t>**Librerías principales para análisis**</w:t>
-      </w:r>
-    </w:p>
-    <w:p/>
-    <w:p>
-      <w:r>
-        <w:t>- Pandas: limpieza y manipulación de datos</w:t>
-      </w:r>
-    </w:p>
-    <w:p>
-      <w:r>
-        <w:t xml:space="preserve">- </w:t>
-      </w:r>
-      <w:proofErr w:type="spellStart"/>
-      <w:r>
-        <w:t>NumPy</w:t>
-      </w:r>
-      <w:proofErr w:type="spellEnd"/>
-    </w:p>
-    <w:p/>
-    <w:p>
-      <w:r>
-        <w:t>**Visualización**</w:t>
-      </w:r>
-    </w:p>
-    <w:p/>
-    <w:p>
-      <w:r>
-        <w:t xml:space="preserve">- </w:t>
-      </w:r>
-      <w:proofErr w:type="spellStart"/>
-      <w:r>
-        <w:t>Matplotlib</w:t>
-      </w:r>
-      <w:proofErr w:type="spellEnd"/>
-      <w:r>
-        <w:t xml:space="preserve"> + </w:t>
-      </w:r>
-      <w:proofErr w:type="spellStart"/>
-      <w:r>
-        <w:t>Plotly</w:t>
-      </w:r>
-      <w:proofErr w:type="spellEnd"/>
-      <w:r>
-        <w:t xml:space="preserve"> </w:t>
-      </w:r>
-    </w:p>
-    <w:p>
-      <w:r>
-        <w:t xml:space="preserve">- </w:t>
-      </w:r>
-      <w:proofErr w:type="spellStart"/>
-      <w:r>
-        <w:t>Seaborn</w:t>
-      </w:r>
-      <w:proofErr w:type="spellEnd"/>
-    </w:p>
-    <w:p/>
-    <w:p>
-      <w:r>
-        <w:t>**Control de versiones**</w:t>
-      </w:r>
-    </w:p>
-    <w:p/>
-    <w:p>
-      <w:r>
-        <w:t>- Git y GitHub</w:t>
-      </w:r>
-    </w:p>
-    <w:p/>
-    <w:p>
-      <w:r>
-        <w:t>**Gestión de archivos y datos**</w:t>
-      </w:r>
-    </w:p>
-    <w:p/>
-    <w:p>
-      <w:r>
-        <w:t xml:space="preserve">- </w:t>
-      </w:r>
-      <w:proofErr w:type="spellStart"/>
-      <w:r>
-        <w:t>OpenPyXL</w:t>
-      </w:r>
-      <w:proofErr w:type="spellEnd"/>
-      <w:r>
-        <w:t xml:space="preserve"> (Excel)</w:t>
-      </w:r>
-    </w:p>
-    <w:p>
-      <w:r>
-        <w:t>- JSON / CSV</w:t>
-      </w:r>
-    </w:p>
-    <w:p/>
-    <w:p/>
-    <w:p>
-      <w:r>
-        <w:t>**BIBLIOGRAFÍA**</w:t>
-      </w:r>
-    </w:p>
-    <w:p>
-      <w:r>
-        <w:t>- Arteaga-Lozada, F. A., &amp; Plaza-Macías, N. (2021). Consumo de sustancias estupefacientes en adolescentes. Estudio de caso parroquia sucre del cantón 24 de mayo, Ecuador. REVISTA CIENTÍFICA MULTIDISCIPLINARIA ARBITRADA YACHASUN-ISSN: 2697-3456, 5(9 Ed. esp.), 219-235.</w:t>
-      </w:r>
-    </w:p>
-    <w:p>
-      <w:r>
-        <w:t>- Martínez, H., Rodríguez, A., &amp; Vinces, G. (2019). Factores asociados en la adicción y recaída de pacientes con consumo de estupefacientes. Universidad Ciencia y Tecnología, 23(93), 8-8.</w:t>
-      </w:r>
-    </w:p>
-    <w:p>
-      <w:r>
-        <w:t xml:space="preserve">- Parrales-Pincay, I. G., Ponce-Loor, K. L., &amp; Pincay-Maldonado, N. J. (2023). Prevención del consumo de estupefacientes y otras adicciones en los adolescentes. </w:t>
-      </w:r>
-      <w:proofErr w:type="spellStart"/>
-      <w:r>
-        <w:t>MQRInvestigar</w:t>
-      </w:r>
-      <w:proofErr w:type="spellEnd"/>
-      <w:r>
-        <w:t>, 7(4), 435-452.</w:t>
-      </w:r>
-    </w:p>
-    <w:p>
-      <w:r>
-        <w:t>- Valverde Farías, J. C., Farías Moya, E. I., &amp; Benítez-Guerra, G. (2009). Factores de riesgo para el consumo recreacional y la adicción de sustancias psicotrópicas y estupefacientes en estudiantes de educación superior. Revista de la Facultad de Medicina, 32(2), 113-123.</w:t>
-      </w:r>
-    </w:p>
-    <w:p/>
+        <w:t> para estudiar tendencias a lo largo del tiempo y evaluar el impacto de cambios normativos o campañas de prevención específicas.</w:t>
+      </w:r>
+    </w:p>
     <w:sectPr>
       <w:pgSz w:w="11901" w:h="16817"/>
       <w:pgMar w:top="1417" w:right="1701" w:bottom="1417" w:left="1701" w:header="709" w:footer="709" w:gutter="0"/>
@@ -3042,7 +4301,6 @@
   <w:style w:type="character" w:default="1" w:styleId="Fuentedeprrafopredeter">
     <w:name w:val="Default Paragraph Font"/>
     <w:uiPriority w:val="1"/>
-    <w:semiHidden/>
     <w:unhideWhenUsed/>
   </w:style>
   <w:style w:type="table" w:default="1" w:styleId="Tablanormal">
@@ -3158,6 +4416,221 @@
     <w:rPr>
       <w:i/>
       <w:iCs/>
+    </w:rPr>
+  </w:style>
+  <w:style w:type="paragraph" w:styleId="TtuloTDC">
+    <w:name w:val="TOC Heading"/>
+    <w:basedOn w:val="Ttulo1"/>
+    <w:next w:val="Normal"/>
+    <w:uiPriority w:val="39"/>
+    <w:unhideWhenUsed/>
+    <w:qFormat/>
+    <w:rsid w:val="003663FE"/>
+    <w:pPr>
+      <w:keepNext/>
+      <w:keepLines/>
+      <w:numPr>
+        <w:numId w:val="0"/>
+      </w:numPr>
+      <w:spacing w:before="480" w:beforeAutospacing="0" w:after="0" w:afterAutospacing="0" w:line="276" w:lineRule="auto"/>
+      <w:contextualSpacing w:val="0"/>
+      <w:jc w:val="left"/>
+      <w:outlineLvl w:val="9"/>
+    </w:pPr>
+    <w:rPr>
+      <w:rFonts w:asciiTheme="majorHAnsi" w:eastAsiaTheme="majorEastAsia" w:hAnsiTheme="majorHAnsi" w:cstheme="majorBidi"/>
+      <w:color w:val="2F5496" w:themeColor="accent1" w:themeShade="BF"/>
+    </w:rPr>
+  </w:style>
+  <w:style w:type="paragraph" w:styleId="TDC1">
+    <w:name w:val="toc 1"/>
+    <w:basedOn w:val="Normal"/>
+    <w:next w:val="Normal"/>
+    <w:autoRedefine/>
+    <w:uiPriority w:val="39"/>
+    <w:unhideWhenUsed/>
+    <w:rsid w:val="003663FE"/>
+    <w:pPr>
+      <w:spacing w:before="120" w:after="0"/>
+      <w:jc w:val="left"/>
+    </w:pPr>
+    <w:rPr>
+      <w:rFonts w:asciiTheme="minorHAnsi" w:hAnsiTheme="minorHAnsi" w:cstheme="minorHAnsi"/>
+      <w:b/>
+      <w:bCs/>
+      <w:i/>
+      <w:iCs/>
+    </w:rPr>
+  </w:style>
+  <w:style w:type="paragraph" w:styleId="TDC2">
+    <w:name w:val="toc 2"/>
+    <w:basedOn w:val="Normal"/>
+    <w:next w:val="Normal"/>
+    <w:autoRedefine/>
+    <w:uiPriority w:val="39"/>
+    <w:unhideWhenUsed/>
+    <w:rsid w:val="003663FE"/>
+    <w:pPr>
+      <w:spacing w:before="120" w:after="0"/>
+      <w:ind w:left="240"/>
+      <w:jc w:val="left"/>
+    </w:pPr>
+    <w:rPr>
+      <w:rFonts w:asciiTheme="minorHAnsi" w:hAnsiTheme="minorHAnsi" w:cstheme="minorHAnsi"/>
+      <w:b/>
+      <w:bCs/>
+      <w:sz w:val="22"/>
+      <w:szCs w:val="22"/>
+    </w:rPr>
+  </w:style>
+  <w:style w:type="paragraph" w:styleId="TDC3">
+    <w:name w:val="toc 3"/>
+    <w:basedOn w:val="Normal"/>
+    <w:next w:val="Normal"/>
+    <w:autoRedefine/>
+    <w:uiPriority w:val="39"/>
+    <w:unhideWhenUsed/>
+    <w:rsid w:val="003663FE"/>
+    <w:pPr>
+      <w:spacing w:before="0" w:after="0"/>
+      <w:ind w:left="480"/>
+      <w:jc w:val="left"/>
+    </w:pPr>
+    <w:rPr>
+      <w:rFonts w:asciiTheme="minorHAnsi" w:hAnsiTheme="minorHAnsi" w:cstheme="minorHAnsi"/>
+      <w:sz w:val="20"/>
+      <w:szCs w:val="20"/>
+    </w:rPr>
+  </w:style>
+  <w:style w:type="character" w:styleId="Hipervnculo">
+    <w:name w:val="Hyperlink"/>
+    <w:basedOn w:val="Fuentedeprrafopredeter"/>
+    <w:uiPriority w:val="99"/>
+    <w:unhideWhenUsed/>
+    <w:rsid w:val="003663FE"/>
+    <w:rPr>
+      <w:color w:val="0563C1" w:themeColor="hyperlink"/>
+      <w:u w:val="single"/>
+    </w:rPr>
+  </w:style>
+  <w:style w:type="paragraph" w:styleId="TDC4">
+    <w:name w:val="toc 4"/>
+    <w:basedOn w:val="Normal"/>
+    <w:next w:val="Normal"/>
+    <w:autoRedefine/>
+    <w:uiPriority w:val="39"/>
+    <w:semiHidden/>
+    <w:unhideWhenUsed/>
+    <w:rsid w:val="003663FE"/>
+    <w:pPr>
+      <w:spacing w:before="0" w:after="0"/>
+      <w:ind w:left="720"/>
+      <w:jc w:val="left"/>
+    </w:pPr>
+    <w:rPr>
+      <w:rFonts w:asciiTheme="minorHAnsi" w:hAnsiTheme="minorHAnsi" w:cstheme="minorHAnsi"/>
+      <w:sz w:val="20"/>
+      <w:szCs w:val="20"/>
+    </w:rPr>
+  </w:style>
+  <w:style w:type="paragraph" w:styleId="TDC5">
+    <w:name w:val="toc 5"/>
+    <w:basedOn w:val="Normal"/>
+    <w:next w:val="Normal"/>
+    <w:autoRedefine/>
+    <w:uiPriority w:val="39"/>
+    <w:semiHidden/>
+    <w:unhideWhenUsed/>
+    <w:rsid w:val="003663FE"/>
+    <w:pPr>
+      <w:spacing w:before="0" w:after="0"/>
+      <w:ind w:left="960"/>
+      <w:jc w:val="left"/>
+    </w:pPr>
+    <w:rPr>
+      <w:rFonts w:asciiTheme="minorHAnsi" w:hAnsiTheme="minorHAnsi" w:cstheme="minorHAnsi"/>
+      <w:sz w:val="20"/>
+      <w:szCs w:val="20"/>
+    </w:rPr>
+  </w:style>
+  <w:style w:type="paragraph" w:styleId="TDC6">
+    <w:name w:val="toc 6"/>
+    <w:basedOn w:val="Normal"/>
+    <w:next w:val="Normal"/>
+    <w:autoRedefine/>
+    <w:uiPriority w:val="39"/>
+    <w:semiHidden/>
+    <w:unhideWhenUsed/>
+    <w:rsid w:val="003663FE"/>
+    <w:pPr>
+      <w:spacing w:before="0" w:after="0"/>
+      <w:ind w:left="1200"/>
+      <w:jc w:val="left"/>
+    </w:pPr>
+    <w:rPr>
+      <w:rFonts w:asciiTheme="minorHAnsi" w:hAnsiTheme="minorHAnsi" w:cstheme="minorHAnsi"/>
+      <w:sz w:val="20"/>
+      <w:szCs w:val="20"/>
+    </w:rPr>
+  </w:style>
+  <w:style w:type="paragraph" w:styleId="TDC7">
+    <w:name w:val="toc 7"/>
+    <w:basedOn w:val="Normal"/>
+    <w:next w:val="Normal"/>
+    <w:autoRedefine/>
+    <w:uiPriority w:val="39"/>
+    <w:semiHidden/>
+    <w:unhideWhenUsed/>
+    <w:rsid w:val="003663FE"/>
+    <w:pPr>
+      <w:spacing w:before="0" w:after="0"/>
+      <w:ind w:left="1440"/>
+      <w:jc w:val="left"/>
+    </w:pPr>
+    <w:rPr>
+      <w:rFonts w:asciiTheme="minorHAnsi" w:hAnsiTheme="minorHAnsi" w:cstheme="minorHAnsi"/>
+      <w:sz w:val="20"/>
+      <w:szCs w:val="20"/>
+    </w:rPr>
+  </w:style>
+  <w:style w:type="paragraph" w:styleId="TDC8">
+    <w:name w:val="toc 8"/>
+    <w:basedOn w:val="Normal"/>
+    <w:next w:val="Normal"/>
+    <w:autoRedefine/>
+    <w:uiPriority w:val="39"/>
+    <w:semiHidden/>
+    <w:unhideWhenUsed/>
+    <w:rsid w:val="003663FE"/>
+    <w:pPr>
+      <w:spacing w:before="0" w:after="0"/>
+      <w:ind w:left="1680"/>
+      <w:jc w:val="left"/>
+    </w:pPr>
+    <w:rPr>
+      <w:rFonts w:asciiTheme="minorHAnsi" w:hAnsiTheme="minorHAnsi" w:cstheme="minorHAnsi"/>
+      <w:sz w:val="20"/>
+      <w:szCs w:val="20"/>
+    </w:rPr>
+  </w:style>
+  <w:style w:type="paragraph" w:styleId="TDC9">
+    <w:name w:val="toc 9"/>
+    <w:basedOn w:val="Normal"/>
+    <w:next w:val="Normal"/>
+    <w:autoRedefine/>
+    <w:uiPriority w:val="39"/>
+    <w:semiHidden/>
+    <w:unhideWhenUsed/>
+    <w:rsid w:val="003663FE"/>
+    <w:pPr>
+      <w:spacing w:before="0" w:after="0"/>
+      <w:ind w:left="1920"/>
+      <w:jc w:val="left"/>
+    </w:pPr>
+    <w:rPr>
+      <w:rFonts w:asciiTheme="minorHAnsi" w:hAnsiTheme="minorHAnsi" w:cstheme="minorHAnsi"/>
+      <w:sz w:val="20"/>
+      <w:szCs w:val="20"/>
     </w:rPr>
   </w:style>
 </w:styles>
@@ -3456,4 +4929,16 @@
     </a:ext>
   </a:extLst>
 </a:theme>
+</file>
+
+<file path=customXml/item1.xml><?xml version="1.0" encoding="utf-8"?>
+<b:Sources xmlns:b="http://schemas.openxmlformats.org/officeDocument/2006/bibliography" xmlns="http://schemas.openxmlformats.org/officeDocument/2006/bibliography" SelectedStyle="/APASixthEditionOfficeOnline.xsl" StyleName="APA" Version="6"/>
+</file>
+
+<file path=customXml/itemProps1.xml><?xml version="1.0" encoding="utf-8"?>
+<ds:datastoreItem xmlns:ds="http://schemas.openxmlformats.org/officeDocument/2006/customXml" ds:itemID="{FE737090-39FC-7943-998F-59207D4117EC}">
+  <ds:schemaRefs>
+    <ds:schemaRef ds:uri="http://schemas.openxmlformats.org/officeDocument/2006/bibliography"/>
+  </ds:schemaRefs>
+</ds:datastoreItem>
 </file>